--- a/rapport/Resume_court_lot1_Yihong_Xu_Junshuai_ZHU.docx
+++ b/rapport/Resume_court_lot1_Yihong_Xu_Junshuai_ZHU.docx
@@ -1,10 +1,10 @@
 
 <file path=word/document.xml><?xml version="1.0" encoding="utf-8"?>
-<w:document xmlns:wpc="http://schemas.microsoft.com/office/word/2010/wordprocessingCanvas" xmlns:mc="http://schemas.openxmlformats.org/markup-compatibility/2006" xmlns:o="urn:schemas-microsoft-com:office:office" xmlns:r="http://schemas.openxmlformats.org/officeDocument/2006/relationships" xmlns:m="http://schemas.openxmlformats.org/officeDocument/2006/math" xmlns:v="urn:schemas-microsoft-com:vml" xmlns:wp14="http://schemas.microsoft.com/office/word/2010/wordprocessingDrawing" xmlns:wp="http://schemas.openxmlformats.org/drawingml/2006/wordprocessingDrawing" xmlns:w10="urn:schemas-microsoft-com:office:word" xmlns:w="http://schemas.openxmlformats.org/wordprocessingml/2006/main" xmlns:w14="http://schemas.microsoft.com/office/word/2010/wordml" xmlns:w15="http://schemas.microsoft.com/office/word/2012/wordml" xmlns:wpg="http://schemas.microsoft.com/office/word/2010/wordprocessingGroup" xmlns:wpi="http://schemas.microsoft.com/office/word/2010/wordprocessingInk" xmlns:wne="http://schemas.microsoft.com/office/word/2006/wordml" xmlns:wps="http://schemas.microsoft.com/office/word/2010/wordprocessingShape" mc:Ignorable="w14 w15 wp14">
+<w:document xmlns:wpc="http://schemas.microsoft.com/office/word/2010/wordprocessingCanvas" xmlns:cx="http://schemas.microsoft.com/office/drawing/2014/chartex" xmlns:cx1="http://schemas.microsoft.com/office/drawing/2015/9/8/chartex" xmlns:cx2="http://schemas.microsoft.com/office/drawing/2015/10/21/chartex" xmlns:cx3="http://schemas.microsoft.com/office/drawing/2016/5/9/chartex" xmlns:cx4="http://schemas.microsoft.com/office/drawing/2016/5/10/chartex" xmlns:cx5="http://schemas.microsoft.com/office/drawing/2016/5/11/chartex" xmlns:cx6="http://schemas.microsoft.com/office/drawing/2016/5/12/chartex" xmlns:cx7="http://schemas.microsoft.com/office/drawing/2016/5/13/chartex" xmlns:cx8="http://schemas.microsoft.com/office/drawing/2016/5/14/chartex" xmlns:mc="http://schemas.openxmlformats.org/markup-compatibility/2006" xmlns:aink="http://schemas.microsoft.com/office/drawing/2016/ink" xmlns:am3d="http://schemas.microsoft.com/office/drawing/2017/model3d" xmlns:o="urn:schemas-microsoft-com:office:office" xmlns:r="http://schemas.openxmlformats.org/officeDocument/2006/relationships" xmlns:m="http://schemas.openxmlformats.org/officeDocument/2006/math" xmlns:v="urn:schemas-microsoft-com:vml" xmlns:wp14="http://schemas.microsoft.com/office/word/2010/wordprocessingDrawing" xmlns:wp="http://schemas.openxmlformats.org/drawingml/2006/wordprocessingDrawing" xmlns:w10="urn:schemas-microsoft-com:office:word" xmlns:w="http://schemas.openxmlformats.org/wordprocessingml/2006/main" xmlns:w14="http://schemas.microsoft.com/office/word/2010/wordml" xmlns:w15="http://schemas.microsoft.com/office/word/2012/wordml" xmlns:w16cid="http://schemas.microsoft.com/office/word/2016/wordml/cid" xmlns:w16se="http://schemas.microsoft.com/office/word/2015/wordml/symex" xmlns:wpg="http://schemas.microsoft.com/office/word/2010/wordprocessingGroup" xmlns:wpi="http://schemas.microsoft.com/office/word/2010/wordprocessingInk" xmlns:wne="http://schemas.microsoft.com/office/word/2006/wordml" xmlns:wps="http://schemas.microsoft.com/office/word/2010/wordprocessingShape" mc:Ignorable="w14 w15 w16se w16cid wp14">
   <w:body>
     <w:tbl>
       <w:tblPr>
-        <w:tblStyle w:val="a5"/>
+        <w:tblStyle w:val="a7"/>
         <w:tblpPr w:rightFromText="4224" w:vertAnchor="page" w:horzAnchor="page" w:tblpX="1192" w:tblpY="5983"/>
         <w:tblW w:w="4224" w:type="dxa"/>
         <w:tblLayout w:type="fixed"/>
@@ -39,7 +39,7 @@
               <w:rPr>
                 <w:sz w:val="22"/>
               </w:rPr>
-              <w:t>25</w:t>
+              <w:t>28</w:t>
             </w:r>
             <w:r>
               <w:rPr>
@@ -56,7 +56,25 @@
           </w:p>
           <w:p>
             <w:pPr>
-              <w:pStyle w:val="ac"/>
+              <w:pStyle w:val="Textemetteur"/>
+              <w:framePr w:wrap="auto" w:vAnchor="margin" w:hAnchor="text" w:xAlign="left" w:yAlign="inline"/>
+              <w:rPr>
+                <w:sz w:val="22"/>
+              </w:rPr>
+            </w:pPr>
+            <w:r>
+              <w:rPr>
+                <w:rFonts w:ascii="Arial" w:hAnsi="Arial" w:cs="Arial"/>
+                <w:color w:val="000000"/>
+                <w:sz w:val="22"/>
+                <w:szCs w:val="25"/>
+              </w:rPr>
+              <w:t>Junshuai ZHU</w:t>
+            </w:r>
+          </w:p>
+          <w:p>
+            <w:pPr>
+              <w:pStyle w:val="af2"/>
               <w:spacing w:before="0" w:beforeAutospacing="0" w:after="0" w:afterAutospacing="0"/>
               <w:rPr>
                 <w:sz w:val="20"/>
@@ -76,35 +94,13 @@
           </w:p>
           <w:p>
             <w:pPr>
-              <w:pStyle w:val="ac"/>
+              <w:pStyle w:val="af2"/>
               <w:spacing w:before="0" w:beforeAutospacing="0" w:after="0" w:afterAutospacing="0"/>
               <w:rPr>
                 <w:sz w:val="20"/>
                 <w:lang w:val="fr-FR"/>
               </w:rPr>
             </w:pPr>
-            <w:proofErr w:type="spellStart"/>
-            <w:r>
-              <w:rPr>
-                <w:rFonts w:ascii="Arial" w:hAnsi="Arial" w:cs="Arial"/>
-                <w:color w:val="000000"/>
-                <w:sz w:val="22"/>
-                <w:szCs w:val="25"/>
-                <w:lang w:val="fr-FR"/>
-              </w:rPr>
-              <w:t>Junshuai</w:t>
-            </w:r>
-            <w:proofErr w:type="spellEnd"/>
-            <w:r>
-              <w:rPr>
-                <w:rFonts w:ascii="Arial" w:hAnsi="Arial" w:cs="Arial"/>
-                <w:color w:val="000000"/>
-                <w:sz w:val="22"/>
-                <w:szCs w:val="25"/>
-                <w:lang w:val="fr-FR"/>
-              </w:rPr>
-              <w:t xml:space="preserve"> ZHU</w:t>
-            </w:r>
           </w:p>
         </w:tc>
       </w:tr>
@@ -151,6 +147,18 @@
           <w:szCs w:val="46"/>
           <w:lang w:val="fr-FR"/>
         </w:rPr>
+        <w:t xml:space="preserve">Sujet 6 : </w:t>
+      </w:r>
+      <w:r>
+        <w:rPr>
+          <w:rFonts w:ascii="Arial" w:hAnsi="Arial" w:cs="Arial"/>
+          <w:b/>
+          <w:bCs/>
+          <w:color w:val="A4D233"/>
+          <w:sz w:val="40"/>
+          <w:szCs w:val="46"/>
+          <w:lang w:val="fr-FR"/>
+        </w:rPr>
         <w:t>Descripteurs locaux pour la recherche d’images similaires</w:t>
       </w:r>
     </w:p>
@@ -193,7 +201,7 @@
       </w:r>
       <w:r>
         <w:rPr>
-          <w:rFonts w:ascii="Arial" w:hAnsi="Arial" w:cs="Arial" w:hint="eastAsia"/>
+          <w:rFonts w:ascii="Arial" w:hAnsi="Arial" w:cs="Arial"/>
           <w:b/>
           <w:bCs/>
           <w:color w:val="878787"/>
@@ -220,7 +228,7 @@
     </w:p>
     <w:p>
       <w:pPr>
-        <w:pStyle w:val="ac"/>
+        <w:pStyle w:val="af2"/>
         <w:spacing w:before="0" w:beforeAutospacing="0" w:after="0" w:afterAutospacing="0"/>
         <w:rPr>
           <w:sz w:val="20"/>
@@ -240,7 +248,7 @@
     </w:p>
     <w:p>
       <w:pPr>
-        <w:pStyle w:val="ac"/>
+        <w:pStyle w:val="af2"/>
         <w:spacing w:before="0" w:beforeAutospacing="0" w:after="0" w:afterAutospacing="0"/>
         <w:rPr>
           <w:sz w:val="20"/>
@@ -260,7 +268,7 @@
     </w:p>
     <w:p>
       <w:pPr>
-        <w:pStyle w:val="ac"/>
+        <w:pStyle w:val="af2"/>
         <w:spacing w:before="0" w:beforeAutospacing="0" w:after="0" w:afterAutospacing="0"/>
         <w:rPr>
           <w:sz w:val="20"/>
@@ -285,20 +293,8 @@
           <w:szCs w:val="19"/>
           <w:lang w:val="fr-FR"/>
         </w:rPr>
-        <w:t xml:space="preserve">John </w:t>
-      </w:r>
-      <w:proofErr w:type="spellStart"/>
-      <w:r>
-        <w:rPr>
-          <w:rFonts w:ascii="Arial" w:hAnsi="Arial" w:cs="Arial"/>
-          <w:color w:val="000000"/>
-          <w:sz w:val="16"/>
-          <w:szCs w:val="19"/>
-          <w:lang w:val="fr-FR"/>
-        </w:rPr>
-        <w:t>Puentes</w:t>
-      </w:r>
-      <w:proofErr w:type="spellEnd"/>
+        <w:t>John Puentes</w:t>
+      </w:r>
       <w:r>
         <w:rPr>
           <w:rFonts w:ascii="Arial" w:hAnsi="Arial" w:cs="Arial"/>
@@ -350,7 +346,7 @@
     </w:p>
     <w:p>
       <w:pPr>
-        <w:pStyle w:val="aa"/>
+        <w:pStyle w:val="af"/>
         <w:numPr>
           <w:ilvl w:val="0"/>
           <w:numId w:val="28"/>
@@ -376,7 +372,7 @@
     </w:p>
     <w:p>
       <w:pPr>
-        <w:ind w:leftChars="257" w:left="565" w:firstLine="1"/>
+        <w:ind w:leftChars="57" w:left="125" w:firstLine="1"/>
         <w:jc w:val="both"/>
         <w:rPr>
           <w:sz w:val="18"/>
@@ -486,7 +482,7 @@
           <w:szCs w:val="24"/>
           <w:lang w:eastAsia="zh-CN"/>
         </w:rPr>
-        <w:t xml:space="preserve"> </w:t>
+        <w:t xml:space="preserve">Les descripteurs utilisés </w:t>
       </w:r>
       <w:r>
         <w:rPr>
@@ -494,33 +490,7 @@
           <w:szCs w:val="24"/>
           <w:lang w:eastAsia="zh-CN"/>
         </w:rPr>
-        <w:t xml:space="preserve">Les descripteurs utilisés </w:t>
-      </w:r>
-      <w:r>
-        <w:rPr>
-          <w:sz w:val="18"/>
-          <w:szCs w:val="24"/>
-          <w:lang w:eastAsia="zh-CN"/>
-        </w:rPr>
-        <w:t xml:space="preserve">sont ORB, </w:t>
-      </w:r>
-      <w:proofErr w:type="spellStart"/>
-      <w:r>
-        <w:rPr>
-          <w:sz w:val="18"/>
-          <w:szCs w:val="24"/>
-          <w:lang w:eastAsia="zh-CN"/>
-        </w:rPr>
-        <w:t>Brief</w:t>
-      </w:r>
-      <w:proofErr w:type="spellEnd"/>
-      <w:r>
-        <w:rPr>
-          <w:sz w:val="18"/>
-          <w:szCs w:val="24"/>
-          <w:lang w:eastAsia="zh-CN"/>
-        </w:rPr>
-        <w:t xml:space="preserve"> et </w:t>
+        <w:t xml:space="preserve">sont ORB, Brief et </w:t>
       </w:r>
       <w:r>
         <w:rPr>
@@ -543,7 +513,7 @@
     </w:p>
     <w:p>
       <w:pPr>
-        <w:pStyle w:val="aa"/>
+        <w:pStyle w:val="af"/>
         <w:numPr>
           <w:ilvl w:val="0"/>
           <w:numId w:val="28"/>
@@ -556,25 +526,12 @@
         <w:rPr>
           <w:sz w:val="28"/>
         </w:rPr>
-        <w:t>I</w:t>
-      </w:r>
-      <w:r>
-        <w:rPr>
-          <w:rFonts w:hint="eastAsia"/>
-          <w:sz w:val="28"/>
-        </w:rPr>
-        <w:t>ntroduction des</w:t>
-      </w:r>
-      <w:r>
-        <w:rPr>
-          <w:sz w:val="28"/>
-        </w:rPr>
-        <w:t xml:space="preserve"> algorithmes</w:t>
+        <w:t>Introduction des algorithmes</w:t>
       </w:r>
     </w:p>
     <w:p>
       <w:pPr>
-        <w:pStyle w:val="a7"/>
+        <w:pStyle w:val="aa"/>
         <w:numPr>
           <w:ilvl w:val="1"/>
           <w:numId w:val="28"/>
@@ -587,20 +544,7 @@
         <w:rPr>
           <w:sz w:val="22"/>
         </w:rPr>
-        <w:t>Ré</w:t>
-      </w:r>
-      <w:r>
-        <w:rPr>
-          <w:rFonts w:hint="eastAsia"/>
-          <w:sz w:val="22"/>
-        </w:rPr>
-        <w:t xml:space="preserve">sultat </w:t>
-      </w:r>
-      <w:r>
-        <w:rPr>
-          <w:sz w:val="22"/>
-        </w:rPr>
-        <w:t>de l’extraction des points caractéristiques :</w:t>
+        <w:t>Résultat de l’extraction des points caractéristiques</w:t>
       </w:r>
     </w:p>
     <w:p>
@@ -620,7 +564,82 @@
         <w:rPr>
           <w:sz w:val="18"/>
         </w:rPr>
-        <w:t xml:space="preserve">e nombre de points détectés est varié. </w:t>
+        <w:t>e</w:t>
+      </w:r>
+      <w:r>
+        <w:rPr>
+          <w:sz w:val="18"/>
+        </w:rPr>
+        <w:t>s</w:t>
+      </w:r>
+      <w:r>
+        <w:rPr>
+          <w:sz w:val="18"/>
+        </w:rPr>
+        <w:t xml:space="preserve"> nombre</w:t>
+      </w:r>
+      <w:r>
+        <w:rPr>
+          <w:sz w:val="18"/>
+        </w:rPr>
+        <w:t>s</w:t>
+      </w:r>
+      <w:r>
+        <w:rPr>
+          <w:sz w:val="18"/>
+        </w:rPr>
+        <w:t xml:space="preserve"> de points détectés </w:t>
+      </w:r>
+      <w:r>
+        <w:rPr>
+          <w:sz w:val="18"/>
+        </w:rPr>
+        <w:t>sont très</w:t>
+      </w:r>
+      <w:r>
+        <w:rPr>
+          <w:sz w:val="18"/>
+        </w:rPr>
+        <w:t xml:space="preserve"> varié</w:t>
+      </w:r>
+      <w:r>
+        <w:rPr>
+          <w:sz w:val="18"/>
+        </w:rPr>
+        <w:t>s (SIFT 178 points, Brief 75 points</w:t>
+      </w:r>
+      <w:r>
+        <w:rPr>
+          <w:sz w:val="18"/>
+        </w:rPr>
+        <w:t xml:space="preserve"> </w:t>
+      </w:r>
+      <w:r>
+        <w:rPr>
+          <w:rFonts w:hint="eastAsia"/>
+          <w:sz w:val="18"/>
+          <w:lang w:eastAsia="zh-CN"/>
+        </w:rPr>
+        <w:t>et</w:t>
+      </w:r>
+      <w:r>
+        <w:rPr>
+          <w:sz w:val="18"/>
+          <w:lang w:eastAsia="zh-CN"/>
+        </w:rPr>
+        <w:t xml:space="preserve"> </w:t>
+      </w:r>
+      <w:r>
+        <w:rPr>
+          <w:sz w:val="18"/>
+        </w:rPr>
+        <w:t>ORB 478 points)</w:t>
+      </w:r>
+      <w:r>
+        <w:rPr>
+          <w:sz w:val="18"/>
+        </w:rPr>
+        <w:t xml:space="preserve">. </w:t>
       </w:r>
       <w:r>
         <w:rPr>
@@ -632,33 +651,7 @@
         <w:rPr>
           <w:sz w:val="18"/>
         </w:rPr>
-        <w:t xml:space="preserve">ous constatons aussi que les points </w:t>
-      </w:r>
-      <w:r>
-        <w:rPr>
-          <w:sz w:val="18"/>
-        </w:rPr>
-        <w:tab/>
-      </w:r>
-      <w:r>
-        <w:rPr>
-          <w:sz w:val="18"/>
-        </w:rPr>
-        <w:t xml:space="preserve">détectés par </w:t>
-      </w:r>
-      <w:proofErr w:type="spellStart"/>
-      <w:r>
-        <w:rPr>
-          <w:sz w:val="18"/>
-        </w:rPr>
-        <w:t>Brief</w:t>
-      </w:r>
-      <w:proofErr w:type="spellEnd"/>
-      <w:r>
-        <w:rPr>
-          <w:sz w:val="18"/>
-        </w:rPr>
-        <w:t xml:space="preserve"> (</w:t>
+        <w:t>ous constatons que les points détectés par Brief (</w:t>
       </w:r>
       <w:r>
         <w:rPr>
@@ -689,68 +682,33 @@
         <w:rPr>
           <w:sz w:val="18"/>
         </w:rPr>
-        <w:t>par rapport aux autres détecteurs (</w:t>
-      </w:r>
-      <w:proofErr w:type="spellStart"/>
-      <w:r>
-        <w:rPr>
-          <w:sz w:val="18"/>
-        </w:rPr>
-        <w:t>DoG</w:t>
-      </w:r>
-      <w:proofErr w:type="spellEnd"/>
-      <w:r>
-        <w:rPr>
-          <w:sz w:val="18"/>
-        </w:rPr>
-        <w:t xml:space="preserve"> pour SIFT ; détecteur rapide pour ORB).</w:t>
-      </w:r>
-      <w:r>
-        <w:rPr>
-          <w:sz w:val="18"/>
-        </w:rPr>
-        <w:t xml:space="preserve"> Une remarque est que la taille de l’image a une </w:t>
-      </w:r>
-      <w:r>
-        <w:rPr>
-          <w:sz w:val="18"/>
-        </w:rPr>
-        <w:tab/>
-      </w:r>
-      <w:r>
-        <w:rPr>
-          <w:sz w:val="18"/>
-        </w:rPr>
-        <w:t xml:space="preserve">influence importante au nombre de points caractéristiques détectés. Une taille de pixels assez </w:t>
-      </w:r>
-      <w:r>
-        <w:rPr>
-          <w:sz w:val="18"/>
-        </w:rPr>
-        <w:tab/>
-      </w:r>
-      <w:r>
-        <w:rPr>
-          <w:sz w:val="18"/>
-        </w:rPr>
-        <w:t>grande est nécessaire pour la détection des</w:t>
+        <w:t>par rapport aux autres détecteurs (DoG pour SIFT;</w:t>
+      </w:r>
+      <w:r>
+        <w:rPr>
+          <w:sz w:val="18"/>
+        </w:rPr>
+        <w:t xml:space="preserve"> </w:t>
+      </w:r>
+      <w:r>
+        <w:rPr>
+          <w:sz w:val="18"/>
+        </w:rPr>
+        <w:t>détecteur rapide pour ORB).</w:t>
+      </w:r>
+      <w:r>
+        <w:rPr>
+          <w:sz w:val="18"/>
+        </w:rPr>
+        <w:t xml:space="preserve"> Une remarque est que la taille de l’image a une influence importante au nombre de points caractéristiques détectés. Une taille de pixels assez grande est nécessaire pour la détection des</w:t>
       </w:r>
       <w:r>
         <w:rPr>
           <w:i/>
           <w:sz w:val="18"/>
         </w:rPr>
-        <w:t xml:space="preserve"> </w:t>
-      </w:r>
-      <w:proofErr w:type="spellStart"/>
-      <w:r>
-        <w:rPr>
-          <w:i/>
-          <w:sz w:val="18"/>
-        </w:rPr>
-        <w:t>keypoints</w:t>
-      </w:r>
-      <w:proofErr w:type="spellEnd"/>
+        <w:t xml:space="preserve"> keypoints</w:t>
+      </w:r>
       <w:r>
         <w:rPr>
           <w:sz w:val="18"/>
@@ -767,19 +725,7 @@
         <w:rPr>
           <w:sz w:val="18"/>
         </w:rPr>
-        <w:t xml:space="preserve"> projet, nous avons </w:t>
-      </w:r>
-      <w:r>
-        <w:rPr>
-          <w:sz w:val="18"/>
-        </w:rPr>
-        <w:tab/>
-      </w:r>
-      <w:r>
-        <w:rPr>
-          <w:sz w:val="18"/>
-        </w:rPr>
-        <w:t>choisi une taille de 384x288.</w:t>
+        <w:t xml:space="preserve"> projet, nous avons choisi une taille de 384x288.</w:t>
       </w:r>
     </w:p>
     <w:p>
@@ -791,7 +737,7 @@
     </w:p>
     <w:p>
       <w:pPr>
-        <w:pStyle w:val="aa"/>
+        <w:pStyle w:val="af"/>
         <w:numPr>
           <w:ilvl w:val="0"/>
           <w:numId w:val="28"/>
@@ -910,7 +856,7 @@
     </w:p>
     <w:p>
       <w:pPr>
-        <w:pStyle w:val="ad"/>
+        <w:pStyle w:val="af3"/>
         <w:ind w:leftChars="264" w:left="581" w:firstLine="348"/>
         <w:jc w:val="center"/>
         <w:rPr>
@@ -927,17 +873,16 @@
           <w:szCs w:val="18"/>
           <w:lang w:eastAsia="zh-CN"/>
         </w:rPr>
-        <w:t>C</w:t>
-      </w:r>
-      <w:r>
-        <w:rPr>
-          <w:rFonts w:hint="eastAsia"/>
+        <w:t xml:space="preserve">Changement de </w:t>
+      </w:r>
+      <w:r>
+        <w:rPr>
           <w:b/>
           <w:sz w:val="18"/>
           <w:szCs w:val="18"/>
           <w:lang w:eastAsia="zh-CN"/>
         </w:rPr>
-        <w:t>hange</w:t>
+        <w:t>température de couleur</w:t>
       </w:r>
       <w:r>
         <w:rPr>
@@ -946,7 +891,7 @@
           <w:szCs w:val="18"/>
           <w:lang w:eastAsia="zh-CN"/>
         </w:rPr>
-        <w:t xml:space="preserve">ment de </w:t>
+        <w:t xml:space="preserve"> (</w:t>
       </w:r>
       <w:r>
         <w:rPr>
@@ -955,12 +900,21 @@
           <w:szCs w:val="18"/>
           <w:lang w:eastAsia="zh-CN"/>
         </w:rPr>
-        <w:t>température de couleur</w:t>
+        <w:t>100 classes x 12/classe</w:t>
+      </w:r>
+      <w:r>
+        <w:rPr>
+          <w:b/>
+          <w:sz w:val="18"/>
+          <w:szCs w:val="18"/>
+          <w:lang w:eastAsia="zh-CN"/>
+        </w:rPr>
+        <w:t>)</w:t>
       </w:r>
     </w:p>
     <w:p>
       <w:pPr>
-        <w:pStyle w:val="ad"/>
+        <w:pStyle w:val="af3"/>
         <w:ind w:leftChars="264" w:left="581" w:firstLine="348"/>
         <w:jc w:val="center"/>
         <w:rPr>
@@ -972,13 +926,12 @@
       </w:pPr>
       <w:r>
         <w:rPr>
-          <w:rFonts w:hint="eastAsia"/>
           <w:b/>
           <w:sz w:val="18"/>
           <w:szCs w:val="18"/>
           <w:lang w:eastAsia="zh-CN"/>
         </w:rPr>
-        <w:t>Changement</w:t>
+        <w:t>Changement de l’angle de visualisation</w:t>
       </w:r>
       <w:r>
         <w:rPr>
@@ -987,12 +940,12 @@
           <w:szCs w:val="18"/>
           <w:lang w:eastAsia="zh-CN"/>
         </w:rPr>
-        <w:t xml:space="preserve"> de l’angle de visualisation</w:t>
+        <w:t xml:space="preserve"> (100 classes x 3/classe)</w:t>
       </w:r>
     </w:p>
     <w:p>
       <w:pPr>
-        <w:pStyle w:val="ad"/>
+        <w:pStyle w:val="af3"/>
         <w:ind w:left="1440"/>
         <w:rPr>
           <w:b/>
@@ -1069,7 +1022,14 @@
           <w:sz w:val="18"/>
           <w:lang w:eastAsia="zh-CN"/>
         </w:rPr>
-        <w:t xml:space="preserve">, cela fait 1500 (15x100) images. Ces images ont été divisées en deux </w:t>
+        <w:t xml:space="preserve"> et </w:t>
+      </w:r>
+      <w:r>
+        <w:rPr>
+          <w:sz w:val="18"/>
+          <w:lang w:eastAsia="zh-CN"/>
+        </w:rPr>
+        <w:t xml:space="preserve">cela fait 1500 (15x100) images. Ces images ont été divisées en deux </w:t>
       </w:r>
       <w:r>
         <w:rPr>
@@ -1092,46 +1052,20 @@
         </w:rPr>
         <w:t>2/3 sont attribuées au groupe de l’entrainement (</w:t>
       </w:r>
-      <w:proofErr w:type="spellStart"/>
       <w:r>
         <w:rPr>
           <w:i/>
           <w:sz w:val="18"/>
           <w:lang w:eastAsia="zh-CN"/>
         </w:rPr>
-        <w:t>clustering</w:t>
-      </w:r>
-      <w:proofErr w:type="spellEnd"/>
-      <w:r>
-        <w:rPr>
-          <w:i/>
-          <w:sz w:val="18"/>
-          <w:lang w:eastAsia="zh-CN"/>
-        </w:rPr>
-        <w:t xml:space="preserve"> </w:t>
-      </w:r>
-      <w:r>
-        <w:rPr>
-          <w:sz w:val="18"/>
-          <w:lang w:eastAsia="zh-CN"/>
-        </w:rPr>
-        <w:t>par K-</w:t>
-      </w:r>
-      <w:proofErr w:type="spellStart"/>
-      <w:r>
-        <w:rPr>
-          <w:sz w:val="18"/>
-          <w:lang w:eastAsia="zh-CN"/>
-        </w:rPr>
-        <w:t>means</w:t>
-      </w:r>
-      <w:proofErr w:type="spellEnd"/>
-      <w:r>
-        <w:rPr>
-          <w:sz w:val="18"/>
-          <w:lang w:eastAsia="zh-CN"/>
-        </w:rPr>
-        <w:t>)  et servent comme la base de recherche. Le reste 1/3 sont la base de test</w:t>
+        <w:t xml:space="preserve">clustering </w:t>
+      </w:r>
+      <w:r>
+        <w:rPr>
+          <w:sz w:val="18"/>
+          <w:lang w:eastAsia="zh-CN"/>
+        </w:rPr>
+        <w:t>par K-means)  et servent comme la base de recherche. Le reste 1/3 sont la base de test</w:t>
       </w:r>
       <w:r>
         <w:rPr>
@@ -1187,7 +1121,7 @@
     </w:p>
     <w:p>
       <w:pPr>
-        <w:pStyle w:val="aa"/>
+        <w:pStyle w:val="af"/>
         <w:numPr>
           <w:ilvl w:val="0"/>
           <w:numId w:val="28"/>
@@ -1200,20 +1134,19 @@
         <w:rPr>
           <w:sz w:val="28"/>
         </w:rPr>
-        <w:t>C</w:t>
-      </w:r>
-      <w:r>
-        <w:rPr>
-          <w:rFonts w:hint="eastAsia"/>
+        <w:t>Chaîne d</w:t>
+      </w:r>
+      <w:r>
+        <w:rPr>
           <w:sz w:val="28"/>
         </w:rPr>
-        <w:t xml:space="preserve">haîne </w:t>
+        <w:t>u</w:t>
       </w:r>
       <w:r>
         <w:rPr>
           <w:sz w:val="28"/>
         </w:rPr>
-        <w:t xml:space="preserve">de traitement </w:t>
+        <w:t xml:space="preserve"> traitement</w:t>
       </w:r>
     </w:p>
     <w:p>
@@ -1228,7 +1161,7 @@
         <w:rPr>
           <w:noProof/>
           <w:sz w:val="18"/>
-          <w:lang w:val="en-US" w:eastAsia="zh-CN"/>
+          <w:lang w:eastAsia="zh-CN"/>
         </w:rPr>
         <w:drawing>
           <wp:inline distT="0" distB="0" distL="0" distR="0" wp14:anchorId="725EDE4E" wp14:editId="23434B05">
@@ -1275,15 +1208,19 @@
     </w:p>
     <w:p>
       <w:pPr>
-        <w:pStyle w:val="af"/>
+        <w:pStyle w:val="af5"/>
         <w:jc w:val="center"/>
         <w:rPr>
+          <w:b/>
+          <w:bCs/>
           <w:color w:val="9B9B9B" w:themeColor="accent4"/>
           <w:sz w:val="14"/>
         </w:rPr>
       </w:pPr>
       <w:r>
         <w:rPr>
+          <w:b/>
+          <w:bCs/>
           <w:color w:val="9B9B9B" w:themeColor="accent4"/>
           <w:sz w:val="14"/>
         </w:rPr>
@@ -1291,6 +1228,8 @@
       </w:r>
       <w:r>
         <w:rPr>
+          <w:b/>
+          <w:bCs/>
           <w:color w:val="9B9B9B" w:themeColor="accent4"/>
           <w:sz w:val="14"/>
         </w:rPr>
@@ -1298,6 +1237,8 @@
       </w:r>
       <w:r>
         <w:rPr>
+          <w:b/>
+          <w:bCs/>
           <w:color w:val="9B9B9B" w:themeColor="accent4"/>
           <w:sz w:val="14"/>
         </w:rPr>
@@ -1305,6 +1246,8 @@
       </w:r>
       <w:r>
         <w:rPr>
+          <w:b/>
+          <w:bCs/>
           <w:color w:val="9B9B9B" w:themeColor="accent4"/>
           <w:sz w:val="14"/>
         </w:rPr>
@@ -1312,6 +1255,8 @@
       </w:r>
       <w:r>
         <w:rPr>
+          <w:b/>
+          <w:bCs/>
           <w:noProof/>
           <w:color w:val="9B9B9B" w:themeColor="accent4"/>
           <w:sz w:val="14"/>
@@ -1320,6 +1265,8 @@
       </w:r>
       <w:r>
         <w:rPr>
+          <w:b/>
+          <w:bCs/>
           <w:color w:val="9B9B9B" w:themeColor="accent4"/>
           <w:sz w:val="14"/>
         </w:rPr>
@@ -1327,15 +1274,35 @@
       </w:r>
       <w:r>
         <w:rPr>
+          <w:b/>
+          <w:bCs/>
           <w:color w:val="9B9B9B" w:themeColor="accent4"/>
           <w:sz w:val="14"/>
         </w:rPr>
-        <w:t> : Schéma de traitement.</w:t>
+        <w:t> : Schéma d</w:t>
+      </w:r>
+      <w:r>
+        <w:rPr>
+          <w:b/>
+          <w:bCs/>
+          <w:color w:val="9B9B9B" w:themeColor="accent4"/>
+          <w:sz w:val="14"/>
+        </w:rPr>
+        <w:t>u</w:t>
+      </w:r>
+      <w:r>
+        <w:rPr>
+          <w:b/>
+          <w:bCs/>
+          <w:color w:val="9B9B9B" w:themeColor="accent4"/>
+          <w:sz w:val="14"/>
+        </w:rPr>
+        <w:t xml:space="preserve"> traitement.</w:t>
       </w:r>
     </w:p>
     <w:p>
       <w:pPr>
-        <w:pStyle w:val="aa"/>
+        <w:pStyle w:val="af"/>
         <w:rPr>
           <w:sz w:val="28"/>
         </w:rPr>
@@ -1343,7 +1310,7 @@
     </w:p>
     <w:p>
       <w:pPr>
-        <w:pStyle w:val="aa"/>
+        <w:pStyle w:val="af"/>
         <w:numPr>
           <w:ilvl w:val="0"/>
           <w:numId w:val="28"/>
@@ -1427,18 +1394,17 @@
         </w:rPr>
         <w:t xml:space="preserve"> </w:t>
       </w:r>
-      <w:proofErr w:type="gramStart"/>
-      <w:r>
-        <w:rPr>
-          <w:sz w:val="18"/>
-        </w:rPr>
-        <w:t xml:space="preserve">un </w:t>
-      </w:r>
-      <w:r>
-        <w:rPr>
-          <w:sz w:val="18"/>
-        </w:rPr>
-        <w:t>métrique faisant la courbe</w:t>
+      <w:r>
+        <w:rPr>
+          <w:sz w:val="18"/>
+        </w:rPr>
+        <w:t>une métrique</w:t>
+      </w:r>
+      <w:r>
+        <w:rPr>
+          <w:sz w:val="18"/>
+        </w:rPr>
+        <w:t xml:space="preserve"> faisant la courbe</w:t>
       </w:r>
       <w:r>
         <w:rPr>
@@ -1533,7 +1499,6 @@
           <m:t>)</m:t>
         </m:r>
       </m:oMath>
-      <w:proofErr w:type="gramEnd"/>
       <w:r>
         <w:rPr>
           <w:sz w:val="18"/>
@@ -1550,7 +1515,19 @@
         <w:rPr>
           <w:sz w:val="18"/>
         </w:rPr>
-        <w:t xml:space="preserve"> Pour chaque classe, toutes les images (5 exemples positifs) de test de cette classe sont sélectionnées et à cause de temps de calcul, seulement 10 autres images venant d’</w:t>
+        <w:t xml:space="preserve"> Pour chaque classe, toutes les images </w:t>
+      </w:r>
+      <w:r>
+        <w:rPr>
+          <w:sz w:val="18"/>
+        </w:rPr>
+        <w:t xml:space="preserve">de test </w:t>
+      </w:r>
+      <w:r>
+        <w:rPr>
+          <w:sz w:val="18"/>
+        </w:rPr>
+        <w:t>(5 exemples positifs) de cette classe sont sélectionnées et à cause de temps de calcul, seulement 10 autres images venant d’</w:t>
       </w:r>
       <w:r>
         <w:rPr>
@@ -1580,29 +1557,32 @@
         <w:rPr>
           <w:sz w:val="18"/>
         </w:rPr>
-        <w:t>et nous évaluons l’AUC (</w:t>
+        <w:t xml:space="preserve">et nous évaluons </w:t>
+      </w:r>
+      <w:r>
+        <w:rPr>
+          <w:sz w:val="18"/>
+        </w:rPr>
+        <w:t xml:space="preserve">son </w:t>
+      </w:r>
+      <w:r>
+        <w:rPr>
+          <w:sz w:val="18"/>
+        </w:rPr>
+        <w:t>AUC (</w:t>
       </w:r>
       <w:r>
         <w:rPr>
           <w:i/>
           <w:sz w:val="18"/>
         </w:rPr>
-        <w:t xml:space="preserve">Area Under </w:t>
-      </w:r>
-      <w:proofErr w:type="spellStart"/>
-      <w:r>
-        <w:rPr>
-          <w:i/>
-          <w:sz w:val="18"/>
-        </w:rPr>
-        <w:t>Curve</w:t>
-      </w:r>
-      <w:proofErr w:type="spellEnd"/>
-      <w:r>
-        <w:rPr>
-          <w:sz w:val="18"/>
-        </w:rPr>
-        <w:t>) de chaque graphe.</w:t>
+        <w:t>Area Under Curve</w:t>
+      </w:r>
+      <w:r>
+        <w:rPr>
+          <w:sz w:val="18"/>
+        </w:rPr>
+        <w:t>).</w:t>
       </w:r>
     </w:p>
     <w:p>
@@ -1622,14 +1602,38 @@
         <w:rPr>
           <w:sz w:val="18"/>
         </w:rPr>
-        <w:t xml:space="preserve">est le cas dans notre problème. En plus, P-R n’évalue que sur la probabilité ou le score du niveau de ressemblance entre l’image en entrée et la classe évaluée. Autrement dit, le niveau de ressemblance </w:t>
+        <w:t xml:space="preserve">est le cas dans notre problème. En plus, P-R n’évalue que sur la probabilité ou le score du niveau de ressemblance entre l’image en entrée et </w:t>
+      </w:r>
+      <w:r>
+        <w:rPr>
+          <w:sz w:val="18"/>
+        </w:rPr>
+        <w:t xml:space="preserve">toutes les images dans la base de </w:t>
+      </w:r>
+      <w:r>
+        <w:rPr>
+          <w:sz w:val="18"/>
+        </w:rPr>
+        <w:t xml:space="preserve">la classe évaluée. Autrement </w:t>
       </w:r>
       <w:r>
         <w:rPr>
           <w:sz w:val="18"/>
         </w:rPr>
         <w:lastRenderedPageBreak/>
-        <w:t xml:space="preserve">avec d’autres classes ne sont pas évalués. Il n’est pas donc approprié naturellement dans notre cas (multi-classe et sortie </w:t>
+        <w:t>dit, le niveau de ressemblance avec d’autres classes n</w:t>
+      </w:r>
+      <w:r>
+        <w:rPr>
+          <w:sz w:val="18"/>
+        </w:rPr>
+        <w:t>’est</w:t>
+      </w:r>
+      <w:r>
+        <w:rPr>
+          <w:sz w:val="18"/>
+        </w:rPr>
+        <w:t xml:space="preserve"> pas évalué. Il n’est pas donc approprié naturellement dans notre cas (multi-classe et sortie </w:t>
       </w:r>
       <w:r>
         <w:rPr>
@@ -1667,23 +1671,7 @@
           <w:i/>
           <w:sz w:val="18"/>
         </w:rPr>
-        <w:t xml:space="preserve">one </w:t>
-      </w:r>
-      <w:proofErr w:type="spellStart"/>
-      <w:r>
-        <w:rPr>
-          <w:i/>
-          <w:sz w:val="18"/>
-        </w:rPr>
-        <w:t>v.s</w:t>
-      </w:r>
-      <w:proofErr w:type="spellEnd"/>
-      <w:r>
-        <w:rPr>
-          <w:i/>
-          <w:sz w:val="18"/>
-        </w:rPr>
-        <w:t xml:space="preserve"> all </w:t>
+        <w:t xml:space="preserve">one v.s all </w:t>
       </w:r>
       <w:r>
         <w:rPr>
@@ -1827,7 +1815,19 @@
         <w:rPr>
           <w:sz w:val="18"/>
         </w:rPr>
-        <w:t>De cette manière, l’image ayant le plus grand score a une distance minimale à cette classe</w:t>
+        <w:t>De cette manière, l’image ayant une distance minimale à cette classe</w:t>
+      </w:r>
+      <w:r>
+        <w:rPr>
+          <w:sz w:val="18"/>
+        </w:rPr>
+        <w:t xml:space="preserve"> a </w:t>
+      </w:r>
+      <w:r>
+        <w:rPr>
+          <w:sz w:val="18"/>
+        </w:rPr>
+        <w:t>le plus grand score</w:t>
       </w:r>
       <w:r>
         <w:rPr>
@@ -1846,7 +1846,7 @@
     </w:p>
     <w:p>
       <w:pPr>
-        <w:pStyle w:val="a7"/>
+        <w:pStyle w:val="aa"/>
         <w:numPr>
           <w:ilvl w:val="1"/>
           <w:numId w:val="28"/>
@@ -1874,11 +1874,11 @@
         <w:rPr>
           <w:noProof/>
           <w:sz w:val="18"/>
-          <w:lang w:val="en-US" w:eastAsia="zh-CN"/>
+          <w:lang w:eastAsia="zh-CN"/>
         </w:rPr>
         <w:drawing>
-          <wp:inline distT="0" distB="0" distL="0" distR="0" wp14:anchorId="2FE15145" wp14:editId="61256C93">
-            <wp:extent cx="3154680" cy="1981256"/>
+          <wp:inline distT="0" distB="0" distL="0" distR="0" wp14:anchorId="2FE15145" wp14:editId="2821FC02">
+            <wp:extent cx="4111079" cy="2243927"/>
             <wp:effectExtent l="0" t="0" r="0" b="0"/>
             <wp:docPr id="9" name="图片 9"/>
             <wp:cNvGraphicFramePr>
@@ -1906,7 +1906,7 @@
                   <pic:spPr>
                     <a:xfrm>
                       <a:off x="0" y="0"/>
-                      <a:ext cx="3175840" cy="1994545"/>
+                      <a:ext cx="4162348" cy="2271911"/>
                     </a:xfrm>
                     <a:prstGeom prst="rect">
                       <a:avLst/>
@@ -1921,15 +1921,19 @@
     </w:p>
     <w:p>
       <w:pPr>
-        <w:pStyle w:val="af"/>
+        <w:pStyle w:val="af5"/>
         <w:jc w:val="center"/>
         <w:rPr>
+          <w:b/>
+          <w:bCs/>
           <w:color w:val="9B9B9B" w:themeColor="accent4"/>
           <w:sz w:val="14"/>
         </w:rPr>
       </w:pPr>
       <w:r>
         <w:rPr>
+          <w:b/>
+          <w:bCs/>
           <w:color w:val="9B9B9B" w:themeColor="accent4"/>
           <w:sz w:val="14"/>
         </w:rPr>
@@ -1937,6 +1941,8 @@
       </w:r>
       <w:r>
         <w:rPr>
+          <w:b/>
+          <w:bCs/>
           <w:color w:val="9B9B9B" w:themeColor="accent4"/>
           <w:sz w:val="14"/>
         </w:rPr>
@@ -1944,6 +1950,8 @@
       </w:r>
       <w:r>
         <w:rPr>
+          <w:b/>
+          <w:bCs/>
           <w:color w:val="9B9B9B" w:themeColor="accent4"/>
           <w:sz w:val="14"/>
         </w:rPr>
@@ -1951,6 +1959,8 @@
       </w:r>
       <w:r>
         <w:rPr>
+          <w:b/>
+          <w:bCs/>
           <w:color w:val="9B9B9B" w:themeColor="accent4"/>
           <w:sz w:val="14"/>
         </w:rPr>
@@ -1958,6 +1968,8 @@
       </w:r>
       <w:r>
         <w:rPr>
+          <w:b/>
+          <w:bCs/>
           <w:noProof/>
           <w:color w:val="9B9B9B" w:themeColor="accent4"/>
           <w:sz w:val="14"/>
@@ -1966,6 +1978,8 @@
       </w:r>
       <w:r>
         <w:rPr>
+          <w:b/>
+          <w:bCs/>
           <w:color w:val="9B9B9B" w:themeColor="accent4"/>
           <w:sz w:val="14"/>
         </w:rPr>
@@ -1973,6 +1987,8 @@
       </w:r>
       <w:r>
         <w:rPr>
+          <w:b/>
+          <w:bCs/>
           <w:color w:val="9B9B9B" w:themeColor="accent4"/>
           <w:sz w:val="14"/>
         </w:rPr>
@@ -1980,6 +1996,8 @@
       </w:r>
       <w:r>
         <w:rPr>
+          <w:b/>
+          <w:bCs/>
           <w:color w:val="9B9B9B" w:themeColor="accent4"/>
           <w:sz w:val="14"/>
         </w:rPr>
@@ -1987,21 +2005,17 @@
       </w:r>
       <w:r>
         <w:rPr>
+          <w:b/>
+          <w:bCs/>
           <w:color w:val="9B9B9B" w:themeColor="accent4"/>
           <w:sz w:val="14"/>
         </w:rPr>
-        <w:t>différents</w:t>
-      </w:r>
-      <w:r>
-        <w:rPr>
-          <w:color w:val="9B9B9B" w:themeColor="accent4"/>
-          <w:sz w:val="14"/>
-        </w:rPr>
-        <w:t>.</w:t>
+        <w:t>différents.</w:t>
       </w:r>
     </w:p>
     <w:p>
       <w:pPr>
+        <w:jc w:val="both"/>
         <w:rPr>
           <w:color w:val="D9E1E2" w:themeColor="text2"/>
           <w:sz w:val="18"/>
@@ -2015,7 +2029,7 @@
           <w:szCs w:val="18"/>
           <w:lang w:eastAsia="zh-CN"/>
         </w:rPr>
-        <w:t xml:space="preserve">Nous ne montrons que </w:t>
+        <w:t xml:space="preserve">Nous ne montrons </w:t>
       </w:r>
       <w:r>
         <w:rPr>
@@ -2023,6 +2037,22 @@
           <w:szCs w:val="18"/>
           <w:lang w:eastAsia="zh-CN"/>
         </w:rPr>
+        <w:t xml:space="preserve">ici </w:t>
+      </w:r>
+      <w:r>
+        <w:rPr>
+          <w:sz w:val="18"/>
+          <w:szCs w:val="18"/>
+          <w:lang w:eastAsia="zh-CN"/>
+        </w:rPr>
+        <w:t xml:space="preserve">que </w:t>
+      </w:r>
+      <w:r>
+        <w:rPr>
+          <w:sz w:val="18"/>
+          <w:szCs w:val="18"/>
+          <w:lang w:eastAsia="zh-CN"/>
+        </w:rPr>
         <w:t>2</w:t>
       </w:r>
       <w:r>
@@ -2075,7 +2105,6 @@
       </w:r>
       <w:r>
         <w:rPr>
-          <w:rFonts w:hint="eastAsia"/>
           <w:sz w:val="18"/>
           <w:lang w:eastAsia="zh-CN"/>
         </w:rPr>
@@ -2086,43 +2115,42 @@
           <w:sz w:val="18"/>
           <w:lang w:eastAsia="zh-CN"/>
         </w:rPr>
-        <w:t>ces descripteurs, l’ORB a une performance meilleure avec la valeur moyenne égale à</w:t>
-      </w:r>
-      <w:r>
-        <w:rPr>
-          <w:sz w:val="18"/>
-          <w:lang w:eastAsia="zh-CN"/>
-        </w:rPr>
-        <w:t xml:space="preserve"> 0.9944 ; SIFT a aussi une</w:t>
-      </w:r>
-      <w:r>
-        <w:rPr>
-          <w:rFonts w:hint="eastAsia"/>
-          <w:sz w:val="18"/>
-          <w:lang w:eastAsia="zh-CN"/>
-        </w:rPr>
-        <w:t xml:space="preserve"> meilleure</w:t>
-      </w:r>
-      <w:r>
-        <w:rPr>
-          <w:sz w:val="18"/>
-          <w:lang w:eastAsia="zh-CN"/>
-        </w:rPr>
-        <w:t xml:space="preserve"> performance avec la valeur moyenne </w:t>
-      </w:r>
-      <w:r>
-        <w:rPr>
-          <w:sz w:val="18"/>
-          <w:lang w:eastAsia="zh-CN"/>
-        </w:rPr>
-        <w:t>.</w:t>
-      </w:r>
-      <w:r>
-        <w:rPr>
-          <w:sz w:val="18"/>
-          <w:lang w:eastAsia="zh-CN"/>
-        </w:rPr>
-        <w:t>égale à 0.984</w:t>
+        <w:t>ces descripteurs, l’ORB a une performance meilleure avec la valeur moyenne</w:t>
+      </w:r>
+      <w:r>
+        <w:rPr>
+          <w:sz w:val="18"/>
+          <w:lang w:eastAsia="zh-CN"/>
+        </w:rPr>
+        <w:t xml:space="preserve"> de l’AUC</w:t>
+      </w:r>
+      <w:r>
+        <w:rPr>
+          <w:sz w:val="18"/>
+          <w:lang w:eastAsia="zh-CN"/>
+        </w:rPr>
+        <w:t xml:space="preserve"> égale à</w:t>
+      </w:r>
+      <w:r>
+        <w:rPr>
+          <w:sz w:val="18"/>
+          <w:lang w:eastAsia="zh-CN"/>
+        </w:rPr>
+        <w:t xml:space="preserve"> 0.9944 ; SIFT a aussi une </w:t>
+      </w:r>
+      <w:r>
+        <w:rPr>
+          <w:sz w:val="18"/>
+          <w:lang w:eastAsia="zh-CN"/>
+        </w:rPr>
+        <w:t>bonne</w:t>
+      </w:r>
+      <w:r>
+        <w:rPr>
+          <w:sz w:val="18"/>
+          <w:lang w:eastAsia="zh-CN"/>
+        </w:rPr>
+        <w:t xml:space="preserve"> performance avec la valeur moyenne égale à 0.984</w:t>
       </w:r>
       <w:r>
         <w:rPr>
@@ -2165,7 +2193,7 @@
     </w:p>
     <w:p>
       <w:pPr>
-        <w:pStyle w:val="a7"/>
+        <w:pStyle w:val="aa"/>
         <w:numPr>
           <w:ilvl w:val="1"/>
           <w:numId w:val="28"/>
@@ -2179,20 +2207,19 @@
         <w:rPr>
           <w:sz w:val="22"/>
         </w:rPr>
-        <w:t>P</w:t>
-      </w:r>
-      <w:r>
-        <w:rPr>
-          <w:rFonts w:hint="eastAsia"/>
+        <w:t xml:space="preserve">Performance pour </w:t>
+      </w:r>
+      <w:r>
+        <w:rPr>
           <w:sz w:val="22"/>
         </w:rPr>
-        <w:t>erformance</w:t>
+        <w:t>nombre</w:t>
       </w:r>
       <w:r>
         <w:rPr>
           <w:sz w:val="22"/>
         </w:rPr>
-        <w:t xml:space="preserve"> pour quantité des points caractéristiques différente</w:t>
+        <w:t xml:space="preserve"> des points caractéristiques différent</w:t>
       </w:r>
     </w:p>
     <w:p>
@@ -2224,7 +2251,19 @@
         <w:rPr>
           <w:sz w:val="18"/>
         </w:rPr>
-        <w:t xml:space="preserve">images similaire. Comme l’exemple, nous prenons le descripteur ORB et fixons le </w:t>
+        <w:t>images similaire</w:t>
+      </w:r>
+      <w:r>
+        <w:rPr>
+          <w:sz w:val="18"/>
+        </w:rPr>
+        <w:t>s</w:t>
+      </w:r>
+      <w:r>
+        <w:rPr>
+          <w:sz w:val="18"/>
+        </w:rPr>
+        <w:t xml:space="preserve">. Comme l’exemple, nous prenons le descripteur ORB et fixons le </w:t>
       </w:r>
       <w:r>
         <w:rPr>
@@ -2236,21 +2275,7 @@
         <w:rPr>
           <w:sz w:val="18"/>
         </w:rPr>
-        <w:t>clusters du K-</w:t>
-      </w:r>
-      <w:proofErr w:type="spellStart"/>
-      <w:r>
-        <w:rPr>
-          <w:sz w:val="18"/>
-        </w:rPr>
-        <w:t>means</w:t>
-      </w:r>
-      <w:proofErr w:type="spellEnd"/>
-      <w:r>
-        <w:rPr>
-          <w:sz w:val="18"/>
-        </w:rPr>
-        <w:t xml:space="preserve"> à 50.</w:t>
+        <w:t>clusters du K-means à 50.</w:t>
       </w:r>
     </w:p>
     <w:p>
@@ -2263,14 +2288,13 @@
       </w:pPr>
       <w:r>
         <w:rPr>
-          <w:rFonts w:hint="eastAsia"/>
           <w:noProof/>
           <w:sz w:val="18"/>
-          <w:lang w:val="en-US" w:eastAsia="zh-CN"/>
+          <w:lang w:eastAsia="zh-CN"/>
         </w:rPr>
         <w:drawing>
-          <wp:inline distT="0" distB="0" distL="0" distR="0" wp14:anchorId="002BA0E3" wp14:editId="2D16AFE8">
-            <wp:extent cx="3749040" cy="2125980"/>
+          <wp:inline distT="0" distB="0" distL="0" distR="0" wp14:anchorId="002BA0E3" wp14:editId="6725A68F">
+            <wp:extent cx="4218305" cy="1828800"/>
             <wp:effectExtent l="0" t="0" r="0" b="0"/>
             <wp:docPr id="6" name="图表 6"/>
             <wp:cNvGraphicFramePr/>
@@ -2285,84 +2309,86 @@
     </w:p>
     <w:p>
       <w:pPr>
-        <w:pStyle w:val="af"/>
+        <w:pStyle w:val="af5"/>
         <w:jc w:val="center"/>
-        <w:rPr>
-          <w:color w:val="9B9B9B" w:themeColor="accent4"/>
-          <w:sz w:val="14"/>
-        </w:rPr>
-      </w:pPr>
-      <w:r>
-        <w:rPr>
-          <w:color w:val="9B9B9B" w:themeColor="accent4"/>
-          <w:sz w:val="14"/>
-        </w:rPr>
-        <w:t xml:space="preserve">Figure </w:t>
-      </w:r>
-      <w:r>
-        <w:rPr>
-          <w:color w:val="9B9B9B" w:themeColor="accent4"/>
-          <w:sz w:val="14"/>
-        </w:rPr>
-        <w:fldChar w:fldCharType="begin"/>
-      </w:r>
-      <w:r>
-        <w:rPr>
-          <w:color w:val="9B9B9B" w:themeColor="accent4"/>
-          <w:sz w:val="14"/>
-        </w:rPr>
-        <w:instrText xml:space="preserve"> SEQ Figure \* ARABIC </w:instrText>
-      </w:r>
-      <w:r>
-        <w:rPr>
-          <w:color w:val="9B9B9B" w:themeColor="accent4"/>
-          <w:sz w:val="14"/>
-        </w:rPr>
-        <w:fldChar w:fldCharType="separate"/>
-      </w:r>
-      <w:r>
-        <w:rPr>
-          <w:noProof/>
-          <w:color w:val="9B9B9B" w:themeColor="accent4"/>
-          <w:sz w:val="14"/>
-        </w:rPr>
-        <w:t>3</w:t>
-      </w:r>
-      <w:r>
-        <w:rPr>
-          <w:color w:val="9B9B9B" w:themeColor="accent4"/>
-          <w:sz w:val="14"/>
-        </w:rPr>
-        <w:fldChar w:fldCharType="end"/>
-      </w:r>
-      <w:r>
-        <w:rPr>
-          <w:color w:val="9B9B9B" w:themeColor="accent4"/>
-          <w:sz w:val="14"/>
-        </w:rPr>
-        <w:t> :</w:t>
-      </w:r>
-      <w:r>
-        <w:rPr>
-          <w:rFonts w:eastAsiaTheme="minorEastAsia" w:hAnsi="Times New Roman"/>
-          <w:b/>
-          <w:bCs/>
-          <w:caps/>
-          <w:color w:val="9B9B9B" w:themeColor="accent4"/>
-          <w:kern w:val="24"/>
-          <w:sz w:val="22"/>
-          <w:szCs w:val="28"/>
-          <w:lang w:eastAsia="zh-CN"/>
-        </w:rPr>
-        <w:t xml:space="preserve"> </w:t>
-      </w:r>
-      <w:r>
         <w:rPr>
           <w:b/>
           <w:bCs/>
           <w:color w:val="9B9B9B" w:themeColor="accent4"/>
           <w:sz w:val="14"/>
         </w:rPr>
+      </w:pPr>
+      <w:r>
+        <w:rPr>
+          <w:b/>
+          <w:bCs/>
+          <w:color w:val="9B9B9B" w:themeColor="accent4"/>
+          <w:sz w:val="14"/>
+        </w:rPr>
+        <w:t xml:space="preserve">Figure </w:t>
+      </w:r>
+      <w:r>
+        <w:rPr>
+          <w:b/>
+          <w:bCs/>
+          <w:color w:val="9B9B9B" w:themeColor="accent4"/>
+          <w:sz w:val="14"/>
+        </w:rPr>
+        <w:fldChar w:fldCharType="begin"/>
+      </w:r>
+      <w:r>
+        <w:rPr>
+          <w:b/>
+          <w:bCs/>
+          <w:color w:val="9B9B9B" w:themeColor="accent4"/>
+          <w:sz w:val="14"/>
+        </w:rPr>
+        <w:instrText xml:space="preserve"> SEQ Figure \* ARABIC </w:instrText>
+      </w:r>
+      <w:r>
+        <w:rPr>
+          <w:b/>
+          <w:bCs/>
+          <w:color w:val="9B9B9B" w:themeColor="accent4"/>
+          <w:sz w:val="14"/>
+        </w:rPr>
+        <w:fldChar w:fldCharType="separate"/>
+      </w:r>
+      <w:r>
+        <w:rPr>
+          <w:b/>
+          <w:bCs/>
+          <w:noProof/>
+          <w:color w:val="9B9B9B" w:themeColor="accent4"/>
+          <w:sz w:val="14"/>
+        </w:rPr>
+        <w:t>3</w:t>
+      </w:r>
+      <w:r>
+        <w:rPr>
+          <w:b/>
+          <w:bCs/>
+          <w:color w:val="9B9B9B" w:themeColor="accent4"/>
+          <w:sz w:val="14"/>
+        </w:rPr>
+        <w:fldChar w:fldCharType="end"/>
+      </w:r>
+      <w:r>
+        <w:rPr>
+          <w:b/>
+          <w:bCs/>
+          <w:color w:val="9B9B9B" w:themeColor="accent4"/>
+          <w:sz w:val="14"/>
+        </w:rPr>
+        <w:t xml:space="preserve"> : </w:t>
+      </w:r>
+      <w:r>
+        <w:rPr>
+          <w:b/>
+          <w:bCs/>
+          <w:color w:val="9B9B9B" w:themeColor="accent4"/>
+          <w:sz w:val="14"/>
+        </w:rPr>
         <w:t>AUC pour nombre des points caractéristiques différent.</w:t>
       </w:r>
     </w:p>
@@ -2435,7 +2461,63 @@
           <w:sz w:val="18"/>
           <w:lang w:eastAsia="zh-CN"/>
         </w:rPr>
-        <w:t xml:space="preserve"> performance est raisonnable parce que le nombre très limité ne peut pas caractériser l’image en </w:t>
+        <w:t xml:space="preserve"> performance est raisonnable parce qu</w:t>
+      </w:r>
+      <w:r>
+        <w:rPr>
+          <w:sz w:val="18"/>
+          <w:lang w:eastAsia="zh-CN"/>
+        </w:rPr>
+        <w:t xml:space="preserve">’un </w:t>
+      </w:r>
+      <w:r>
+        <w:rPr>
+          <w:sz w:val="18"/>
+          <w:lang w:eastAsia="zh-CN"/>
+        </w:rPr>
+        <w:t xml:space="preserve">nombre </w:t>
+      </w:r>
+      <w:r>
+        <w:rPr>
+          <w:sz w:val="18"/>
+          <w:lang w:eastAsia="zh-CN"/>
+        </w:rPr>
+        <w:t xml:space="preserve">de points </w:t>
+      </w:r>
+      <w:r>
+        <w:rPr>
+          <w:sz w:val="18"/>
+          <w:lang w:eastAsia="zh-CN"/>
+        </w:rPr>
+        <w:t>très limité ne peut pas caractérise</w:t>
+      </w:r>
+      <w:r>
+        <w:rPr>
+          <w:sz w:val="18"/>
+          <w:lang w:eastAsia="zh-CN"/>
+        </w:rPr>
+        <w:t>r/représenter</w:t>
+      </w:r>
+      <w:r>
+        <w:rPr>
+          <w:sz w:val="18"/>
+          <w:lang w:eastAsia="zh-CN"/>
+        </w:rPr>
+        <w:t xml:space="preserve"> un</w:t>
+      </w:r>
+      <w:r>
+        <w:rPr>
+          <w:sz w:val="18"/>
+          <w:lang w:eastAsia="zh-CN"/>
+        </w:rPr>
+        <w:t xml:space="preserve">e </w:t>
+      </w:r>
+      <w:r>
+        <w:rPr>
+          <w:sz w:val="18"/>
+          <w:lang w:eastAsia="zh-CN"/>
+        </w:rPr>
+        <w:t xml:space="preserve">image en </w:t>
       </w:r>
       <w:r>
         <w:rPr>
@@ -2483,7 +2565,7 @@
     </w:p>
     <w:p>
       <w:pPr>
-        <w:pStyle w:val="a7"/>
+        <w:pStyle w:val="aa"/>
         <w:numPr>
           <w:ilvl w:val="1"/>
           <w:numId w:val="28"/>
@@ -2495,25 +2577,119 @@
       <w:r>
         <w:rPr>
           <w:noProof/>
+        </w:rPr>
+        <w:pict w14:anchorId="5C8CB73E">
+          <v:shapetype id="_x0000_t202" coordsize="21600,21600" o:spt="202" path="m,l,21600r21600,l21600,xe">
+            <v:stroke joinstyle="miter"/>
+            <v:path gradientshapeok="t" o:connecttype="rect"/>
+          </v:shapetype>
+          <v:shape id="_x0000_s1031" type="#_x0000_t202" style="position:absolute;left:0;text-align:left;margin-left:96.05pt;margin-top:160.55pt;width:332.15pt;height:9.2pt;z-index:251665408;mso-position-horizontal-relative:text;mso-position-vertical-relative:text" stroked="f">
+            <v:textbox style="mso-next-textbox:#_x0000_s1031" inset="0,0,0,0">
+              <w:txbxContent>
+                <w:p>
+                  <w:pPr>
+                    <w:pStyle w:val="af5"/>
+                    <w:jc w:val="center"/>
+                    <w:rPr>
+                      <w:b/>
+                      <w:bCs/>
+                      <w:color w:val="9B9B9B" w:themeColor="accent4"/>
+                      <w:sz w:val="14"/>
+                    </w:rPr>
+                  </w:pPr>
+                  <w:r>
+                    <w:rPr>
+                      <w:b/>
+                      <w:bCs/>
+                      <w:color w:val="9B9B9B" w:themeColor="accent4"/>
+                      <w:sz w:val="14"/>
+                    </w:rPr>
+                    <w:t xml:space="preserve">Figure </w:t>
+                  </w:r>
+                  <w:r>
+                    <w:rPr>
+                      <w:b/>
+                      <w:bCs/>
+                      <w:color w:val="9B9B9B" w:themeColor="accent4"/>
+                      <w:sz w:val="14"/>
+                    </w:rPr>
+                    <w:fldChar w:fldCharType="begin"/>
+                  </w:r>
+                  <w:r>
+                    <w:rPr>
+                      <w:b/>
+                      <w:bCs/>
+                      <w:color w:val="9B9B9B" w:themeColor="accent4"/>
+                      <w:sz w:val="14"/>
+                    </w:rPr>
+                    <w:instrText xml:space="preserve"> SEQ Figure \* ARABIC </w:instrText>
+                  </w:r>
+                  <w:r>
+                    <w:rPr>
+                      <w:b/>
+                      <w:bCs/>
+                      <w:color w:val="9B9B9B" w:themeColor="accent4"/>
+                      <w:sz w:val="14"/>
+                    </w:rPr>
+                    <w:fldChar w:fldCharType="separate"/>
+                  </w:r>
+                  <w:r>
+                    <w:rPr>
+                      <w:b/>
+                      <w:bCs/>
+                      <w:noProof/>
+                      <w:color w:val="9B9B9B" w:themeColor="accent4"/>
+                      <w:sz w:val="14"/>
+                    </w:rPr>
+                    <w:t>4</w:t>
+                  </w:r>
+                  <w:r>
+                    <w:rPr>
+                      <w:b/>
+                      <w:bCs/>
+                      <w:color w:val="9B9B9B" w:themeColor="accent4"/>
+                      <w:sz w:val="14"/>
+                    </w:rPr>
+                    <w:fldChar w:fldCharType="end"/>
+                  </w:r>
+                  <w:r>
+                    <w:rPr>
+                      <w:b/>
+                      <w:bCs/>
+                      <w:color w:val="9B9B9B" w:themeColor="accent4"/>
+                      <w:sz w:val="14"/>
+                    </w:rPr>
+                    <w:t> : AUC pour la quantité du cluster différente.</w:t>
+                  </w:r>
+                </w:p>
+              </w:txbxContent>
+            </v:textbox>
+            <w10:wrap type="topAndBottom"/>
+          </v:shape>
+        </w:pict>
+      </w:r>
+      <w:r>
+        <w:rPr>
+          <w:noProof/>
           <w:sz w:val="22"/>
-          <w:lang w:val="en-US" w:eastAsia="zh-CN"/>
+          <w:lang w:eastAsia="zh-CN"/>
         </w:rPr>
         <w:drawing>
-          <wp:anchor distT="0" distB="0" distL="114300" distR="114300" simplePos="0" relativeHeight="251663360" behindDoc="0" locked="0" layoutInCell="1" allowOverlap="1" wp14:anchorId="2DD4A967" wp14:editId="45E66BDD">
+          <wp:anchor distT="0" distB="0" distL="114300" distR="114300" simplePos="0" relativeHeight="251653120" behindDoc="0" locked="0" layoutInCell="1" allowOverlap="1" wp14:anchorId="2DD4A967" wp14:editId="000F4337">
             <wp:simplePos x="0" y="0"/>
             <wp:positionH relativeFrom="column">
-              <wp:posOffset>1493520</wp:posOffset>
+              <wp:posOffset>1214120</wp:posOffset>
             </wp:positionH>
             <wp:positionV relativeFrom="paragraph">
-              <wp:posOffset>319405</wp:posOffset>
+              <wp:posOffset>320040</wp:posOffset>
             </wp:positionV>
-            <wp:extent cx="4061460" cy="1684020"/>
+            <wp:extent cx="4218305" cy="1684020"/>
             <wp:effectExtent l="0" t="0" r="0" b="0"/>
             <wp:wrapTopAndBottom/>
             <wp:docPr id="14" name="图表 14">
               <a:extLst xmlns:a="http://schemas.openxmlformats.org/drawingml/2006/main">
                 <a:ext uri="{FF2B5EF4-FFF2-40B4-BE49-F238E27FC236}">
-                  <a16:creationId xmlns:a16="http://schemas.microsoft.com/office/drawing/2014/main" xmlns:w16se="http://schemas.microsoft.com/office/word/2015/wordml/symex" xmlns:w16cid="http://schemas.microsoft.com/office/word/2016/wordml/cid" xmlns:w="http://schemas.openxmlformats.org/wordprocessingml/2006/main" xmlns:w10="urn:schemas-microsoft-com:office:word" xmlns:v="urn:schemas-microsoft-com:vml" xmlns:o="urn:schemas-microsoft-com:office:office" xmlns:am3d="http://schemas.microsoft.com/office/drawing/2017/model3d" xmlns:aink="http://schemas.microsoft.com/office/drawing/2016/ink" xmlns:cx8="http://schemas.microsoft.com/office/drawing/2016/5/14/chartex" xmlns:cx7="http://schemas.microsoft.com/office/drawing/2016/5/13/chartex" xmlns:cx6="http://schemas.microsoft.com/office/drawing/2016/5/12/chartex" xmlns:cx5="http://schemas.microsoft.com/office/drawing/2016/5/11/chartex" xmlns:cx4="http://schemas.microsoft.com/office/drawing/2016/5/10/chartex" xmlns:cx3="http://schemas.microsoft.com/office/drawing/2016/5/9/chartex" xmlns:cx2="http://schemas.microsoft.com/office/drawing/2015/10/21/chartex" xmlns:cx1="http://schemas.microsoft.com/office/drawing/2015/9/8/chartex" xmlns:cx="http://schemas.microsoft.com/office/drawing/2014/chartex" xmlns="" id="{0138B8E8-76E4-4738-94B7-D124E9C5E8EE}"/>
+                  <a16:creationId xmlns:a16="http://schemas.microsoft.com/office/drawing/2014/main" id="{0138B8E8-76E4-4738-94B7-D124E9C5E8EE}"/>
                 </a:ext>
               </a:extLst>
             </wp:docPr>
@@ -2536,132 +2712,276 @@
         <w:rPr>
           <w:sz w:val="22"/>
         </w:rPr>
-        <w:t>P</w:t>
-      </w:r>
-      <w:r>
-        <w:rPr>
-          <w:rFonts w:hint="eastAsia"/>
+        <w:t xml:space="preserve">Performance pour </w:t>
+      </w:r>
+      <w:r>
+        <w:rPr>
           <w:sz w:val="22"/>
         </w:rPr>
-        <w:t>erformance</w:t>
+        <w:t>nombre</w:t>
       </w:r>
       <w:r>
         <w:rPr>
           <w:sz w:val="22"/>
         </w:rPr>
-        <w:t xml:space="preserve"> pour quantité d</w:t>
+        <w:t xml:space="preserve"> d</w:t>
       </w:r>
       <w:r>
         <w:rPr>
           <w:sz w:val="22"/>
         </w:rPr>
-        <w:t>u</w:t>
+        <w:t>e</w:t>
       </w:r>
       <w:r>
         <w:rPr>
           <w:sz w:val="22"/>
         </w:rPr>
-        <w:t xml:space="preserve"> cluster différente</w:t>
+        <w:t xml:space="preserve"> cluster</w:t>
+      </w:r>
+      <w:r>
+        <w:rPr>
+          <w:sz w:val="22"/>
+        </w:rPr>
+        <w:t>s</w:t>
+      </w:r>
+      <w:r>
+        <w:rPr>
+          <w:sz w:val="22"/>
+        </w:rPr>
+        <w:t xml:space="preserve"> différent</w:t>
       </w:r>
     </w:p>
     <w:p>
       <w:pPr>
-        <w:rPr>
-          <w:sz w:val="18"/>
-          <w:lang w:eastAsia="zh-CN"/>
-        </w:rPr>
-      </w:pPr>
-      <w:r>
-        <w:rPr>
-          <w:noProof/>
-          <w:sz w:val="18"/>
+        <w:jc w:val="both"/>
+        <w:rPr>
+          <w:sz w:val="18"/>
+          <w:lang w:eastAsia="zh-CN"/>
+        </w:rPr>
+      </w:pPr>
+      <w:r>
+        <w:rPr>
+          <w:sz w:val="18"/>
+          <w:lang w:eastAsia="zh-CN"/>
         </w:rPr>
         <w:lastRenderedPageBreak/>
-        <w:pict w14:anchorId="14895A6A">
-          <v:shapetype id="_x0000_t202" coordsize="21600,21600" o:spt="202" path="m,l,21600r21600,l21600,xe">
-            <v:stroke joinstyle="miter"/>
-            <v:path gradientshapeok="t" o:connecttype="rect"/>
-          </v:shapetype>
-          <v:shape id="_x0000_s1029" type="#_x0000_t202" style="position:absolute;margin-left:95.45pt;margin-top:-29.85pt;width:5in;height:20.35pt;z-index:251660288;mso-position-horizontal-relative:text;mso-position-vertical-relative:text" stroked="f">
-            <v:textbox style="mso-fit-shape-to-text:t" inset="0,0,0,0">
-              <w:txbxContent>
-                <w:p>
-                  <w:pPr>
-                    <w:pStyle w:val="af"/>
-                    <w:jc w:val="center"/>
-                    <w:rPr>
-                      <w:color w:val="9B9B9B" w:themeColor="accent4"/>
-                    </w:rPr>
-                  </w:pPr>
-                  <w:r>
-                    <w:rPr>
-                      <w:color w:val="9B9B9B" w:themeColor="accent4"/>
-                    </w:rPr>
-                    <w:t xml:space="preserve">Figure </w:t>
-                  </w:r>
-                  <w:r>
-                    <w:rPr>
-                      <w:color w:val="9B9B9B" w:themeColor="accent4"/>
-                    </w:rPr>
-                    <w:fldChar w:fldCharType="begin"/>
-                  </w:r>
-                  <w:r>
-                    <w:rPr>
-                      <w:color w:val="9B9B9B" w:themeColor="accent4"/>
-                    </w:rPr>
-                    <w:instrText xml:space="preserve"> SEQ Figure \* ARABIC </w:instrText>
-                  </w:r>
-                  <w:r>
-                    <w:rPr>
-                      <w:color w:val="9B9B9B" w:themeColor="accent4"/>
-                    </w:rPr>
-                    <w:fldChar w:fldCharType="separate"/>
-                  </w:r>
-                  <w:r>
-                    <w:rPr>
-                      <w:noProof/>
-                      <w:color w:val="9B9B9B" w:themeColor="accent4"/>
-                    </w:rPr>
-                    <w:t>4</w:t>
-                  </w:r>
-                  <w:r>
-                    <w:rPr>
-                      <w:color w:val="9B9B9B" w:themeColor="accent4"/>
-                    </w:rPr>
-                    <w:fldChar w:fldCharType="end"/>
-                  </w:r>
-                  <w:r>
-                    <w:rPr>
-                      <w:color w:val="9B9B9B" w:themeColor="accent4"/>
-                    </w:rPr>
-                    <w:t xml:space="preserve"> : </w:t>
-                  </w:r>
-                  <w:r>
-                    <w:rPr>
-                      <w:b/>
-                      <w:bCs/>
-                      <w:color w:val="9B9B9B" w:themeColor="accent4"/>
-                    </w:rPr>
-                    <w:t>AUC pour la quantité du cluster différente</w:t>
-                  </w:r>
-                  <w:r>
-                    <w:rPr>
-                      <w:b/>
-                      <w:bCs/>
-                      <w:color w:val="9B9B9B" w:themeColor="accent4"/>
-                    </w:rPr>
-                    <w:t>.</w:t>
-                  </w:r>
-                </w:p>
-              </w:txbxContent>
-            </v:textbox>
-            <w10:wrap type="topAndBottom"/>
-          </v:shape>
-        </w:pict>
+        <w:t>Dans le cas où l</w:t>
+      </w:r>
+      <w:r>
+        <w:rPr>
+          <w:sz w:val="18"/>
+          <w:lang w:eastAsia="zh-CN"/>
+        </w:rPr>
+        <w:t>e nombre</w:t>
+      </w:r>
+      <w:r>
+        <w:rPr>
+          <w:sz w:val="18"/>
+          <w:lang w:eastAsia="zh-CN"/>
+        </w:rPr>
+        <w:t xml:space="preserve"> d</w:t>
+      </w:r>
+      <w:r>
+        <w:rPr>
+          <w:sz w:val="18"/>
+          <w:lang w:eastAsia="zh-CN"/>
+        </w:rPr>
+        <w:t xml:space="preserve">e </w:t>
+      </w:r>
+      <w:r>
+        <w:rPr>
+          <w:sz w:val="18"/>
+          <w:lang w:eastAsia="zh-CN"/>
+        </w:rPr>
+        <w:t>cluster</w:t>
+      </w:r>
+      <w:r>
+        <w:rPr>
+          <w:sz w:val="18"/>
+          <w:lang w:eastAsia="zh-CN"/>
+        </w:rPr>
+        <w:t>s</w:t>
+      </w:r>
+      <w:r>
+        <w:rPr>
+          <w:sz w:val="18"/>
+          <w:lang w:eastAsia="zh-CN"/>
+        </w:rPr>
+        <w:t xml:space="preserve"> est différent</w:t>
+      </w:r>
+      <w:r>
+        <w:rPr>
+          <w:sz w:val="18"/>
+          <w:lang w:eastAsia="zh-CN"/>
+        </w:rPr>
+        <w:t>e</w:t>
+      </w:r>
+      <w:r>
+        <w:rPr>
+          <w:sz w:val="18"/>
+          <w:lang w:eastAsia="zh-CN"/>
+        </w:rPr>
+        <w:t xml:space="preserve"> (nous testons sur l’ORB et nombre maximum de points caractéristiques est fixé à 50)</w:t>
+      </w:r>
+      <w:r>
+        <w:rPr>
+          <w:sz w:val="18"/>
+          <w:lang w:eastAsia="zh-CN"/>
+        </w:rPr>
+        <w:t>, nous pouvons trouver que l</w:t>
+      </w:r>
+      <w:r>
+        <w:rPr>
+          <w:sz w:val="18"/>
+          <w:lang w:eastAsia="zh-CN"/>
+        </w:rPr>
+        <w:t>e nombre</w:t>
+      </w:r>
+      <w:r>
+        <w:rPr>
+          <w:sz w:val="18"/>
+          <w:lang w:eastAsia="zh-CN"/>
+        </w:rPr>
+        <w:t xml:space="preserve"> d</w:t>
+      </w:r>
+      <w:r>
+        <w:rPr>
+          <w:sz w:val="18"/>
+          <w:lang w:eastAsia="zh-CN"/>
+        </w:rPr>
+        <w:t>e</w:t>
+      </w:r>
+      <w:r>
+        <w:rPr>
+          <w:sz w:val="18"/>
+          <w:lang w:eastAsia="zh-CN"/>
+        </w:rPr>
+        <w:t xml:space="preserve"> cluster</w:t>
+      </w:r>
+      <w:r>
+        <w:rPr>
+          <w:sz w:val="18"/>
+          <w:lang w:eastAsia="zh-CN"/>
+        </w:rPr>
+        <w:t>s</w:t>
+      </w:r>
+      <w:r>
+        <w:rPr>
+          <w:sz w:val="18"/>
+          <w:lang w:eastAsia="zh-CN"/>
+        </w:rPr>
+        <w:t xml:space="preserve"> n’influence pas </w:t>
+      </w:r>
+      <w:r>
+        <w:rPr>
+          <w:sz w:val="18"/>
+          <w:lang w:eastAsia="zh-CN"/>
+        </w:rPr>
+        <w:t>de manière conséquente</w:t>
+      </w:r>
+      <w:r>
+        <w:rPr>
+          <w:sz w:val="18"/>
+          <w:lang w:eastAsia="zh-CN"/>
+        </w:rPr>
+        <w:t xml:space="preserve"> sur la performance. La valeur moyenne </w:t>
+      </w:r>
+      <w:r>
+        <w:rPr>
+          <w:sz w:val="18"/>
+          <w:lang w:eastAsia="zh-CN"/>
+        </w:rPr>
+        <w:t xml:space="preserve">de l’AUC </w:t>
+      </w:r>
+      <w:r>
+        <w:rPr>
+          <w:sz w:val="18"/>
+          <w:lang w:eastAsia="zh-CN"/>
+        </w:rPr>
+        <w:t xml:space="preserve">pour la quantité </w:t>
+      </w:r>
+      <w:r>
+        <w:rPr>
+          <w:sz w:val="18"/>
+          <w:lang w:eastAsia="zh-CN"/>
+        </w:rPr>
+        <w:t>d</w:t>
+      </w:r>
+      <w:r>
+        <w:rPr>
+          <w:sz w:val="18"/>
+          <w:lang w:eastAsia="zh-CN"/>
+        </w:rPr>
+        <w:t>e</w:t>
+      </w:r>
+      <w:r>
+        <w:rPr>
+          <w:sz w:val="18"/>
+          <w:lang w:eastAsia="zh-CN"/>
+        </w:rPr>
+        <w:t xml:space="preserve"> cluster</w:t>
+      </w:r>
+      <w:r>
+        <w:rPr>
+          <w:sz w:val="18"/>
+          <w:lang w:eastAsia="zh-CN"/>
+        </w:rPr>
+        <w:t>s</w:t>
+      </w:r>
+      <w:r>
+        <w:rPr>
+          <w:sz w:val="18"/>
+          <w:lang w:eastAsia="zh-CN"/>
+        </w:rPr>
+        <w:t xml:space="preserve"> égale à 25, 50 et </w:t>
+      </w:r>
+      <w:r>
+        <w:rPr>
+          <w:sz w:val="18"/>
+          <w:lang w:eastAsia="zh-CN"/>
+        </w:rPr>
+        <w:t xml:space="preserve">100 </w:t>
+      </w:r>
+      <w:r>
+        <w:rPr>
+          <w:sz w:val="18"/>
+          <w:lang w:eastAsia="zh-CN"/>
+        </w:rPr>
+        <w:t>sont respectivement</w:t>
+      </w:r>
+      <w:r>
+        <w:rPr>
+          <w:sz w:val="18"/>
+          <w:lang w:eastAsia="zh-CN"/>
+        </w:rPr>
+        <w:t xml:space="preserve">, </w:t>
+      </w:r>
+      <w:r>
+        <w:rPr>
+          <w:sz w:val="18"/>
+          <w:lang w:eastAsia="zh-CN"/>
+        </w:rPr>
+        <w:t xml:space="preserve">0.969, 0.965, et </w:t>
+      </w:r>
+      <w:r>
+        <w:rPr>
+          <w:sz w:val="18"/>
+          <w:lang w:eastAsia="zh-CN"/>
+        </w:rPr>
+        <w:t>0.978</w:t>
+      </w:r>
+      <w:r>
+        <w:rPr>
+          <w:sz w:val="18"/>
+          <w:lang w:eastAsia="zh-CN"/>
+        </w:rPr>
+        <w:t>.</w:t>
       </w:r>
     </w:p>
     <w:p>
       <w:pPr>
+        <w:ind w:left="1416"/>
+        <w:jc w:val="both"/>
         <w:rPr>
           <w:sz w:val="18"/>
           <w:lang w:eastAsia="zh-CN"/>
@@ -2670,280 +2990,153 @@
     </w:p>
     <w:p>
       <w:pPr>
-        <w:rPr>
-          <w:sz w:val="18"/>
-          <w:lang w:eastAsia="zh-CN"/>
-        </w:rPr>
-      </w:pPr>
+        <w:jc w:val="both"/>
+        <w:rPr>
+          <w:sz w:val="18"/>
+        </w:rPr>
+      </w:pPr>
+      <w:r>
+        <w:rPr>
+          <w:sz w:val="18"/>
+        </w:rPr>
+        <w:t>En revanche, il faut noter qu’un bon résultat en termes de valeur de l’AUC pour une classe ne veut pas dire que les images de même classe seront forcément sélectionnées lors d</w:t>
+      </w:r>
+      <w:r>
+        <w:rPr>
+          <w:sz w:val="18"/>
+        </w:rPr>
+        <w:t>e la recherche des images silmilaires</w:t>
+      </w:r>
+      <w:r>
+        <w:rPr>
+          <w:sz w:val="18"/>
+        </w:rPr>
+        <w:t xml:space="preserve">. C’est parce qu’il existe parfois que même une image de classe i en entrée ayant une distance minimale à toutes images de classe i par rapport aux exemples négatifs, il est probable qu’elle </w:t>
+      </w:r>
+      <w:r>
+        <w:rPr>
+          <w:sz w:val="18"/>
+        </w:rPr>
+        <w:t xml:space="preserve">ait </w:t>
+      </w:r>
+      <w:r>
+        <w:rPr>
+          <w:sz w:val="18"/>
+        </w:rPr>
+        <w:t>une distance plus petite à d’autres images d’une classe différente dans la base.</w:t>
+      </w:r>
     </w:p>
     <w:p>
       <w:pPr>
-        <w:rPr>
-          <w:sz w:val="18"/>
-          <w:lang w:eastAsia="zh-CN"/>
-        </w:rPr>
-      </w:pPr>
-      <w:r>
-        <w:rPr>
-          <w:rFonts w:hint="eastAsia"/>
-          <w:sz w:val="18"/>
-          <w:lang w:eastAsia="zh-CN"/>
-        </w:rPr>
-        <w:t>Dans</w:t>
-      </w:r>
-      <w:r>
-        <w:rPr>
-          <w:sz w:val="18"/>
-          <w:lang w:eastAsia="zh-CN"/>
-        </w:rPr>
+        <w:jc w:val="both"/>
+        <w:rPr>
+          <w:sz w:val="18"/>
+        </w:rPr>
+      </w:pPr>
+      <w:r>
+        <w:rPr>
+          <w:sz w:val="18"/>
+        </w:rPr>
+        <w:t>Pour cet</w:t>
+      </w:r>
+      <w:r>
+        <w:rPr>
+          <w:sz w:val="18"/>
+        </w:rPr>
+        <w:t>te raison, nous ensuite montrons ci-dessous</w:t>
+      </w:r>
+      <w:r>
+        <w:rPr>
+          <w:sz w:val="18"/>
+        </w:rPr>
+        <w:t xml:space="preserve"> le TOP10 Ranking en termes de distance avec les images dans la base</w:t>
+      </w:r>
+      <w:r>
+        <w:rPr>
+          <w:sz w:val="18"/>
+        </w:rPr>
+        <w:t xml:space="preserve"> et </w:t>
+      </w:r>
+      <w:r>
+        <w:rPr>
+          <w:sz w:val="18"/>
+        </w:rPr>
+        <w:t>ceci reflète</w:t>
+      </w:r>
+      <w:r>
+        <w:rPr>
+          <w:sz w:val="18"/>
+        </w:rPr>
+        <w:t xml:space="preserve"> directement</w:t>
+      </w:r>
+      <w:r>
+        <w:rPr>
+          <w:sz w:val="18"/>
+        </w:rPr>
+        <w:t xml:space="preserve"> quelles images vont être sélectionnées lors </w:t>
+      </w:r>
+      <w:r>
+        <w:rPr>
+          <w:sz w:val="18"/>
+        </w:rPr>
+        <w:t>de</w:t>
+      </w:r>
+      <w:r>
+        <w:rPr>
+          <w:sz w:val="18"/>
+        </w:rPr>
+        <w:t xml:space="preserve"> la recherche.</w:t>
+      </w:r>
+      <w:r>
+        <w:rPr>
+          <w:sz w:val="18"/>
+        </w:rPr>
+        <w:t xml:space="preserve"> Deux </w:t>
+      </w:r>
+      <w:r>
+        <w:rPr>
+          <w:sz w:val="18"/>
+        </w:rPr>
+        <w:t>image</w:t>
+      </w:r>
+      <w:r>
+        <w:rPr>
+          <w:sz w:val="18"/>
+        </w:rPr>
+        <w:t>s de classe</w:t>
+      </w:r>
+      <w:r>
+        <w:rPr>
+          <w:sz w:val="18"/>
+        </w:rPr>
+        <w:t xml:space="preserve"> 251</w:t>
+      </w:r>
+      <w:r>
         <w:t xml:space="preserve"> </w:t>
       </w:r>
       <w:r>
         <w:rPr>
-          <w:rFonts w:hint="eastAsia"/>
-          <w:sz w:val="18"/>
-          <w:lang w:eastAsia="zh-CN"/>
-        </w:rPr>
-        <w:t>le</w:t>
-      </w:r>
-      <w:r>
-        <w:rPr>
-          <w:sz w:val="18"/>
-          <w:lang w:eastAsia="zh-CN"/>
-        </w:rPr>
-        <w:t xml:space="preserve"> </w:t>
-      </w:r>
-      <w:r>
-        <w:rPr>
-          <w:rFonts w:hint="eastAsia"/>
-          <w:sz w:val="18"/>
-          <w:lang w:eastAsia="zh-CN"/>
-        </w:rPr>
-        <w:t>cas</w:t>
-      </w:r>
-      <w:r>
-        <w:rPr>
-          <w:sz w:val="18"/>
-          <w:lang w:eastAsia="zh-CN"/>
-        </w:rPr>
-        <w:t xml:space="preserve"> où la quantité du cluster est différent</w:t>
-      </w:r>
-      <w:r>
-        <w:rPr>
-          <w:sz w:val="18"/>
-          <w:lang w:eastAsia="zh-CN"/>
-        </w:rPr>
-        <w:t>e</w:t>
-      </w:r>
-      <w:r>
-        <w:rPr>
-          <w:sz w:val="18"/>
-          <w:lang w:eastAsia="zh-CN"/>
-        </w:rPr>
-        <w:t xml:space="preserve"> (nous testons sur l’ORB et nombre maximum de points caractéristiques est fixé à 50)</w:t>
-      </w:r>
-      <w:r>
-        <w:rPr>
-          <w:sz w:val="18"/>
-          <w:lang w:eastAsia="zh-CN"/>
-        </w:rPr>
-        <w:t xml:space="preserve">, nous pouvons trouver que la quantité du cluster n’influence pas </w:t>
-      </w:r>
-      <w:r>
-        <w:rPr>
-          <w:sz w:val="18"/>
-          <w:lang w:eastAsia="zh-CN"/>
-        </w:rPr>
-        <w:t>de manière conséquente</w:t>
-      </w:r>
-      <w:r>
-        <w:rPr>
-          <w:sz w:val="18"/>
-          <w:lang w:eastAsia="zh-CN"/>
-        </w:rPr>
-        <w:t xml:space="preserve"> sur la performance. La valeur moyenne </w:t>
-      </w:r>
-      <w:r>
-        <w:rPr>
-          <w:sz w:val="18"/>
-          <w:lang w:eastAsia="zh-CN"/>
-        </w:rPr>
-        <w:t xml:space="preserve">de l’AUC </w:t>
-      </w:r>
-      <w:r>
-        <w:rPr>
-          <w:sz w:val="18"/>
-          <w:lang w:eastAsia="zh-CN"/>
-        </w:rPr>
-        <w:t xml:space="preserve">pour la quantité </w:t>
-      </w:r>
-      <w:r>
-        <w:rPr>
-          <w:sz w:val="18"/>
-          <w:lang w:eastAsia="zh-CN"/>
-        </w:rPr>
-        <w:t>du cluster</w:t>
-      </w:r>
-      <w:r>
-        <w:rPr>
-          <w:sz w:val="18"/>
-          <w:lang w:eastAsia="zh-CN"/>
-        </w:rPr>
-        <w:t xml:space="preserve"> égale à 25, 50 et </w:t>
-      </w:r>
-      <w:r>
-        <w:rPr>
-          <w:sz w:val="18"/>
-          <w:lang w:eastAsia="zh-CN"/>
-        </w:rPr>
-        <w:t xml:space="preserve">100 sont </w:t>
-      </w:r>
-      <w:r>
-        <w:rPr>
-          <w:sz w:val="18"/>
-          <w:lang w:eastAsia="zh-CN"/>
-        </w:rPr>
-        <w:t xml:space="preserve"> respectivement, </w:t>
-      </w:r>
-      <w:r>
-        <w:rPr>
-          <w:sz w:val="18"/>
-          <w:lang w:eastAsia="zh-CN"/>
-        </w:rPr>
-        <w:t xml:space="preserve">0.969, 0.965, et </w:t>
-      </w:r>
-      <w:r>
-        <w:rPr>
-          <w:sz w:val="18"/>
-          <w:lang w:eastAsia="zh-CN"/>
-        </w:rPr>
-        <w:t>0.978</w:t>
-      </w:r>
-      <w:r>
-        <w:rPr>
-          <w:sz w:val="18"/>
-          <w:lang w:eastAsia="zh-CN"/>
-        </w:rPr>
-        <w:t>.</w:t>
-      </w:r>
-    </w:p>
-    <w:p>
-      <w:pPr>
-        <w:ind w:left="1416"/>
-        <w:jc w:val="both"/>
-        <w:rPr>
-          <w:sz w:val="18"/>
-          <w:lang w:eastAsia="zh-CN"/>
-        </w:rPr>
-      </w:pPr>
-    </w:p>
-    <w:p>
-      <w:pPr>
-        <w:jc w:val="both"/>
-        <w:rPr>
-          <w:sz w:val="18"/>
-        </w:rPr>
-      </w:pPr>
-      <w:r>
-        <w:rPr>
-          <w:sz w:val="18"/>
-        </w:rPr>
-        <w:t>En revanche, il faut noter qu’un bon résultat en termes de valeur de l’AUC pour une classe ne veut pas dire que les images de même classe seront forcément sélectionnées lors du test. C’est parce qu’il existe parfois que même une image de classe i en entrée ayant une distance minimale à toutes images de classe i par rapport aux exemples négatifs, il est probable qu’elle une distance plus petite à d’autres images d’une classe différente dans la base.</w:t>
-      </w:r>
-    </w:p>
-    <w:p>
-      <w:pPr>
-        <w:jc w:val="both"/>
-        <w:rPr>
-          <w:sz w:val="18"/>
-        </w:rPr>
-      </w:pPr>
-      <w:r>
-        <w:rPr>
-          <w:sz w:val="18"/>
-        </w:rPr>
-        <w:t>Pour cet</w:t>
-      </w:r>
-      <w:r>
-        <w:rPr>
-          <w:sz w:val="18"/>
-        </w:rPr>
-        <w:t>te raison, nous ensuite montrons ci-dessous</w:t>
-      </w:r>
-      <w:r>
-        <w:rPr>
-          <w:sz w:val="18"/>
-        </w:rPr>
-        <w:t xml:space="preserve"> le TOP10 </w:t>
-      </w:r>
-      <w:proofErr w:type="spellStart"/>
-      <w:r>
-        <w:rPr>
-          <w:sz w:val="18"/>
-        </w:rPr>
-        <w:t>Ranking</w:t>
-      </w:r>
-      <w:proofErr w:type="spellEnd"/>
-      <w:r>
-        <w:rPr>
-          <w:sz w:val="18"/>
-        </w:rPr>
-        <w:t xml:space="preserve"> en termes de distance avec les images dans la base, ceci reflète quelles images vont être sélectionnées lors que la recherche.</w:t>
-      </w:r>
-      <w:r>
-        <w:rPr>
-          <w:sz w:val="18"/>
-        </w:rPr>
-        <w:t xml:space="preserve"> Deux </w:t>
-      </w:r>
-      <w:r>
-        <w:rPr>
-          <w:sz w:val="18"/>
-        </w:rPr>
-        <w:t>image</w:t>
-      </w:r>
-      <w:r>
-        <w:rPr>
-          <w:sz w:val="18"/>
-        </w:rPr>
-        <w:t>s de classe</w:t>
-      </w:r>
-      <w:r>
-        <w:rPr>
-          <w:sz w:val="18"/>
-        </w:rPr>
-        <w:t xml:space="preserve"> 251</w:t>
-      </w:r>
-      <w:r>
-        <w:t xml:space="preserve"> </w:t>
-      </w:r>
-      <w:r>
-        <w:rPr>
           <w:sz w:val="18"/>
         </w:rPr>
         <w:t xml:space="preserve">ont été choisies (251_c.png et 251_i120.png) </w:t>
       </w:r>
-      <w:bookmarkStart w:id="0" w:name="_GoBack"/>
-      <w:bookmarkEnd w:id="0"/>
-      <w:r>
-        <w:rPr>
-          <w:sz w:val="18"/>
-        </w:rPr>
-        <w:t xml:space="preserve">et #cluster = 50, #max </w:t>
-      </w:r>
-      <w:proofErr w:type="spellStart"/>
-      <w:r>
-        <w:rPr>
-          <w:sz w:val="18"/>
-        </w:rPr>
-        <w:t>keypoints</w:t>
-      </w:r>
-      <w:proofErr w:type="spellEnd"/>
-      <w:r>
-        <w:rPr>
-          <w:sz w:val="18"/>
-        </w:rPr>
-        <w:t xml:space="preserve"> = 100.</w:t>
+      <w:r>
+        <w:rPr>
+          <w:sz w:val="18"/>
+        </w:rPr>
+        <w:t>et #cluster</w:t>
+      </w:r>
+      <w:r>
+        <w:rPr>
+          <w:sz w:val="18"/>
+        </w:rPr>
+        <w:t>s</w:t>
+      </w:r>
+      <w:r>
+        <w:rPr>
+          <w:sz w:val="18"/>
+        </w:rPr>
+        <w:t xml:space="preserve"> = 50, #max keypoints = 100.</w:t>
       </w:r>
     </w:p>
     <w:p>
@@ -2987,19 +3180,11 @@
                 <w:sz w:val="10"/>
               </w:rPr>
             </w:pPr>
-            <w:proofErr w:type="spellStart"/>
             <w:r>
               <w:rPr>
                 <w:sz w:val="10"/>
               </w:rPr>
-              <w:t>Ranking</w:t>
-            </w:r>
-            <w:proofErr w:type="spellEnd"/>
-            <w:r>
-              <w:rPr>
-                <w:sz w:val="10"/>
-              </w:rPr>
-              <w:t xml:space="preserve">  \ type</w:t>
+              <w:t>Ranking  \ type</w:t>
             </w:r>
           </w:p>
         </w:tc>
@@ -3058,14 +3243,12 @@
                 <w:sz w:val="10"/>
               </w:rPr>
             </w:pPr>
-            <w:proofErr w:type="spellStart"/>
             <w:r>
               <w:rPr>
                 <w:sz w:val="10"/>
               </w:rPr>
               <w:t>Brief</w:t>
             </w:r>
-            <w:proofErr w:type="spellEnd"/>
           </w:p>
         </w:tc>
       </w:tr>
@@ -3119,39 +3302,27 @@
               <w:cnfStyle w:val="000000100000" w:firstRow="0" w:lastRow="0" w:firstColumn="0" w:lastColumn="0" w:oddVBand="0" w:evenVBand="0" w:oddHBand="1" w:evenHBand="0" w:firstRowFirstColumn="0" w:firstRowLastColumn="0" w:lastRowFirstColumn="0" w:lastRowLastColumn="0"/>
               <w:rPr>
                 <w:sz w:val="10"/>
+                <w:lang w:val="en-US"/>
               </w:rPr>
             </w:pPr>
             <w:r>
               <w:rPr>
                 <w:sz w:val="10"/>
-              </w:rPr>
-              <w:t>251_i120 (</w:t>
+                <w:lang w:val="en-US"/>
+              </w:rPr>
+              <w:t xml:space="preserve">251_i120 (color </w:t>
             </w:r>
-            <w:proofErr w:type="spellStart"/>
             <w:r>
               <w:rPr>
                 <w:sz w:val="10"/>
-              </w:rPr>
-              <w:t>color</w:t>
+                <w:lang w:val="en-US"/>
+              </w:rPr>
+              <w:t>température</w:t>
             </w:r>
-            <w:proofErr w:type="spellEnd"/>
             <w:r>
               <w:rPr>
                 <w:sz w:val="10"/>
-              </w:rPr>
-              <w:t xml:space="preserve"> </w:t>
-            </w:r>
-            <w:proofErr w:type="spellStart"/>
-            <w:r>
-              <w:rPr>
-                <w:sz w:val="10"/>
-              </w:rPr>
-              <w:t>temperature</w:t>
-            </w:r>
-            <w:proofErr w:type="spellEnd"/>
-            <w:r>
-              <w:rPr>
-                <w:sz w:val="10"/>
+                <w:lang w:val="en-US"/>
               </w:rPr>
               <w:t>)</w:t>
             </w:r>
@@ -3193,35 +3364,7 @@
               <w:rPr>
                 <w:sz w:val="10"/>
               </w:rPr>
-              <w:t>251_i120 (</w:t>
-            </w:r>
-            <w:proofErr w:type="spellStart"/>
-            <w:r>
-              <w:rPr>
-                <w:sz w:val="10"/>
-              </w:rPr>
-              <w:t>color</w:t>
-            </w:r>
-            <w:proofErr w:type="spellEnd"/>
-            <w:r>
-              <w:rPr>
-                <w:sz w:val="10"/>
-              </w:rPr>
-              <w:t xml:space="preserve"> </w:t>
-            </w:r>
-            <w:proofErr w:type="spellStart"/>
-            <w:r>
-              <w:rPr>
-                <w:sz w:val="10"/>
-              </w:rPr>
-              <w:t>temperature</w:t>
-            </w:r>
-            <w:proofErr w:type="spellEnd"/>
-            <w:r>
-              <w:rPr>
-                <w:sz w:val="10"/>
-              </w:rPr>
-              <w:t>)</w:t>
+              <w:t>251_i120 (color temperature)</w:t>
             </w:r>
           </w:p>
         </w:tc>
@@ -3235,21 +3378,13 @@
               <w:cnfStyle w:val="000000100000" w:firstRow="0" w:lastRow="0" w:firstColumn="0" w:lastColumn="0" w:oddVBand="0" w:evenVBand="0" w:oddHBand="1" w:evenHBand="0" w:firstRowFirstColumn="0" w:firstRowLastColumn="0" w:lastRowFirstColumn="0" w:lastRowLastColumn="0"/>
               <w:rPr>
                 <w:sz w:val="10"/>
-                <w:lang w:val="en-US"/>
               </w:rPr>
             </w:pPr>
             <w:r>
               <w:rPr>
                 <w:sz w:val="10"/>
               </w:rPr>
-              <w:t>25</w:t>
-            </w:r>
-            <w:r>
-              <w:rPr>
-                <w:sz w:val="10"/>
-                <w:lang w:val="en-US"/>
-              </w:rPr>
-              <w:t>1_c (rotation)</w:t>
+              <w:t>251_c (rotation)</w:t>
             </w:r>
           </w:p>
         </w:tc>
@@ -3263,13 +3398,11 @@
               <w:cnfStyle w:val="000000100000" w:firstRow="0" w:lastRow="0" w:firstColumn="0" w:lastColumn="0" w:oddVBand="0" w:evenVBand="0" w:oddHBand="1" w:evenHBand="0" w:firstRowFirstColumn="0" w:firstRowLastColumn="0" w:lastRowFirstColumn="0" w:lastRowLastColumn="0"/>
               <w:rPr>
                 <w:sz w:val="10"/>
-                <w:lang w:val="en-US"/>
               </w:rPr>
             </w:pPr>
             <w:r>
               <w:rPr>
                 <w:sz w:val="10"/>
-                <w:lang w:val="en-US"/>
               </w:rPr>
               <w:t>251_i120 (color temperature)</w:t>
             </w:r>
@@ -3290,13 +3423,11 @@
               <w:jc w:val="center"/>
               <w:rPr>
                 <w:sz w:val="10"/>
-                <w:lang w:val="en-US"/>
               </w:rPr>
             </w:pPr>
             <w:r>
               <w:rPr>
                 <w:sz w:val="10"/>
-                <w:lang w:val="en-US"/>
               </w:rPr>
               <w:t>1</w:t>
             </w:r>
@@ -3313,7 +3444,6 @@
               <w:rPr>
                 <w:color w:val="FF0000"/>
                 <w:sz w:val="10"/>
-                <w:lang w:val="en-US"/>
               </w:rPr>
             </w:pPr>
             <w:r>
@@ -3336,7 +3466,6 @@
               <w:rPr>
                 <w:color w:val="FF0000"/>
                 <w:sz w:val="10"/>
-                <w:lang w:val="en-US"/>
               </w:rPr>
             </w:pPr>
             <w:r>
@@ -3359,7 +3488,6 @@
               <w:rPr>
                 <w:color w:val="FF0000"/>
                 <w:sz w:val="10"/>
-                <w:lang w:val="en-US"/>
               </w:rPr>
             </w:pPr>
             <w:r>
@@ -3382,7 +3510,6 @@
               <w:rPr>
                 <w:color w:val="FF0000"/>
                 <w:sz w:val="10"/>
-                <w:lang w:val="en-US"/>
               </w:rPr>
             </w:pPr>
             <w:r>
@@ -3404,7 +3531,6 @@
               <w:cnfStyle w:val="000000000000" w:firstRow="0" w:lastRow="0" w:firstColumn="0" w:lastColumn="0" w:oddVBand="0" w:evenVBand="0" w:oddHBand="0" w:evenHBand="0" w:firstRowFirstColumn="0" w:firstRowLastColumn="0" w:lastRowFirstColumn="0" w:lastRowLastColumn="0"/>
               <w:rPr>
                 <w:sz w:val="10"/>
-                <w:lang w:val="en-US"/>
               </w:rPr>
             </w:pPr>
             <w:r>
@@ -3426,7 +3552,6 @@
               <w:rPr>
                 <w:color w:val="FF0000"/>
                 <w:sz w:val="10"/>
-                <w:lang w:val="en-US"/>
               </w:rPr>
             </w:pPr>
             <w:r>
@@ -3454,13 +3579,11 @@
               <w:jc w:val="center"/>
               <w:rPr>
                 <w:sz w:val="10"/>
-                <w:lang w:val="en-US"/>
               </w:rPr>
             </w:pPr>
             <w:r>
               <w:rPr>
                 <w:sz w:val="10"/>
-                <w:lang w:val="en-US"/>
               </w:rPr>
               <w:t>2</w:t>
             </w:r>
@@ -3477,7 +3600,6 @@
               <w:rPr>
                 <w:color w:val="FF0000"/>
                 <w:sz w:val="10"/>
-                <w:lang w:val="en-US"/>
               </w:rPr>
             </w:pPr>
             <w:r>
@@ -3500,7 +3622,6 @@
               <w:rPr>
                 <w:color w:val="FF0000"/>
                 <w:sz w:val="10"/>
-                <w:lang w:val="en-US"/>
               </w:rPr>
             </w:pPr>
             <w:r>
@@ -3523,7 +3644,6 @@
               <w:rPr>
                 <w:color w:val="FF0000"/>
                 <w:sz w:val="10"/>
-                <w:lang w:val="en-US"/>
               </w:rPr>
             </w:pPr>
             <w:r>
@@ -3546,7 +3666,6 @@
               <w:rPr>
                 <w:color w:val="FF0000"/>
                 <w:sz w:val="10"/>
-                <w:lang w:val="en-US"/>
               </w:rPr>
             </w:pPr>
             <w:r>
@@ -3568,7 +3687,6 @@
               <w:cnfStyle w:val="000000100000" w:firstRow="0" w:lastRow="0" w:firstColumn="0" w:lastColumn="0" w:oddVBand="0" w:evenVBand="0" w:oddHBand="1" w:evenHBand="0" w:firstRowFirstColumn="0" w:firstRowLastColumn="0" w:lastRowFirstColumn="0" w:lastRowLastColumn="0"/>
               <w:rPr>
                 <w:sz w:val="10"/>
-                <w:lang w:val="en-US"/>
               </w:rPr>
             </w:pPr>
             <w:r>
@@ -3589,7 +3707,6 @@
               <w:cnfStyle w:val="000000100000" w:firstRow="0" w:lastRow="0" w:firstColumn="0" w:lastColumn="0" w:oddVBand="0" w:evenVBand="0" w:oddHBand="1" w:evenHBand="0" w:firstRowFirstColumn="0" w:firstRowLastColumn="0" w:lastRowFirstColumn="0" w:lastRowLastColumn="0"/>
               <w:rPr>
                 <w:sz w:val="10"/>
-                <w:lang w:val="en-US"/>
               </w:rPr>
             </w:pPr>
             <w:r>
@@ -3615,13 +3732,11 @@
               <w:jc w:val="center"/>
               <w:rPr>
                 <w:sz w:val="10"/>
-                <w:lang w:val="en-US"/>
               </w:rPr>
             </w:pPr>
             <w:r>
               <w:rPr>
                 <w:sz w:val="10"/>
-                <w:lang w:val="en-US"/>
               </w:rPr>
               <w:t>3</w:t>
             </w:r>
@@ -3638,7 +3753,6 @@
               <w:rPr>
                 <w:color w:val="FF0000"/>
                 <w:sz w:val="10"/>
-                <w:lang w:val="en-US"/>
               </w:rPr>
             </w:pPr>
             <w:r>
@@ -3661,7 +3775,6 @@
               <w:rPr>
                 <w:color w:val="FF0000"/>
                 <w:sz w:val="10"/>
-                <w:lang w:val="en-US"/>
               </w:rPr>
             </w:pPr>
             <w:r>
@@ -3684,7 +3797,6 @@
               <w:rPr>
                 <w:color w:val="FF0000"/>
                 <w:sz w:val="10"/>
-                <w:lang w:val="en-US"/>
               </w:rPr>
             </w:pPr>
             <w:r>
@@ -3707,7 +3819,6 @@
               <w:rPr>
                 <w:color w:val="FF0000"/>
                 <w:sz w:val="10"/>
-                <w:lang w:val="en-US"/>
               </w:rPr>
             </w:pPr>
             <w:r>
@@ -3729,7 +3840,6 @@
               <w:cnfStyle w:val="000000000000" w:firstRow="0" w:lastRow="0" w:firstColumn="0" w:lastColumn="0" w:oddVBand="0" w:evenVBand="0" w:oddHBand="0" w:evenHBand="0" w:firstRowFirstColumn="0" w:firstRowLastColumn="0" w:lastRowFirstColumn="0" w:lastRowLastColumn="0"/>
               <w:rPr>
                 <w:sz w:val="10"/>
-                <w:lang w:val="en-US"/>
               </w:rPr>
             </w:pPr>
             <w:r>
@@ -3751,7 +3861,6 @@
               <w:rPr>
                 <w:color w:val="FF0000"/>
                 <w:sz w:val="10"/>
-                <w:lang w:val="en-US"/>
               </w:rPr>
             </w:pPr>
             <w:r>
@@ -3779,13 +3888,11 @@
               <w:jc w:val="center"/>
               <w:rPr>
                 <w:sz w:val="10"/>
-                <w:lang w:val="en-US"/>
               </w:rPr>
             </w:pPr>
             <w:r>
               <w:rPr>
                 <w:sz w:val="10"/>
-                <w:lang w:val="en-US"/>
               </w:rPr>
               <w:t>4</w:t>
             </w:r>
@@ -3802,7 +3909,6 @@
               <w:rPr>
                 <w:color w:val="FF0000"/>
                 <w:sz w:val="10"/>
-                <w:lang w:val="en-US"/>
               </w:rPr>
             </w:pPr>
             <w:r>
@@ -3825,7 +3931,6 @@
               <w:rPr>
                 <w:color w:val="FF0000"/>
                 <w:sz w:val="10"/>
-                <w:lang w:val="en-US"/>
               </w:rPr>
             </w:pPr>
             <w:r>
@@ -3848,7 +3953,6 @@
               <w:rPr>
                 <w:color w:val="FF0000"/>
                 <w:sz w:val="10"/>
-                <w:lang w:val="en-US"/>
               </w:rPr>
             </w:pPr>
             <w:r>
@@ -3871,7 +3975,6 @@
               <w:rPr>
                 <w:color w:val="FF0000"/>
                 <w:sz w:val="10"/>
-                <w:lang w:val="en-US"/>
               </w:rPr>
             </w:pPr>
             <w:r>
@@ -3893,7 +3996,6 @@
               <w:cnfStyle w:val="000000100000" w:firstRow="0" w:lastRow="0" w:firstColumn="0" w:lastColumn="0" w:oddVBand="0" w:evenVBand="0" w:oddHBand="1" w:evenHBand="0" w:firstRowFirstColumn="0" w:firstRowLastColumn="0" w:lastRowFirstColumn="0" w:lastRowLastColumn="0"/>
               <w:rPr>
                 <w:sz w:val="10"/>
-                <w:lang w:val="en-US"/>
               </w:rPr>
             </w:pPr>
             <w:r>
@@ -3914,7 +4016,6 @@
               <w:cnfStyle w:val="000000100000" w:firstRow="0" w:lastRow="0" w:firstColumn="0" w:lastColumn="0" w:oddVBand="0" w:evenVBand="0" w:oddHBand="1" w:evenHBand="0" w:firstRowFirstColumn="0" w:firstRowLastColumn="0" w:lastRowFirstColumn="0" w:lastRowLastColumn="0"/>
               <w:rPr>
                 <w:sz w:val="10"/>
-                <w:lang w:val="en-US"/>
               </w:rPr>
             </w:pPr>
             <w:r>
@@ -3940,13 +4041,11 @@
               <w:jc w:val="center"/>
               <w:rPr>
                 <w:sz w:val="10"/>
-                <w:lang w:val="en-US"/>
               </w:rPr>
             </w:pPr>
             <w:r>
               <w:rPr>
                 <w:sz w:val="10"/>
-                <w:lang w:val="en-US"/>
               </w:rPr>
               <w:t>5</w:t>
             </w:r>
@@ -3963,7 +4062,6 @@
               <w:rPr>
                 <w:color w:val="FF0000"/>
                 <w:sz w:val="10"/>
-                <w:lang w:val="en-US"/>
               </w:rPr>
             </w:pPr>
             <w:r>
@@ -3986,7 +4084,6 @@
               <w:rPr>
                 <w:color w:val="FF0000"/>
                 <w:sz w:val="10"/>
-                <w:lang w:val="en-US"/>
               </w:rPr>
             </w:pPr>
             <w:r>
@@ -4008,7 +4105,6 @@
               <w:cnfStyle w:val="000000000000" w:firstRow="0" w:lastRow="0" w:firstColumn="0" w:lastColumn="0" w:oddVBand="0" w:evenVBand="0" w:oddHBand="0" w:evenHBand="0" w:firstRowFirstColumn="0" w:firstRowLastColumn="0" w:lastRowFirstColumn="0" w:lastRowLastColumn="0"/>
               <w:rPr>
                 <w:sz w:val="10"/>
-                <w:lang w:val="en-US"/>
               </w:rPr>
             </w:pPr>
             <w:r>
@@ -4030,7 +4126,6 @@
               <w:rPr>
                 <w:color w:val="FF0000"/>
                 <w:sz w:val="10"/>
-                <w:lang w:val="en-US"/>
               </w:rPr>
             </w:pPr>
             <w:r>
@@ -4052,7 +4147,6 @@
               <w:cnfStyle w:val="000000000000" w:firstRow="0" w:lastRow="0" w:firstColumn="0" w:lastColumn="0" w:oddVBand="0" w:evenVBand="0" w:oddHBand="0" w:evenHBand="0" w:firstRowFirstColumn="0" w:firstRowLastColumn="0" w:lastRowFirstColumn="0" w:lastRowLastColumn="0"/>
               <w:rPr>
                 <w:sz w:val="10"/>
-                <w:lang w:val="en-US"/>
               </w:rPr>
             </w:pPr>
             <w:r>
@@ -4073,7 +4167,6 @@
               <w:cnfStyle w:val="000000000000" w:firstRow="0" w:lastRow="0" w:firstColumn="0" w:lastColumn="0" w:oddVBand="0" w:evenVBand="0" w:oddHBand="0" w:evenHBand="0" w:firstRowFirstColumn="0" w:firstRowLastColumn="0" w:lastRowFirstColumn="0" w:lastRowLastColumn="0"/>
               <w:rPr>
                 <w:sz w:val="10"/>
-                <w:lang w:val="en-US"/>
               </w:rPr>
             </w:pPr>
             <w:r>
@@ -4100,13 +4193,11 @@
               <w:jc w:val="center"/>
               <w:rPr>
                 <w:sz w:val="10"/>
-                <w:lang w:val="en-US"/>
               </w:rPr>
             </w:pPr>
             <w:r>
               <w:rPr>
                 <w:sz w:val="10"/>
-                <w:lang w:val="en-US"/>
               </w:rPr>
               <w:t>6</w:t>
             </w:r>
@@ -4123,7 +4214,6 @@
               <w:rPr>
                 <w:color w:val="FF0000"/>
                 <w:sz w:val="10"/>
-                <w:lang w:val="en-US"/>
               </w:rPr>
             </w:pPr>
             <w:r>
@@ -4146,7 +4236,6 @@
               <w:rPr>
                 <w:color w:val="FF0000"/>
                 <w:sz w:val="10"/>
-                <w:lang w:val="en-US"/>
               </w:rPr>
             </w:pPr>
             <w:r>
@@ -4169,7 +4258,6 @@
               <w:rPr>
                 <w:color w:val="FF0000"/>
                 <w:sz w:val="10"/>
-                <w:lang w:val="en-US"/>
               </w:rPr>
             </w:pPr>
             <w:r>
@@ -4192,7 +4280,6 @@
               <w:rPr>
                 <w:color w:val="FF0000"/>
                 <w:sz w:val="10"/>
-                <w:lang w:val="en-US"/>
               </w:rPr>
             </w:pPr>
             <w:r>
@@ -4214,7 +4301,6 @@
               <w:cnfStyle w:val="000000100000" w:firstRow="0" w:lastRow="0" w:firstColumn="0" w:lastColumn="0" w:oddVBand="0" w:evenVBand="0" w:oddHBand="1" w:evenHBand="0" w:firstRowFirstColumn="0" w:firstRowLastColumn="0" w:lastRowFirstColumn="0" w:lastRowLastColumn="0"/>
               <w:rPr>
                 <w:sz w:val="10"/>
-                <w:lang w:val="en-US"/>
               </w:rPr>
             </w:pPr>
             <w:r>
@@ -4236,7 +4322,6 @@
               <w:rPr>
                 <w:color w:val="FF0000"/>
                 <w:sz w:val="10"/>
-                <w:lang w:val="en-US"/>
               </w:rPr>
             </w:pPr>
             <w:r>
@@ -4263,13 +4348,11 @@
               <w:jc w:val="center"/>
               <w:rPr>
                 <w:sz w:val="10"/>
-                <w:lang w:val="en-US"/>
               </w:rPr>
             </w:pPr>
             <w:r>
               <w:rPr>
                 <w:sz w:val="10"/>
-                <w:lang w:val="en-US"/>
               </w:rPr>
               <w:t>7</w:t>
             </w:r>
@@ -4286,7 +4369,6 @@
               <w:rPr>
                 <w:color w:val="FF0000"/>
                 <w:sz w:val="10"/>
-                <w:lang w:val="en-US"/>
               </w:rPr>
             </w:pPr>
             <w:r>
@@ -4309,7 +4391,6 @@
               <w:rPr>
                 <w:color w:val="FF0000"/>
                 <w:sz w:val="10"/>
-                <w:lang w:val="en-US"/>
               </w:rPr>
             </w:pPr>
             <w:r>
@@ -4331,7 +4412,6 @@
               <w:cnfStyle w:val="000000000000" w:firstRow="0" w:lastRow="0" w:firstColumn="0" w:lastColumn="0" w:oddVBand="0" w:evenVBand="0" w:oddHBand="0" w:evenHBand="0" w:firstRowFirstColumn="0" w:firstRowLastColumn="0" w:lastRowFirstColumn="0" w:lastRowLastColumn="0"/>
               <w:rPr>
                 <w:sz w:val="10"/>
-                <w:lang w:val="en-US"/>
               </w:rPr>
             </w:pPr>
             <w:r>
@@ -4352,7 +4432,6 @@
               <w:cnfStyle w:val="000000000000" w:firstRow="0" w:lastRow="0" w:firstColumn="0" w:lastColumn="0" w:oddVBand="0" w:evenVBand="0" w:oddHBand="0" w:evenHBand="0" w:firstRowFirstColumn="0" w:firstRowLastColumn="0" w:lastRowFirstColumn="0" w:lastRowLastColumn="0"/>
               <w:rPr>
                 <w:sz w:val="10"/>
-                <w:lang w:val="en-US"/>
               </w:rPr>
             </w:pPr>
             <w:r>
@@ -4373,7 +4452,6 @@
               <w:cnfStyle w:val="000000000000" w:firstRow="0" w:lastRow="0" w:firstColumn="0" w:lastColumn="0" w:oddVBand="0" w:evenVBand="0" w:oddHBand="0" w:evenHBand="0" w:firstRowFirstColumn="0" w:firstRowLastColumn="0" w:lastRowFirstColumn="0" w:lastRowLastColumn="0"/>
               <w:rPr>
                 <w:sz w:val="10"/>
-                <w:lang w:val="en-US"/>
               </w:rPr>
             </w:pPr>
             <w:r>
@@ -4394,7 +4472,6 @@
               <w:cnfStyle w:val="000000000000" w:firstRow="0" w:lastRow="0" w:firstColumn="0" w:lastColumn="0" w:oddVBand="0" w:evenVBand="0" w:oddHBand="0" w:evenHBand="0" w:firstRowFirstColumn="0" w:firstRowLastColumn="0" w:lastRowFirstColumn="0" w:lastRowLastColumn="0"/>
               <w:rPr>
                 <w:sz w:val="10"/>
-                <w:lang w:val="en-US"/>
               </w:rPr>
             </w:pPr>
             <w:r>
@@ -4421,13 +4498,11 @@
               <w:jc w:val="center"/>
               <w:rPr>
                 <w:sz w:val="10"/>
-                <w:lang w:val="en-US"/>
               </w:rPr>
             </w:pPr>
             <w:r>
               <w:rPr>
                 <w:sz w:val="10"/>
-                <w:lang w:val="en-US"/>
               </w:rPr>
               <w:t>8</w:t>
             </w:r>
@@ -4444,7 +4519,6 @@
               <w:rPr>
                 <w:color w:val="FF0000"/>
                 <w:sz w:val="10"/>
-                <w:lang w:val="en-US"/>
               </w:rPr>
             </w:pPr>
             <w:r>
@@ -4467,7 +4541,6 @@
               <w:rPr>
                 <w:color w:val="FF0000"/>
                 <w:sz w:val="10"/>
-                <w:lang w:val="en-US"/>
               </w:rPr>
             </w:pPr>
             <w:r>
@@ -4489,7 +4562,6 @@
               <w:cnfStyle w:val="000000100000" w:firstRow="0" w:lastRow="0" w:firstColumn="0" w:lastColumn="0" w:oddVBand="0" w:evenVBand="0" w:oddHBand="1" w:evenHBand="0" w:firstRowFirstColumn="0" w:firstRowLastColumn="0" w:lastRowFirstColumn="0" w:lastRowLastColumn="0"/>
               <w:rPr>
                 <w:sz w:val="10"/>
-                <w:lang w:val="en-US"/>
               </w:rPr>
             </w:pPr>
             <w:r>
@@ -4510,7 +4582,6 @@
               <w:cnfStyle w:val="000000100000" w:firstRow="0" w:lastRow="0" w:firstColumn="0" w:lastColumn="0" w:oddVBand="0" w:evenVBand="0" w:oddHBand="1" w:evenHBand="0" w:firstRowFirstColumn="0" w:firstRowLastColumn="0" w:lastRowFirstColumn="0" w:lastRowLastColumn="0"/>
               <w:rPr>
                 <w:sz w:val="10"/>
-                <w:lang w:val="en-US"/>
               </w:rPr>
             </w:pPr>
             <w:r>
@@ -4531,7 +4602,6 @@
               <w:cnfStyle w:val="000000100000" w:firstRow="0" w:lastRow="0" w:firstColumn="0" w:lastColumn="0" w:oddVBand="0" w:evenVBand="0" w:oddHBand="1" w:evenHBand="0" w:firstRowFirstColumn="0" w:firstRowLastColumn="0" w:lastRowFirstColumn="0" w:lastRowLastColumn="0"/>
               <w:rPr>
                 <w:sz w:val="10"/>
-                <w:lang w:val="en-US"/>
               </w:rPr>
             </w:pPr>
             <w:r>
@@ -4553,7 +4623,6 @@
               <w:rPr>
                 <w:color w:val="FF0000"/>
                 <w:sz w:val="10"/>
-                <w:lang w:val="en-US"/>
               </w:rPr>
             </w:pPr>
             <w:r>
@@ -4580,13 +4649,11 @@
               <w:jc w:val="center"/>
               <w:rPr>
                 <w:sz w:val="10"/>
-                <w:lang w:val="en-US"/>
               </w:rPr>
             </w:pPr>
             <w:r>
               <w:rPr>
                 <w:sz w:val="10"/>
-                <w:lang w:val="en-US"/>
               </w:rPr>
               <w:t>9</w:t>
             </w:r>
@@ -4602,7 +4669,6 @@
               <w:cnfStyle w:val="000000000000" w:firstRow="0" w:lastRow="0" w:firstColumn="0" w:lastColumn="0" w:oddVBand="0" w:evenVBand="0" w:oddHBand="0" w:evenHBand="0" w:firstRowFirstColumn="0" w:firstRowLastColumn="0" w:lastRowFirstColumn="0" w:lastRowLastColumn="0"/>
               <w:rPr>
                 <w:sz w:val="10"/>
-                <w:lang w:val="en-US"/>
               </w:rPr>
             </w:pPr>
             <w:r>
@@ -4623,7 +4689,6 @@
               <w:cnfStyle w:val="000000000000" w:firstRow="0" w:lastRow="0" w:firstColumn="0" w:lastColumn="0" w:oddVBand="0" w:evenVBand="0" w:oddHBand="0" w:evenHBand="0" w:firstRowFirstColumn="0" w:firstRowLastColumn="0" w:lastRowFirstColumn="0" w:lastRowLastColumn="0"/>
               <w:rPr>
                 <w:sz w:val="10"/>
-                <w:lang w:val="en-US"/>
               </w:rPr>
             </w:pPr>
             <w:r>
@@ -4644,7 +4709,6 @@
               <w:cnfStyle w:val="000000000000" w:firstRow="0" w:lastRow="0" w:firstColumn="0" w:lastColumn="0" w:oddVBand="0" w:evenVBand="0" w:oddHBand="0" w:evenHBand="0" w:firstRowFirstColumn="0" w:firstRowLastColumn="0" w:lastRowFirstColumn="0" w:lastRowLastColumn="0"/>
               <w:rPr>
                 <w:sz w:val="10"/>
-                <w:lang w:val="en-US"/>
               </w:rPr>
             </w:pPr>
             <w:r>
@@ -4665,7 +4729,6 @@
               <w:cnfStyle w:val="000000000000" w:firstRow="0" w:lastRow="0" w:firstColumn="0" w:lastColumn="0" w:oddVBand="0" w:evenVBand="0" w:oddHBand="0" w:evenHBand="0" w:firstRowFirstColumn="0" w:firstRowLastColumn="0" w:lastRowFirstColumn="0" w:lastRowLastColumn="0"/>
               <w:rPr>
                 <w:sz w:val="10"/>
-                <w:lang w:val="en-US"/>
               </w:rPr>
             </w:pPr>
             <w:r>
@@ -4686,7 +4749,6 @@
               <w:cnfStyle w:val="000000000000" w:firstRow="0" w:lastRow="0" w:firstColumn="0" w:lastColumn="0" w:oddVBand="0" w:evenVBand="0" w:oddHBand="0" w:evenHBand="0" w:firstRowFirstColumn="0" w:firstRowLastColumn="0" w:lastRowFirstColumn="0" w:lastRowLastColumn="0"/>
               <w:rPr>
                 <w:sz w:val="10"/>
-                <w:lang w:val="en-US"/>
               </w:rPr>
             </w:pPr>
             <w:r>
@@ -4708,7 +4770,6 @@
               <w:rPr>
                 <w:color w:val="FF0000"/>
                 <w:sz w:val="10"/>
-                <w:lang w:val="en-US"/>
               </w:rPr>
             </w:pPr>
             <w:r>
@@ -4736,13 +4797,11 @@
               <w:jc w:val="center"/>
               <w:rPr>
                 <w:sz w:val="10"/>
-                <w:lang w:val="en-US"/>
               </w:rPr>
             </w:pPr>
             <w:r>
               <w:rPr>
                 <w:sz w:val="10"/>
-                <w:lang w:val="en-US"/>
               </w:rPr>
               <w:t>10</w:t>
             </w:r>
@@ -4760,8 +4819,19 @@
               <w:cnfStyle w:val="000000100000" w:firstRow="0" w:lastRow="0" w:firstColumn="0" w:lastColumn="0" w:oddVBand="0" w:evenVBand="0" w:oddHBand="1" w:evenHBand="0" w:firstRowFirstColumn="0" w:firstRowLastColumn="0" w:lastRowFirstColumn="0" w:lastRowLastColumn="0"/>
               <w:rPr>
                 <w:sz w:val="10"/>
+                <w:lang w:val="fr-FR"/>
               </w:rPr>
             </w:pPr>
+            <w:r>
+              <w:rPr>
+                <w:rFonts w:asciiTheme="minorHAnsi" w:eastAsia="宋体" w:hAnsiTheme="minorHAnsi" w:cstheme="minorBidi"/>
+                <w:color w:val="auto"/>
+                <w:sz w:val="10"/>
+                <w:szCs w:val="22"/>
+                <w:lang w:val="fr-FR" w:eastAsia="en-US"/>
+              </w:rPr>
+              <w:br/>
+            </w:r>
             <w:r>
               <w:rPr>
                 <w:rFonts w:asciiTheme="minorHAnsi" w:eastAsia="宋体" w:hAnsiTheme="minorHAnsi" w:cstheme="minorBidi"/>
@@ -4785,7 +4855,6 @@
               <w:rPr>
                 <w:color w:val="FF0000"/>
                 <w:sz w:val="10"/>
-                <w:lang w:val="en-US"/>
               </w:rPr>
             </w:pPr>
             <w:r>
@@ -4807,7 +4876,6 @@
               <w:cnfStyle w:val="000000100000" w:firstRow="0" w:lastRow="0" w:firstColumn="0" w:lastColumn="0" w:oddVBand="0" w:evenVBand="0" w:oddHBand="1" w:evenHBand="0" w:firstRowFirstColumn="0" w:firstRowLastColumn="0" w:lastRowFirstColumn="0" w:lastRowLastColumn="0"/>
               <w:rPr>
                 <w:sz w:val="10"/>
-                <w:lang w:val="en-US"/>
               </w:rPr>
             </w:pPr>
             <w:r>
@@ -4828,7 +4896,6 @@
               <w:cnfStyle w:val="000000100000" w:firstRow="0" w:lastRow="0" w:firstColumn="0" w:lastColumn="0" w:oddVBand="0" w:evenVBand="0" w:oddHBand="1" w:evenHBand="0" w:firstRowFirstColumn="0" w:firstRowLastColumn="0" w:lastRowFirstColumn="0" w:lastRowLastColumn="0"/>
               <w:rPr>
                 <w:sz w:val="10"/>
-                <w:lang w:val="en-US"/>
               </w:rPr>
             </w:pPr>
             <w:r>
@@ -4849,7 +4916,6 @@
               <w:cnfStyle w:val="000000100000" w:firstRow="0" w:lastRow="0" w:firstColumn="0" w:lastColumn="0" w:oddVBand="0" w:evenVBand="0" w:oddHBand="1" w:evenHBand="0" w:firstRowFirstColumn="0" w:firstRowLastColumn="0" w:lastRowFirstColumn="0" w:lastRowLastColumn="0"/>
               <w:rPr>
                 <w:sz w:val="10"/>
-                <w:lang w:val="en-US"/>
               </w:rPr>
             </w:pPr>
             <w:r>
@@ -4872,7 +4938,6 @@
               <w:rPr>
                 <w:color w:val="FF0000"/>
                 <w:sz w:val="10"/>
-                <w:lang w:val="en-US"/>
               </w:rPr>
             </w:pPr>
             <w:r>
@@ -4888,15 +4953,19 @@
     </w:tbl>
     <w:p>
       <w:pPr>
-        <w:pStyle w:val="af"/>
+        <w:pStyle w:val="af5"/>
         <w:jc w:val="center"/>
         <w:rPr>
+          <w:b/>
+          <w:bCs/>
           <w:color w:val="9B9B9B" w:themeColor="accent4"/>
           <w:sz w:val="14"/>
         </w:rPr>
       </w:pPr>
       <w:r>
         <w:rPr>
+          <w:b/>
+          <w:bCs/>
           <w:color w:val="9B9B9B" w:themeColor="accent4"/>
           <w:sz w:val="14"/>
         </w:rPr>
@@ -4904,6 +4973,8 @@
       </w:r>
       <w:r>
         <w:rPr>
+          <w:b/>
+          <w:bCs/>
           <w:color w:val="9B9B9B" w:themeColor="accent4"/>
           <w:sz w:val="14"/>
         </w:rPr>
@@ -4911,6 +4982,8 @@
       </w:r>
       <w:r>
         <w:rPr>
+          <w:b/>
+          <w:bCs/>
           <w:color w:val="9B9B9B" w:themeColor="accent4"/>
           <w:sz w:val="14"/>
         </w:rPr>
@@ -4918,6 +4991,8 @@
       </w:r>
       <w:r>
         <w:rPr>
+          <w:b/>
+          <w:bCs/>
           <w:color w:val="9B9B9B" w:themeColor="accent4"/>
           <w:sz w:val="14"/>
         </w:rPr>
@@ -4925,6 +5000,8 @@
       </w:r>
       <w:r>
         <w:rPr>
+          <w:b/>
+          <w:bCs/>
           <w:noProof/>
           <w:color w:val="9B9B9B" w:themeColor="accent4"/>
           <w:sz w:val="14"/>
@@ -4933,6 +5010,8 @@
       </w:r>
       <w:r>
         <w:rPr>
+          <w:b/>
+          <w:bCs/>
           <w:color w:val="9B9B9B" w:themeColor="accent4"/>
           <w:sz w:val="14"/>
         </w:rPr>
@@ -4940,106 +5019,467 @@
       </w:r>
       <w:r>
         <w:rPr>
+          <w:b/>
+          <w:bCs/>
           <w:color w:val="9B9B9B" w:themeColor="accent4"/>
           <w:sz w:val="14"/>
         </w:rPr>
-        <w:t xml:space="preserve"> : </w:t>
-      </w:r>
-      <w:proofErr w:type="spellStart"/>
-      <w:r>
-        <w:rPr>
+        <w:t> : Ranking de la recherche.</w:t>
+      </w:r>
+    </w:p>
+    <w:p>
+      <w:pPr>
+        <w:jc w:val="both"/>
+        <w:rPr>
+          <w:sz w:val="18"/>
+          <w:lang w:eastAsia="zh-CN"/>
+        </w:rPr>
+      </w:pPr>
+      <w:r>
+        <w:rPr>
+          <w:sz w:val="18"/>
+          <w:lang w:eastAsia="zh-CN"/>
+        </w:rPr>
+        <w:t>D’une part, l</w:t>
+      </w:r>
+      <w:r>
+        <w:rPr>
+          <w:sz w:val="18"/>
+          <w:lang w:eastAsia="zh-CN"/>
+        </w:rPr>
+        <w:t>’objet tourné</w:t>
+      </w:r>
+      <w:r>
+        <w:rPr>
+          <w:sz w:val="18"/>
+          <w:lang w:eastAsia="zh-CN"/>
+        </w:rPr>
+        <w:t xml:space="preserve"> est difficile à trouver ses images similaires parce que la forme est déformée et une partie de l’</w:t>
+      </w:r>
+      <w:r>
+        <w:rPr>
+          <w:sz w:val="18"/>
+          <w:lang w:eastAsia="zh-CN"/>
+        </w:rPr>
+        <w:t xml:space="preserve">objet est cachée. En revanche, le changement </w:t>
+      </w:r>
+      <w:r>
+        <w:rPr>
+          <w:sz w:val="18"/>
+          <w:lang w:eastAsia="zh-CN"/>
+        </w:rPr>
+        <w:t xml:space="preserve">simple </w:t>
+      </w:r>
+      <w:r>
+        <w:rPr>
+          <w:sz w:val="18"/>
+          <w:lang w:eastAsia="zh-CN"/>
+        </w:rPr>
+        <w:t>de la luminosité n’est pas gênant pour l</w:t>
+      </w:r>
+      <w:r>
+        <w:rPr>
+          <w:sz w:val="18"/>
+          <w:lang w:eastAsia="zh-CN"/>
+        </w:rPr>
+        <w:t>a détection</w:t>
+      </w:r>
+      <w:r>
+        <w:rPr>
+          <w:sz w:val="18"/>
+          <w:lang w:eastAsia="zh-CN"/>
+        </w:rPr>
+        <w:t>.</w:t>
+      </w:r>
+      <w:r>
+        <w:rPr>
+          <w:sz w:val="18"/>
+          <w:lang w:eastAsia="zh-CN"/>
+        </w:rPr>
+        <w:t xml:space="preserve"> D’autre part, nous pouvons voir que l’ORB a un meilleur résultat pour cette image </w:t>
+      </w:r>
+      <w:r>
+        <w:rPr>
+          <w:sz w:val="18"/>
+          <w:lang w:eastAsia="zh-CN"/>
+        </w:rPr>
+        <w:t xml:space="preserve">(classe 251) </w:t>
+      </w:r>
+      <w:r>
+        <w:rPr>
+          <w:sz w:val="18"/>
+          <w:lang w:eastAsia="zh-CN"/>
+        </w:rPr>
+        <w:t xml:space="preserve">et souvent l’ORB est capable de trouver plus de points caractéristiques que d’autres méthodes. </w:t>
+      </w:r>
+      <w:r>
+        <w:rPr>
+          <w:sz w:val="18"/>
+          <w:lang w:eastAsia="zh-CN"/>
+        </w:rPr>
+        <w:t xml:space="preserve">La performance de Brief s’améliore quand il existe plus de patterns </w:t>
+      </w:r>
+      <w:r>
+        <w:rPr>
+          <w:sz w:val="18"/>
+          <w:lang w:eastAsia="zh-CN"/>
+        </w:rPr>
+        <w:t>(textures  et couleurs)</w:t>
+      </w:r>
+      <w:r>
+        <w:rPr>
+          <w:sz w:val="18"/>
+          <w:lang w:eastAsia="zh-CN"/>
+        </w:rPr>
+        <w:t xml:space="preserve"> </w:t>
+      </w:r>
+      <w:r>
+        <w:rPr>
+          <w:sz w:val="18"/>
+          <w:lang w:eastAsia="zh-CN"/>
+        </w:rPr>
+        <w:t xml:space="preserve">dans l’objet (le nombre de points détectés </w:t>
+      </w:r>
+      <w:r>
+        <w:rPr>
+          <w:sz w:val="18"/>
+          <w:lang w:eastAsia="zh-CN"/>
+        </w:rPr>
+        <w:t>s’</w:t>
+      </w:r>
+      <w:r>
+        <w:rPr>
+          <w:sz w:val="18"/>
+          <w:lang w:eastAsia="zh-CN"/>
+        </w:rPr>
+        <w:t>augmente).</w:t>
+      </w:r>
+    </w:p>
+    <w:tbl>
+      <w:tblPr>
+        <w:tblStyle w:val="a7"/>
+        <w:tblW w:w="0" w:type="auto"/>
+        <w:jc w:val="center"/>
+        <w:tblLook w:val="04A0" w:firstRow="1" w:lastRow="0" w:firstColumn="1" w:lastColumn="0" w:noHBand="0" w:noVBand="1"/>
+      </w:tblPr>
+      <w:tblGrid>
+        <w:gridCol w:w="3252"/>
+        <w:gridCol w:w="3286"/>
+      </w:tblGrid>
+      <w:tr>
+        <w:trPr>
+          <w:trHeight w:val="2581"/>
+          <w:jc w:val="center"/>
+        </w:trPr>
+        <w:tc>
+          <w:tcPr>
+            <w:tcW w:w="0" w:type="auto"/>
+          </w:tcPr>
+          <w:p>
+            <w:pPr>
+              <w:jc w:val="both"/>
+              <w:rPr>
+                <w:sz w:val="18"/>
+                <w:lang w:eastAsia="zh-CN"/>
+              </w:rPr>
+            </w:pPr>
+            <w:r>
+              <w:rPr>
+                <w:noProof/>
+                <w:lang w:val="en-US" w:eastAsia="zh-CN"/>
+              </w:rPr>
+              <w:drawing>
+                <wp:anchor distT="0" distB="0" distL="114300" distR="114300" simplePos="0" relativeHeight="251664384" behindDoc="1" locked="0" layoutInCell="1" allowOverlap="1" wp14:anchorId="08F7D9E7" wp14:editId="25B6FE71">
+                  <wp:simplePos x="0" y="0"/>
+                  <wp:positionH relativeFrom="column">
+                    <wp:posOffset>635</wp:posOffset>
+                  </wp:positionH>
+                  <wp:positionV relativeFrom="paragraph">
+                    <wp:posOffset>-2540</wp:posOffset>
+                  </wp:positionV>
+                  <wp:extent cx="2065020" cy="1558925"/>
+                  <wp:effectExtent l="0" t="0" r="0" b="0"/>
+                  <wp:wrapTopAndBottom/>
+                  <wp:docPr id="4" name="图片 4"/>
+                  <wp:cNvGraphicFramePr>
+                    <a:graphicFrameLocks xmlns:a="http://schemas.openxmlformats.org/drawingml/2006/main" noChangeAspect="1"/>
+                  </wp:cNvGraphicFramePr>
+                  <a:graphic xmlns:a="http://schemas.openxmlformats.org/drawingml/2006/main">
+                    <a:graphicData uri="http://schemas.openxmlformats.org/drawingml/2006/picture">
+                      <pic:pic xmlns:pic="http://schemas.openxmlformats.org/drawingml/2006/picture">
+                        <pic:nvPicPr>
+                          <pic:cNvPr id="4" name="251_i120.png"/>
+                          <pic:cNvPicPr/>
+                        </pic:nvPicPr>
+                        <pic:blipFill>
+                          <a:blip r:embed="rId14">
+                            <a:extLst>
+                              <a:ext uri="{28A0092B-C50C-407E-A947-70E740481C1C}">
+                                <a14:useLocalDpi xmlns:a14="http://schemas.microsoft.com/office/drawing/2010/main" val="0"/>
+                              </a:ext>
+                            </a:extLst>
+                          </a:blip>
+                          <a:stretch>
+                            <a:fillRect/>
+                          </a:stretch>
+                        </pic:blipFill>
+                        <pic:spPr bwMode="auto">
+                          <a:xfrm>
+                            <a:off x="0" y="0"/>
+                            <a:ext cx="2065020" cy="1558925"/>
+                          </a:xfrm>
+                          <a:prstGeom prst="rect">
+                            <a:avLst/>
+                          </a:prstGeom>
+                          <a:ln>
+                            <a:noFill/>
+                          </a:ln>
+                          <a:extLst>
+                            <a:ext uri="{53640926-AAD7-44D8-BBD7-CCE9431645EC}">
+                              <a14:shadowObscured xmlns:a14="http://schemas.microsoft.com/office/drawing/2010/main"/>
+                            </a:ext>
+                          </a:extLst>
+                        </pic:spPr>
+                      </pic:pic>
+                    </a:graphicData>
+                  </a:graphic>
+                  <wp14:sizeRelV relativeFrom="margin">
+                    <wp14:pctHeight>0</wp14:pctHeight>
+                  </wp14:sizeRelV>
+                </wp:anchor>
+              </w:drawing>
+            </w:r>
+          </w:p>
+        </w:tc>
+        <w:tc>
+          <w:tcPr>
+            <w:tcW w:w="0" w:type="auto"/>
+          </w:tcPr>
+          <w:p>
+            <w:pPr>
+              <w:keepNext/>
+              <w:jc w:val="both"/>
+              <w:rPr>
+                <w:sz w:val="18"/>
+                <w:lang w:eastAsia="zh-CN"/>
+              </w:rPr>
+            </w:pPr>
+            <w:r>
+              <w:rPr>
+                <w:rFonts w:hint="eastAsia"/>
+                <w:noProof/>
+                <w:sz w:val="24"/>
+                <w:szCs w:val="24"/>
+                <w:lang w:val="en-US" w:eastAsia="zh-CN"/>
+              </w:rPr>
+              <w:drawing>
+                <wp:inline distT="0" distB="0" distL="0" distR="0" wp14:anchorId="2641D886" wp14:editId="179450CA">
+                  <wp:extent cx="2087205" cy="1559529"/>
+                  <wp:effectExtent l="0" t="0" r="0" b="0"/>
+                  <wp:docPr id="12" name="图片 12"/>
+                  <wp:cNvGraphicFramePr>
+                    <a:graphicFrameLocks xmlns:a="http://schemas.openxmlformats.org/drawingml/2006/main" noChangeAspect="1"/>
+                  </wp:cNvGraphicFramePr>
+                  <a:graphic xmlns:a="http://schemas.openxmlformats.org/drawingml/2006/main">
+                    <a:graphicData uri="http://schemas.openxmlformats.org/drawingml/2006/picture">
+                      <pic:pic xmlns:pic="http://schemas.openxmlformats.org/drawingml/2006/picture">
+                        <pic:nvPicPr>
+                          <pic:cNvPr id="7" name="demo_brief.png"/>
+                          <pic:cNvPicPr/>
+                        </pic:nvPicPr>
+                        <pic:blipFill>
+                          <a:blip r:embed="rId15">
+                            <a:extLst>
+                              <a:ext uri="{28A0092B-C50C-407E-A947-70E740481C1C}">
+                                <a14:useLocalDpi xmlns:a14="http://schemas.microsoft.com/office/drawing/2010/main" val="0"/>
+                              </a:ext>
+                            </a:extLst>
+                          </a:blip>
+                          <a:stretch>
+                            <a:fillRect/>
+                          </a:stretch>
+                        </pic:blipFill>
+                        <pic:spPr>
+                          <a:xfrm>
+                            <a:off x="0" y="0"/>
+                            <a:ext cx="2095280" cy="1565562"/>
+                          </a:xfrm>
+                          <a:prstGeom prst="rect">
+                            <a:avLst/>
+                          </a:prstGeom>
+                        </pic:spPr>
+                      </pic:pic>
+                    </a:graphicData>
+                  </a:graphic>
+                </wp:inline>
+              </w:drawing>
+            </w:r>
+          </w:p>
+        </w:tc>
+      </w:tr>
+    </w:tbl>
+    <w:p>
+      <w:pPr>
+        <w:pStyle w:val="af5"/>
+        <w:jc w:val="center"/>
+        <w:rPr>
+          <w:b/>
+          <w:bCs/>
           <w:color w:val="9B9B9B" w:themeColor="accent4"/>
           <w:sz w:val="14"/>
         </w:rPr>
-        <w:t>Ranking</w:t>
-      </w:r>
-      <w:proofErr w:type="spellEnd"/>
-      <w:r>
-        <w:rPr>
+      </w:pPr>
+      <w:r>
+        <w:rPr>
+          <w:b/>
+          <w:bCs/>
           <w:color w:val="9B9B9B" w:themeColor="accent4"/>
           <w:sz w:val="14"/>
         </w:rPr>
-        <w:t xml:space="preserve"> de la recherche.</w:t>
+        <w:t xml:space="preserve">Figure </w:t>
+      </w:r>
+      <w:r>
+        <w:rPr>
+          <w:b/>
+          <w:bCs/>
+          <w:color w:val="9B9B9B" w:themeColor="accent4"/>
+          <w:sz w:val="14"/>
+        </w:rPr>
+        <w:fldChar w:fldCharType="begin"/>
+      </w:r>
+      <w:r>
+        <w:rPr>
+          <w:b/>
+          <w:bCs/>
+          <w:color w:val="9B9B9B" w:themeColor="accent4"/>
+          <w:sz w:val="14"/>
+        </w:rPr>
+        <w:instrText xml:space="preserve"> SEQ Figure \* ARABIC </w:instrText>
+      </w:r>
+      <w:r>
+        <w:rPr>
+          <w:b/>
+          <w:bCs/>
+          <w:color w:val="9B9B9B" w:themeColor="accent4"/>
+          <w:sz w:val="14"/>
+        </w:rPr>
+        <w:fldChar w:fldCharType="separate"/>
+      </w:r>
+      <w:r>
+        <w:rPr>
+          <w:b/>
+          <w:bCs/>
+          <w:noProof/>
+          <w:color w:val="9B9B9B" w:themeColor="accent4"/>
+          <w:sz w:val="14"/>
+        </w:rPr>
+        <w:t>5</w:t>
+      </w:r>
+      <w:r>
+        <w:rPr>
+          <w:b/>
+          <w:bCs/>
+          <w:color w:val="9B9B9B" w:themeColor="accent4"/>
+          <w:sz w:val="14"/>
+        </w:rPr>
+        <w:fldChar w:fldCharType="end"/>
+      </w:r>
+      <w:r>
+        <w:rPr>
+          <w:b/>
+          <w:bCs/>
+          <w:color w:val="9B9B9B" w:themeColor="accent4"/>
+          <w:sz w:val="14"/>
+        </w:rPr>
+        <w:t> : 251_ c (</w:t>
+      </w:r>
+      <w:r>
+        <w:rPr>
+          <w:b/>
+          <w:bCs/>
+          <w:color w:val="9B9B9B" w:themeColor="accent4"/>
+          <w:sz w:val="14"/>
+        </w:rPr>
+        <w:t xml:space="preserve">gauche, </w:t>
+      </w:r>
+      <w:r>
+        <w:rPr>
+          <w:b/>
+          <w:bCs/>
+          <w:color w:val="9B9B9B" w:themeColor="accent4"/>
+          <w:sz w:val="14"/>
+        </w:rPr>
+        <w:t>25 keypoints</w:t>
+      </w:r>
+      <w:r>
+        <w:rPr>
+          <w:b/>
+          <w:bCs/>
+          <w:color w:val="9B9B9B" w:themeColor="accent4"/>
+          <w:sz w:val="14"/>
+        </w:rPr>
+        <w:t xml:space="preserve"> par Brief</w:t>
+      </w:r>
+      <w:r>
+        <w:rPr>
+          <w:b/>
+          <w:bCs/>
+          <w:color w:val="9B9B9B" w:themeColor="accent4"/>
+          <w:sz w:val="14"/>
+        </w:rPr>
+        <w:t>) et 353_i120 (</w:t>
+      </w:r>
+      <w:r>
+        <w:rPr>
+          <w:b/>
+          <w:bCs/>
+          <w:color w:val="9B9B9B" w:themeColor="accent4"/>
+          <w:sz w:val="14"/>
+        </w:rPr>
+        <w:t xml:space="preserve">droite, </w:t>
+      </w:r>
+      <w:r>
+        <w:rPr>
+          <w:b/>
+          <w:bCs/>
+          <w:color w:val="9B9B9B" w:themeColor="accent4"/>
+          <w:sz w:val="14"/>
+        </w:rPr>
+        <w:t>75 keypoints</w:t>
+      </w:r>
+      <w:r>
+        <w:rPr>
+          <w:b/>
+          <w:bCs/>
+          <w:color w:val="9B9B9B" w:themeColor="accent4"/>
+          <w:sz w:val="14"/>
+        </w:rPr>
+        <w:t xml:space="preserve"> par Brief</w:t>
+      </w:r>
+      <w:r>
+        <w:rPr>
+          <w:b/>
+          <w:bCs/>
+          <w:color w:val="9B9B9B" w:themeColor="accent4"/>
+          <w:sz w:val="14"/>
+        </w:rPr>
+        <w:t>).</w:t>
       </w:r>
     </w:p>
     <w:p>
       <w:pPr>
-        <w:jc w:val="both"/>
-        <w:rPr>
-          <w:sz w:val="18"/>
-          <w:lang w:eastAsia="zh-CN"/>
-        </w:rPr>
-      </w:pPr>
-      <w:r>
-        <w:rPr>
-          <w:sz w:val="18"/>
-          <w:lang w:eastAsia="zh-CN"/>
-        </w:rPr>
-        <w:t>D’une part, l</w:t>
-      </w:r>
-      <w:r>
-        <w:rPr>
-          <w:sz w:val="18"/>
-          <w:lang w:eastAsia="zh-CN"/>
-        </w:rPr>
-        <w:t>’objet tourné</w:t>
-      </w:r>
-      <w:r>
-        <w:rPr>
-          <w:sz w:val="18"/>
-          <w:lang w:eastAsia="zh-CN"/>
-        </w:rPr>
-        <w:t xml:space="preserve"> est difficile à trouver ses images similaires parce que la forme est déformée et une partie de l’</w:t>
-      </w:r>
-      <w:r>
-        <w:rPr>
-          <w:sz w:val="18"/>
-          <w:lang w:eastAsia="zh-CN"/>
-        </w:rPr>
-        <w:t>objet est cachée. En revanche, le simple changement de la luminosité n’est pas gênant pour les détecteurs.</w:t>
-      </w:r>
-      <w:r>
-        <w:rPr>
-          <w:sz w:val="18"/>
-          <w:lang w:eastAsia="zh-CN"/>
-        </w:rPr>
-        <w:t xml:space="preserve"> D’autre part, nous pouvons voir que l’ORB a un meilleur résultat pour cette image (voir ci-dessous) et souvent l’ORB est capable de trouver plus de points caractéristiques que d’autres méthodes. </w:t>
-      </w:r>
-      <w:r>
-        <w:rPr>
-          <w:sz w:val="18"/>
-          <w:lang w:eastAsia="zh-CN"/>
-        </w:rPr>
-        <w:t xml:space="preserve">La performance de </w:t>
-      </w:r>
-      <w:proofErr w:type="spellStart"/>
-      <w:r>
-        <w:rPr>
-          <w:sz w:val="18"/>
-          <w:lang w:eastAsia="zh-CN"/>
-        </w:rPr>
-        <w:t>Brief</w:t>
-      </w:r>
-      <w:proofErr w:type="spellEnd"/>
-      <w:r>
-        <w:rPr>
-          <w:sz w:val="18"/>
-          <w:lang w:eastAsia="zh-CN"/>
-        </w:rPr>
-        <w:t xml:space="preserve"> s’améliore quand il existe plus de patterns dans l’objet (le nombre de points détectés augmente).</w:t>
-      </w:r>
+        <w:rPr>
+          <w:rFonts w:hint="eastAsia"/>
+          <w:sz w:val="18"/>
+          <w:lang w:eastAsia="zh-CN"/>
+        </w:rPr>
+      </w:pPr>
+      <w:bookmarkStart w:id="0" w:name="_GoBack"/>
+      <w:bookmarkEnd w:id="0"/>
     </w:p>
     <w:p>
       <w:pPr>
-        <w:rPr>
-          <w:sz w:val="18"/>
-          <w:lang w:eastAsia="zh-CN"/>
-        </w:rPr>
-      </w:pPr>
-    </w:p>
-    <w:p>
-      <w:pPr>
-        <w:pStyle w:val="aa"/>
+        <w:pStyle w:val="af"/>
         <w:numPr>
           <w:ilvl w:val="0"/>
           <w:numId w:val="28"/>
@@ -5050,15 +5490,22 @@
       </w:pPr>
       <w:r>
         <w:rPr>
-          <w:rFonts w:hint="eastAsia"/>
           <w:sz w:val="28"/>
         </w:rPr>
         <w:t>Conclusion</w:t>
+      </w:r>
+      <w:r>
+        <w:rPr>
+          <w:rFonts w:eastAsia="宋体" w:hint="eastAsia"/>
+          <w:sz w:val="28"/>
+          <w:lang w:eastAsia="zh-CN"/>
+        </w:rPr>
+        <w:t>s</w:t>
       </w:r>
     </w:p>
     <w:p>
       <w:pPr>
-        <w:pStyle w:val="ad"/>
+        <w:pStyle w:val="af3"/>
         <w:numPr>
           <w:ilvl w:val="0"/>
           <w:numId w:val="37"/>
@@ -5072,16 +5519,14 @@
         <w:rPr>
           <w:sz w:val="18"/>
         </w:rPr>
-        <w:t xml:space="preserve">L’ORB a une performance meilleure que d’autres méthodes dans le cas général parce qu’il est capable de détecter plus de </w:t>
-      </w:r>
-      <w:proofErr w:type="spellStart"/>
-      <w:r>
-        <w:rPr>
-          <w:sz w:val="18"/>
-        </w:rPr>
-        <w:t>keypoints</w:t>
-      </w:r>
-      <w:proofErr w:type="spellEnd"/>
+        <w:t>L’ORB a une performance meilleure que d’autres méthodes dans le cas général parce qu’il est capable de détecter plus de points</w:t>
+      </w:r>
+      <w:r>
+        <w:rPr>
+          <w:sz w:val="18"/>
+        </w:rPr>
+        <w:t xml:space="preserve"> caractéristiques</w:t>
+      </w:r>
       <w:r>
         <w:rPr>
           <w:sz w:val="18"/>
@@ -5091,7 +5536,7 @@
     </w:p>
     <w:p>
       <w:pPr>
-        <w:pStyle w:val="ad"/>
+        <w:pStyle w:val="af3"/>
         <w:numPr>
           <w:ilvl w:val="0"/>
           <w:numId w:val="37"/>
@@ -5105,12 +5550,36 @@
         <w:rPr>
           <w:sz w:val="18"/>
         </w:rPr>
-        <w:t>La rotation de l’objet déforme et cache la forme de l’objet. Il est donc difficile à trouver ses images similaires.</w:t>
+        <w:t xml:space="preserve">La rotation de l’objet déforme et </w:t>
+      </w:r>
+      <w:r>
+        <w:rPr>
+          <w:sz w:val="18"/>
+        </w:rPr>
+        <w:t xml:space="preserve">faire </w:t>
+      </w:r>
+      <w:r>
+        <w:rPr>
+          <w:sz w:val="18"/>
+        </w:rPr>
+        <w:t xml:space="preserve">cache </w:t>
+      </w:r>
+      <w:r>
+        <w:rPr>
+          <w:sz w:val="18"/>
+        </w:rPr>
+        <w:t>la</w:t>
+      </w:r>
+      <w:r>
+        <w:rPr>
+          <w:sz w:val="18"/>
+        </w:rPr>
+        <w:t xml:space="preserve"> forme de l’objet. Il est donc difficile à trouver ses images similaires.</w:t>
       </w:r>
     </w:p>
     <w:p>
       <w:pPr>
-        <w:pStyle w:val="ad"/>
+        <w:pStyle w:val="af3"/>
         <w:numPr>
           <w:ilvl w:val="0"/>
           <w:numId w:val="37"/>
@@ -5129,7 +5598,7 @@
     </w:p>
     <w:p>
       <w:pPr>
-        <w:pStyle w:val="ad"/>
+        <w:pStyle w:val="af3"/>
         <w:numPr>
           <w:ilvl w:val="0"/>
           <w:numId w:val="37"/>
@@ -5149,21 +5618,7 @@
         <w:rPr>
           <w:sz w:val="18"/>
         </w:rPr>
-        <w:t xml:space="preserve">mbre de points caractéristiques </w:t>
-      </w:r>
-      <w:proofErr w:type="gramStart"/>
-      <w:r>
-        <w:rPr>
-          <w:sz w:val="18"/>
-        </w:rPr>
-        <w:t>a</w:t>
-      </w:r>
-      <w:proofErr w:type="gramEnd"/>
-      <w:r>
-        <w:rPr>
-          <w:sz w:val="18"/>
-        </w:rPr>
-        <w:t xml:space="preserve"> </w:t>
+        <w:t xml:space="preserve">mbre de points caractéristiques a </w:t>
       </w:r>
       <w:r>
         <w:rPr>
@@ -5174,7 +5629,7 @@
     </w:p>
     <w:p>
       <w:pPr>
-        <w:pStyle w:val="ad"/>
+        <w:pStyle w:val="af3"/>
         <w:numPr>
           <w:ilvl w:val="0"/>
           <w:numId w:val="37"/>
@@ -5190,47 +5645,53 @@
         </w:rPr>
         <w:t xml:space="preserve">La performance n’est pas très sensible au nombre de clusters (c’est-à-dire, nombre de </w:t>
       </w:r>
-      <w:proofErr w:type="spellStart"/>
       <w:r>
         <w:rPr>
           <w:i/>
           <w:sz w:val="18"/>
         </w:rPr>
-        <w:t>visual</w:t>
-      </w:r>
-      <w:proofErr w:type="spellEnd"/>
-      <w:r>
-        <w:rPr>
-          <w:i/>
-          <w:sz w:val="18"/>
-        </w:rPr>
-        <w:t xml:space="preserve"> </w:t>
-      </w:r>
-      <w:proofErr w:type="spellStart"/>
-      <w:r>
-        <w:rPr>
-          <w:i/>
-          <w:sz w:val="18"/>
-        </w:rPr>
-        <w:t>words</w:t>
-      </w:r>
-      <w:proofErr w:type="spellEnd"/>
-      <w:r>
-        <w:rPr>
-          <w:sz w:val="18"/>
-        </w:rPr>
-        <w:t xml:space="preserve"> pour calculer les histogrammes).</w:t>
-      </w:r>
-      <w:r>
-        <w:rPr>
-          <w:sz w:val="18"/>
-        </w:rPr>
-        <w:t xml:space="preserve"> Un nombre de 25, 50, 100 n’a pas de différence conséquente.</w:t>
+        <w:t xml:space="preserve">visual words </w:t>
+      </w:r>
+      <w:r>
+        <w:rPr>
+          <w:sz w:val="18"/>
+        </w:rPr>
+        <w:t>pour calculer les histogrammes).</w:t>
+      </w:r>
+      <w:r>
+        <w:rPr>
+          <w:sz w:val="18"/>
+        </w:rPr>
+        <w:t xml:space="preserve"> Un nombre de 25, 50</w:t>
+      </w:r>
+      <w:r>
+        <w:rPr>
+          <w:sz w:val="18"/>
+        </w:rPr>
+        <w:t xml:space="preserve"> ou </w:t>
+      </w:r>
+      <w:r>
+        <w:rPr>
+          <w:sz w:val="18"/>
+        </w:rPr>
+        <w:t>100 n’a pas de différence conséquente</w:t>
+      </w:r>
+      <w:r>
+        <w:rPr>
+          <w:sz w:val="18"/>
+        </w:rPr>
+        <w:t xml:space="preserve"> sur la performance</w:t>
+      </w:r>
+      <w:r>
+        <w:rPr>
+          <w:sz w:val="18"/>
+        </w:rPr>
+        <w:t>.</w:t>
       </w:r>
     </w:p>
     <w:p>
       <w:pPr>
-        <w:pStyle w:val="ad"/>
+        <w:pStyle w:val="af3"/>
         <w:numPr>
           <w:ilvl w:val="0"/>
           <w:numId w:val="37"/>
@@ -5244,7 +5705,25 @@
         <w:rPr>
           <w:sz w:val="18"/>
         </w:rPr>
-        <w:t xml:space="preserve">les points caractéristiques se concentrent sur les textures et la forme de l’objet. Un objet ayant une couleur uniforme est plus </w:t>
+        <w:t>L</w:t>
+      </w:r>
+      <w:r>
+        <w:rPr>
+          <w:sz w:val="18"/>
+        </w:rPr>
+        <w:t xml:space="preserve">es points caractéristiques se </w:t>
+      </w:r>
+      <w:r>
+        <w:rPr>
+          <w:sz w:val="18"/>
+        </w:rPr>
+        <w:t>situent principalement</w:t>
+      </w:r>
+      <w:r>
+        <w:rPr>
+          <w:sz w:val="18"/>
+        </w:rPr>
+        <w:t xml:space="preserve"> sur les textures et la forme de l’objet. Un objet ayant une couleur uniforme est plus </w:t>
       </w:r>
       <w:r>
         <w:rPr>
@@ -5254,8 +5733,8 @@
       </w:r>
     </w:p>
     <w:sectPr>
-      <w:headerReference w:type="default" r:id="rId14"/>
-      <w:footerReference w:type="default" r:id="rId15"/>
+      <w:headerReference w:type="default" r:id="rId16"/>
+      <w:footerReference w:type="default" r:id="rId17"/>
       <w:pgSz w:w="11906" w:h="16838" w:code="9"/>
       <w:pgMar w:top="720" w:right="720" w:bottom="720" w:left="720" w:header="340" w:footer="851" w:gutter="0"/>
       <w:cols w:space="708"/>
@@ -5266,7 +5745,7 @@
 </file>
 
 <file path=word/endnotes.xml><?xml version="1.0" encoding="utf-8"?>
-<w:endnotes xmlns:wpc="http://schemas.microsoft.com/office/word/2010/wordprocessingCanvas" xmlns:mc="http://schemas.openxmlformats.org/markup-compatibility/2006" xmlns:o="urn:schemas-microsoft-com:office:office" xmlns:r="http://schemas.openxmlformats.org/officeDocument/2006/relationships" xmlns:m="http://schemas.openxmlformats.org/officeDocument/2006/math" xmlns:v="urn:schemas-microsoft-com:vml" xmlns:wp14="http://schemas.microsoft.com/office/word/2010/wordprocessingDrawing" xmlns:wp="http://schemas.openxmlformats.org/drawingml/2006/wordprocessingDrawing" xmlns:w10="urn:schemas-microsoft-com:office:word" xmlns:w="http://schemas.openxmlformats.org/wordprocessingml/2006/main" xmlns:w14="http://schemas.microsoft.com/office/word/2010/wordml" xmlns:w15="http://schemas.microsoft.com/office/word/2012/wordml" xmlns:wpg="http://schemas.microsoft.com/office/word/2010/wordprocessingGroup" xmlns:wpi="http://schemas.microsoft.com/office/word/2010/wordprocessingInk" xmlns:wne="http://schemas.microsoft.com/office/word/2006/wordml" xmlns:wps="http://schemas.microsoft.com/office/word/2010/wordprocessingShape" mc:Ignorable="w14 w15 wp14">
+<w:endnotes xmlns:wpc="http://schemas.microsoft.com/office/word/2010/wordprocessingCanvas" xmlns:cx="http://schemas.microsoft.com/office/drawing/2014/chartex" xmlns:cx1="http://schemas.microsoft.com/office/drawing/2015/9/8/chartex" xmlns:cx2="http://schemas.microsoft.com/office/drawing/2015/10/21/chartex" xmlns:cx3="http://schemas.microsoft.com/office/drawing/2016/5/9/chartex" xmlns:cx4="http://schemas.microsoft.com/office/drawing/2016/5/10/chartex" xmlns:cx5="http://schemas.microsoft.com/office/drawing/2016/5/11/chartex" xmlns:cx6="http://schemas.microsoft.com/office/drawing/2016/5/12/chartex" xmlns:cx7="http://schemas.microsoft.com/office/drawing/2016/5/13/chartex" xmlns:cx8="http://schemas.microsoft.com/office/drawing/2016/5/14/chartex" xmlns:mc="http://schemas.openxmlformats.org/markup-compatibility/2006" xmlns:aink="http://schemas.microsoft.com/office/drawing/2016/ink" xmlns:am3d="http://schemas.microsoft.com/office/drawing/2017/model3d" xmlns:o="urn:schemas-microsoft-com:office:office" xmlns:r="http://schemas.openxmlformats.org/officeDocument/2006/relationships" xmlns:m="http://schemas.openxmlformats.org/officeDocument/2006/math" xmlns:v="urn:schemas-microsoft-com:vml" xmlns:wp14="http://schemas.microsoft.com/office/word/2010/wordprocessingDrawing" xmlns:wp="http://schemas.openxmlformats.org/drawingml/2006/wordprocessingDrawing" xmlns:w10="urn:schemas-microsoft-com:office:word" xmlns:w="http://schemas.openxmlformats.org/wordprocessingml/2006/main" xmlns:w14="http://schemas.microsoft.com/office/word/2010/wordml" xmlns:w15="http://schemas.microsoft.com/office/word/2012/wordml" xmlns:w16cid="http://schemas.microsoft.com/office/word/2016/wordml/cid" xmlns:w16se="http://schemas.microsoft.com/office/word/2015/wordml/symex" xmlns:wpg="http://schemas.microsoft.com/office/word/2010/wordprocessingGroup" xmlns:wpi="http://schemas.microsoft.com/office/word/2010/wordprocessingInk" xmlns:wne="http://schemas.microsoft.com/office/word/2006/wordml" xmlns:wps="http://schemas.microsoft.com/office/word/2010/wordprocessingShape" mc:Ignorable="w14 w15 w16se w16cid wp14">
   <w:endnote w:type="separator" w:id="-1">
     <w:p>
       <w:r>
@@ -5285,10 +5764,10 @@
 </file>
 
 <file path=word/footer1.xml><?xml version="1.0" encoding="utf-8"?>
-<w:ftr xmlns:wpc="http://schemas.microsoft.com/office/word/2010/wordprocessingCanvas" xmlns:mc="http://schemas.openxmlformats.org/markup-compatibility/2006" xmlns:o="urn:schemas-microsoft-com:office:office" xmlns:r="http://schemas.openxmlformats.org/officeDocument/2006/relationships" xmlns:m="http://schemas.openxmlformats.org/officeDocument/2006/math" xmlns:v="urn:schemas-microsoft-com:vml" xmlns:wp14="http://schemas.microsoft.com/office/word/2010/wordprocessingDrawing" xmlns:wp="http://schemas.openxmlformats.org/drawingml/2006/wordprocessingDrawing" xmlns:w10="urn:schemas-microsoft-com:office:word" xmlns:w="http://schemas.openxmlformats.org/wordprocessingml/2006/main" xmlns:w14="http://schemas.microsoft.com/office/word/2010/wordml" xmlns:w15="http://schemas.microsoft.com/office/word/2012/wordml" xmlns:wpg="http://schemas.microsoft.com/office/word/2010/wordprocessingGroup" xmlns:wpi="http://schemas.microsoft.com/office/word/2010/wordprocessingInk" xmlns:wne="http://schemas.microsoft.com/office/word/2006/wordml" xmlns:wps="http://schemas.microsoft.com/office/word/2010/wordprocessingShape" mc:Ignorable="w14 w15 wp14">
+<w:ftr xmlns:wpc="http://schemas.microsoft.com/office/word/2010/wordprocessingCanvas" xmlns:cx="http://schemas.microsoft.com/office/drawing/2014/chartex" xmlns:cx1="http://schemas.microsoft.com/office/drawing/2015/9/8/chartex" xmlns:cx2="http://schemas.microsoft.com/office/drawing/2015/10/21/chartex" xmlns:cx3="http://schemas.microsoft.com/office/drawing/2016/5/9/chartex" xmlns:cx4="http://schemas.microsoft.com/office/drawing/2016/5/10/chartex" xmlns:cx5="http://schemas.microsoft.com/office/drawing/2016/5/11/chartex" xmlns:cx6="http://schemas.microsoft.com/office/drawing/2016/5/12/chartex" xmlns:cx7="http://schemas.microsoft.com/office/drawing/2016/5/13/chartex" xmlns:cx8="http://schemas.microsoft.com/office/drawing/2016/5/14/chartex" xmlns:mc="http://schemas.openxmlformats.org/markup-compatibility/2006" xmlns:aink="http://schemas.microsoft.com/office/drawing/2016/ink" xmlns:am3d="http://schemas.microsoft.com/office/drawing/2017/model3d" xmlns:o="urn:schemas-microsoft-com:office:office" xmlns:r="http://schemas.openxmlformats.org/officeDocument/2006/relationships" xmlns:m="http://schemas.openxmlformats.org/officeDocument/2006/math" xmlns:v="urn:schemas-microsoft-com:vml" xmlns:wp14="http://schemas.microsoft.com/office/word/2010/wordprocessingDrawing" xmlns:wp="http://schemas.openxmlformats.org/drawingml/2006/wordprocessingDrawing" xmlns:w10="urn:schemas-microsoft-com:office:word" xmlns:w="http://schemas.openxmlformats.org/wordprocessingml/2006/main" xmlns:w14="http://schemas.microsoft.com/office/word/2010/wordml" xmlns:w15="http://schemas.microsoft.com/office/word/2012/wordml" xmlns:w16cid="http://schemas.microsoft.com/office/word/2016/wordml/cid" xmlns:w16se="http://schemas.microsoft.com/office/word/2015/wordml/symex" xmlns:wpg="http://schemas.microsoft.com/office/word/2010/wordprocessingGroup" xmlns:wpi="http://schemas.microsoft.com/office/word/2010/wordprocessingInk" xmlns:wne="http://schemas.microsoft.com/office/word/2006/wordml" xmlns:wps="http://schemas.microsoft.com/office/word/2010/wordprocessingShape" mc:Ignorable="w14 w15 w16se w16cid wp14">
   <w:p>
     <w:pPr>
-      <w:pStyle w:val="a4"/>
+      <w:pStyle w:val="a5"/>
     </w:pPr>
     <w:r>
       <w:rPr>
@@ -5352,17 +5831,17 @@
 </file>
 
 <file path=word/footer2.xml><?xml version="1.0" encoding="utf-8"?>
-<w:ftr xmlns:wpc="http://schemas.microsoft.com/office/word/2010/wordprocessingCanvas" xmlns:mc="http://schemas.openxmlformats.org/markup-compatibility/2006" xmlns:o="urn:schemas-microsoft-com:office:office" xmlns:r="http://schemas.openxmlformats.org/officeDocument/2006/relationships" xmlns:m="http://schemas.openxmlformats.org/officeDocument/2006/math" xmlns:v="urn:schemas-microsoft-com:vml" xmlns:wp14="http://schemas.microsoft.com/office/word/2010/wordprocessingDrawing" xmlns:wp="http://schemas.openxmlformats.org/drawingml/2006/wordprocessingDrawing" xmlns:w10="urn:schemas-microsoft-com:office:word" xmlns:w="http://schemas.openxmlformats.org/wordprocessingml/2006/main" xmlns:w14="http://schemas.microsoft.com/office/word/2010/wordml" xmlns:w15="http://schemas.microsoft.com/office/word/2012/wordml" xmlns:wpg="http://schemas.microsoft.com/office/word/2010/wordprocessingGroup" xmlns:wpi="http://schemas.microsoft.com/office/word/2010/wordprocessingInk" xmlns:wne="http://schemas.microsoft.com/office/word/2006/wordml" xmlns:wps="http://schemas.microsoft.com/office/word/2010/wordprocessingShape" mc:Ignorable="w14 w15 wp14">
+<w:ftr xmlns:wpc="http://schemas.microsoft.com/office/word/2010/wordprocessingCanvas" xmlns:cx="http://schemas.microsoft.com/office/drawing/2014/chartex" xmlns:cx1="http://schemas.microsoft.com/office/drawing/2015/9/8/chartex" xmlns:cx2="http://schemas.microsoft.com/office/drawing/2015/10/21/chartex" xmlns:cx3="http://schemas.microsoft.com/office/drawing/2016/5/9/chartex" xmlns:cx4="http://schemas.microsoft.com/office/drawing/2016/5/10/chartex" xmlns:cx5="http://schemas.microsoft.com/office/drawing/2016/5/11/chartex" xmlns:cx6="http://schemas.microsoft.com/office/drawing/2016/5/12/chartex" xmlns:cx7="http://schemas.microsoft.com/office/drawing/2016/5/13/chartex" xmlns:cx8="http://schemas.microsoft.com/office/drawing/2016/5/14/chartex" xmlns:mc="http://schemas.openxmlformats.org/markup-compatibility/2006" xmlns:aink="http://schemas.microsoft.com/office/drawing/2016/ink" xmlns:am3d="http://schemas.microsoft.com/office/drawing/2017/model3d" xmlns:o="urn:schemas-microsoft-com:office:office" xmlns:r="http://schemas.openxmlformats.org/officeDocument/2006/relationships" xmlns:m="http://schemas.openxmlformats.org/officeDocument/2006/math" xmlns:v="urn:schemas-microsoft-com:vml" xmlns:wp14="http://schemas.microsoft.com/office/word/2010/wordprocessingDrawing" xmlns:wp="http://schemas.openxmlformats.org/drawingml/2006/wordprocessingDrawing" xmlns:w10="urn:schemas-microsoft-com:office:word" xmlns:w="http://schemas.openxmlformats.org/wordprocessingml/2006/main" xmlns:w14="http://schemas.microsoft.com/office/word/2010/wordml" xmlns:w15="http://schemas.microsoft.com/office/word/2012/wordml" xmlns:w16cid="http://schemas.microsoft.com/office/word/2016/wordml/cid" xmlns:w16se="http://schemas.microsoft.com/office/word/2015/wordml/symex" xmlns:wpg="http://schemas.microsoft.com/office/word/2010/wordprocessingGroup" xmlns:wpi="http://schemas.microsoft.com/office/word/2010/wordprocessingInk" xmlns:wne="http://schemas.microsoft.com/office/word/2006/wordml" xmlns:wps="http://schemas.microsoft.com/office/word/2010/wordprocessingShape" mc:Ignorable="w14 w15 w16se w16cid wp14">
   <w:p>
     <w:pPr>
-      <w:pStyle w:val="a4"/>
+      <w:pStyle w:val="a5"/>
     </w:pPr>
   </w:p>
 </w:ftr>
 </file>
 
 <file path=word/footnotes.xml><?xml version="1.0" encoding="utf-8"?>
-<w:footnotes xmlns:wpc="http://schemas.microsoft.com/office/word/2010/wordprocessingCanvas" xmlns:mc="http://schemas.openxmlformats.org/markup-compatibility/2006" xmlns:o="urn:schemas-microsoft-com:office:office" xmlns:r="http://schemas.openxmlformats.org/officeDocument/2006/relationships" xmlns:m="http://schemas.openxmlformats.org/officeDocument/2006/math" xmlns:v="urn:schemas-microsoft-com:vml" xmlns:wp14="http://schemas.microsoft.com/office/word/2010/wordprocessingDrawing" xmlns:wp="http://schemas.openxmlformats.org/drawingml/2006/wordprocessingDrawing" xmlns:w10="urn:schemas-microsoft-com:office:word" xmlns:w="http://schemas.openxmlformats.org/wordprocessingml/2006/main" xmlns:w14="http://schemas.microsoft.com/office/word/2010/wordml" xmlns:w15="http://schemas.microsoft.com/office/word/2012/wordml" xmlns:wpg="http://schemas.microsoft.com/office/word/2010/wordprocessingGroup" xmlns:wpi="http://schemas.microsoft.com/office/word/2010/wordprocessingInk" xmlns:wne="http://schemas.microsoft.com/office/word/2006/wordml" xmlns:wps="http://schemas.microsoft.com/office/word/2010/wordprocessingShape" mc:Ignorable="w14 w15 wp14">
+<w:footnotes xmlns:wpc="http://schemas.microsoft.com/office/word/2010/wordprocessingCanvas" xmlns:cx="http://schemas.microsoft.com/office/drawing/2014/chartex" xmlns:cx1="http://schemas.microsoft.com/office/drawing/2015/9/8/chartex" xmlns:cx2="http://schemas.microsoft.com/office/drawing/2015/10/21/chartex" xmlns:cx3="http://schemas.microsoft.com/office/drawing/2016/5/9/chartex" xmlns:cx4="http://schemas.microsoft.com/office/drawing/2016/5/10/chartex" xmlns:cx5="http://schemas.microsoft.com/office/drawing/2016/5/11/chartex" xmlns:cx6="http://schemas.microsoft.com/office/drawing/2016/5/12/chartex" xmlns:cx7="http://schemas.microsoft.com/office/drawing/2016/5/13/chartex" xmlns:cx8="http://schemas.microsoft.com/office/drawing/2016/5/14/chartex" xmlns:mc="http://schemas.openxmlformats.org/markup-compatibility/2006" xmlns:aink="http://schemas.microsoft.com/office/drawing/2016/ink" xmlns:am3d="http://schemas.microsoft.com/office/drawing/2017/model3d" xmlns:o="urn:schemas-microsoft-com:office:office" xmlns:r="http://schemas.openxmlformats.org/officeDocument/2006/relationships" xmlns:m="http://schemas.openxmlformats.org/officeDocument/2006/math" xmlns:v="urn:schemas-microsoft-com:vml" xmlns:wp14="http://schemas.microsoft.com/office/word/2010/wordprocessingDrawing" xmlns:wp="http://schemas.openxmlformats.org/drawingml/2006/wordprocessingDrawing" xmlns:w10="urn:schemas-microsoft-com:office:word" xmlns:w="http://schemas.openxmlformats.org/wordprocessingml/2006/main" xmlns:w14="http://schemas.microsoft.com/office/word/2010/wordml" xmlns:w15="http://schemas.microsoft.com/office/word/2012/wordml" xmlns:w16cid="http://schemas.microsoft.com/office/word/2016/wordml/cid" xmlns:w16se="http://schemas.microsoft.com/office/word/2015/wordml/symex" xmlns:wpg="http://schemas.microsoft.com/office/word/2010/wordprocessingGroup" xmlns:wpi="http://schemas.microsoft.com/office/word/2010/wordprocessingInk" xmlns:wne="http://schemas.microsoft.com/office/word/2006/wordml" xmlns:wps="http://schemas.microsoft.com/office/word/2010/wordprocessingShape" mc:Ignorable="w14 w15 w16se w16cid wp14">
   <w:footnote w:type="separator" w:id="-1">
     <w:p>
       <w:r>
@@ -5381,7 +5860,7 @@
 </file>
 
 <file path=word/header1.xml><?xml version="1.0" encoding="utf-8"?>
-<w:hdr xmlns:wpc="http://schemas.microsoft.com/office/word/2010/wordprocessingCanvas" xmlns:mc="http://schemas.openxmlformats.org/markup-compatibility/2006" xmlns:o="urn:schemas-microsoft-com:office:office" xmlns:r="http://schemas.openxmlformats.org/officeDocument/2006/relationships" xmlns:m="http://schemas.openxmlformats.org/officeDocument/2006/math" xmlns:v="urn:schemas-microsoft-com:vml" xmlns:wp14="http://schemas.microsoft.com/office/word/2010/wordprocessingDrawing" xmlns:wp="http://schemas.openxmlformats.org/drawingml/2006/wordprocessingDrawing" xmlns:w10="urn:schemas-microsoft-com:office:word" xmlns:w="http://schemas.openxmlformats.org/wordprocessingml/2006/main" xmlns:w14="http://schemas.microsoft.com/office/word/2010/wordml" xmlns:w15="http://schemas.microsoft.com/office/word/2012/wordml" xmlns:wpg="http://schemas.microsoft.com/office/word/2010/wordprocessingGroup" xmlns:wpi="http://schemas.microsoft.com/office/word/2010/wordprocessingInk" xmlns:wne="http://schemas.microsoft.com/office/word/2006/wordml" xmlns:wps="http://schemas.microsoft.com/office/word/2010/wordprocessingShape" mc:Ignorable="w14 w15 wp14">
+<w:hdr xmlns:wpc="http://schemas.microsoft.com/office/word/2010/wordprocessingCanvas" xmlns:cx="http://schemas.microsoft.com/office/drawing/2014/chartex" xmlns:cx1="http://schemas.microsoft.com/office/drawing/2015/9/8/chartex" xmlns:cx2="http://schemas.microsoft.com/office/drawing/2015/10/21/chartex" xmlns:cx3="http://schemas.microsoft.com/office/drawing/2016/5/9/chartex" xmlns:cx4="http://schemas.microsoft.com/office/drawing/2016/5/10/chartex" xmlns:cx5="http://schemas.microsoft.com/office/drawing/2016/5/11/chartex" xmlns:cx6="http://schemas.microsoft.com/office/drawing/2016/5/12/chartex" xmlns:cx7="http://schemas.microsoft.com/office/drawing/2016/5/13/chartex" xmlns:cx8="http://schemas.microsoft.com/office/drawing/2016/5/14/chartex" xmlns:mc="http://schemas.openxmlformats.org/markup-compatibility/2006" xmlns:aink="http://schemas.microsoft.com/office/drawing/2016/ink" xmlns:am3d="http://schemas.microsoft.com/office/drawing/2017/model3d" xmlns:o="urn:schemas-microsoft-com:office:office" xmlns:r="http://schemas.openxmlformats.org/officeDocument/2006/relationships" xmlns:m="http://schemas.openxmlformats.org/officeDocument/2006/math" xmlns:v="urn:schemas-microsoft-com:vml" xmlns:wp14="http://schemas.microsoft.com/office/word/2010/wordprocessingDrawing" xmlns:wp="http://schemas.openxmlformats.org/drawingml/2006/wordprocessingDrawing" xmlns:w10="urn:schemas-microsoft-com:office:word" xmlns:w="http://schemas.openxmlformats.org/wordprocessingml/2006/main" xmlns:w14="http://schemas.microsoft.com/office/word/2010/wordml" xmlns:w15="http://schemas.microsoft.com/office/word/2012/wordml" xmlns:w16cid="http://schemas.microsoft.com/office/word/2016/wordml/cid" xmlns:w16se="http://schemas.microsoft.com/office/word/2015/wordml/symex" xmlns:wpg="http://schemas.microsoft.com/office/word/2010/wordprocessingGroup" xmlns:wpi="http://schemas.microsoft.com/office/word/2010/wordprocessingInk" xmlns:wne="http://schemas.microsoft.com/office/word/2006/wordml" xmlns:wps="http://schemas.microsoft.com/office/word/2010/wordprocessingShape" mc:Ignorable="w14 w15 w16se w16cid wp14">
   <w:p>
     <w:pPr>
       <w:pStyle w:val="a3"/>
@@ -5408,7 +5887,7 @@
 </file>
 
 <file path=word/header2.xml><?xml version="1.0" encoding="utf-8"?>
-<w:hdr xmlns:wpc="http://schemas.microsoft.com/office/word/2010/wordprocessingCanvas" xmlns:mc="http://schemas.openxmlformats.org/markup-compatibility/2006" xmlns:o="urn:schemas-microsoft-com:office:office" xmlns:r="http://schemas.openxmlformats.org/officeDocument/2006/relationships" xmlns:m="http://schemas.openxmlformats.org/officeDocument/2006/math" xmlns:v="urn:schemas-microsoft-com:vml" xmlns:wp14="http://schemas.microsoft.com/office/word/2010/wordprocessingDrawing" xmlns:wp="http://schemas.openxmlformats.org/drawingml/2006/wordprocessingDrawing" xmlns:w10="urn:schemas-microsoft-com:office:word" xmlns:w="http://schemas.openxmlformats.org/wordprocessingml/2006/main" xmlns:w14="http://schemas.microsoft.com/office/word/2010/wordml" xmlns:w15="http://schemas.microsoft.com/office/word/2012/wordml" xmlns:wpg="http://schemas.microsoft.com/office/word/2010/wordprocessingGroup" xmlns:wpi="http://schemas.microsoft.com/office/word/2010/wordprocessingInk" xmlns:wne="http://schemas.microsoft.com/office/word/2006/wordml" xmlns:wps="http://schemas.microsoft.com/office/word/2010/wordprocessingShape" mc:Ignorable="w14 w15 wp14">
+<w:hdr xmlns:wpc="http://schemas.microsoft.com/office/word/2010/wordprocessingCanvas" xmlns:cx="http://schemas.microsoft.com/office/drawing/2014/chartex" xmlns:cx1="http://schemas.microsoft.com/office/drawing/2015/9/8/chartex" xmlns:cx2="http://schemas.microsoft.com/office/drawing/2015/10/21/chartex" xmlns:cx3="http://schemas.microsoft.com/office/drawing/2016/5/9/chartex" xmlns:cx4="http://schemas.microsoft.com/office/drawing/2016/5/10/chartex" xmlns:cx5="http://schemas.microsoft.com/office/drawing/2016/5/11/chartex" xmlns:cx6="http://schemas.microsoft.com/office/drawing/2016/5/12/chartex" xmlns:cx7="http://schemas.microsoft.com/office/drawing/2016/5/13/chartex" xmlns:cx8="http://schemas.microsoft.com/office/drawing/2016/5/14/chartex" xmlns:mc="http://schemas.openxmlformats.org/markup-compatibility/2006" xmlns:aink="http://schemas.microsoft.com/office/drawing/2016/ink" xmlns:am3d="http://schemas.microsoft.com/office/drawing/2017/model3d" xmlns:o="urn:schemas-microsoft-com:office:office" xmlns:r="http://schemas.openxmlformats.org/officeDocument/2006/relationships" xmlns:m="http://schemas.openxmlformats.org/officeDocument/2006/math" xmlns:v="urn:schemas-microsoft-com:vml" xmlns:wp14="http://schemas.microsoft.com/office/word/2010/wordprocessingDrawing" xmlns:wp="http://schemas.openxmlformats.org/drawingml/2006/wordprocessingDrawing" xmlns:w10="urn:schemas-microsoft-com:office:word" xmlns:w="http://schemas.openxmlformats.org/wordprocessingml/2006/main" xmlns:w14="http://schemas.microsoft.com/office/word/2010/wordml" xmlns:w15="http://schemas.microsoft.com/office/word/2012/wordml" xmlns:w16cid="http://schemas.microsoft.com/office/word/2016/wordml/cid" xmlns:w16se="http://schemas.microsoft.com/office/word/2015/wordml/symex" xmlns:wpg="http://schemas.microsoft.com/office/word/2010/wordprocessingGroup" xmlns:wpi="http://schemas.microsoft.com/office/word/2010/wordprocessingInk" xmlns:wne="http://schemas.microsoft.com/office/word/2006/wordml" xmlns:wps="http://schemas.microsoft.com/office/word/2010/wordprocessingShape" mc:Ignorable="w14 w15 w16se w16cid wp14">
   <w:p>
     <w:pPr>
       <w:pStyle w:val="a3"/>
@@ -5433,7 +5912,7 @@
 </file>
 
 <file path=word/numbering.xml><?xml version="1.0" encoding="utf-8"?>
-<w:numbering xmlns:wpc="http://schemas.microsoft.com/office/word/2010/wordprocessingCanvas" xmlns:mc="http://schemas.openxmlformats.org/markup-compatibility/2006" xmlns:o="urn:schemas-microsoft-com:office:office" xmlns:r="http://schemas.openxmlformats.org/officeDocument/2006/relationships" xmlns:m="http://schemas.openxmlformats.org/officeDocument/2006/math" xmlns:v="urn:schemas-microsoft-com:vml" xmlns:wp14="http://schemas.microsoft.com/office/word/2010/wordprocessingDrawing" xmlns:wp="http://schemas.openxmlformats.org/drawingml/2006/wordprocessingDrawing" xmlns:w10="urn:schemas-microsoft-com:office:word" xmlns:w="http://schemas.openxmlformats.org/wordprocessingml/2006/main" xmlns:w14="http://schemas.microsoft.com/office/word/2010/wordml" xmlns:w15="http://schemas.microsoft.com/office/word/2012/wordml" xmlns:wpg="http://schemas.microsoft.com/office/word/2010/wordprocessingGroup" xmlns:wpi="http://schemas.microsoft.com/office/word/2010/wordprocessingInk" xmlns:wne="http://schemas.microsoft.com/office/word/2006/wordml" xmlns:wps="http://schemas.microsoft.com/office/word/2010/wordprocessingShape" mc:Ignorable="w14 w15 wp14">
+<w:numbering xmlns:wpc="http://schemas.microsoft.com/office/word/2010/wordprocessingCanvas" xmlns:cx="http://schemas.microsoft.com/office/drawing/2014/chartex" xmlns:cx1="http://schemas.microsoft.com/office/drawing/2015/9/8/chartex" xmlns:cx2="http://schemas.microsoft.com/office/drawing/2015/10/21/chartex" xmlns:cx3="http://schemas.microsoft.com/office/drawing/2016/5/9/chartex" xmlns:cx4="http://schemas.microsoft.com/office/drawing/2016/5/10/chartex" xmlns:cx5="http://schemas.microsoft.com/office/drawing/2016/5/11/chartex" xmlns:cx6="http://schemas.microsoft.com/office/drawing/2016/5/12/chartex" xmlns:cx7="http://schemas.microsoft.com/office/drawing/2016/5/13/chartex" xmlns:cx8="http://schemas.microsoft.com/office/drawing/2016/5/14/chartex" xmlns:mc="http://schemas.openxmlformats.org/markup-compatibility/2006" xmlns:aink="http://schemas.microsoft.com/office/drawing/2016/ink" xmlns:am3d="http://schemas.microsoft.com/office/drawing/2017/model3d" xmlns:o="urn:schemas-microsoft-com:office:office" xmlns:r="http://schemas.openxmlformats.org/officeDocument/2006/relationships" xmlns:m="http://schemas.openxmlformats.org/officeDocument/2006/math" xmlns:v="urn:schemas-microsoft-com:vml" xmlns:wp14="http://schemas.microsoft.com/office/word/2010/wordprocessingDrawing" xmlns:wp="http://schemas.openxmlformats.org/drawingml/2006/wordprocessingDrawing" xmlns:w10="urn:schemas-microsoft-com:office:word" xmlns:w="http://schemas.openxmlformats.org/wordprocessingml/2006/main" xmlns:w14="http://schemas.microsoft.com/office/word/2010/wordml" xmlns:w15="http://schemas.microsoft.com/office/word/2012/wordml" xmlns:w16cid="http://schemas.microsoft.com/office/word/2016/wordml/cid" xmlns:w16se="http://schemas.microsoft.com/office/word/2015/wordml/symex" xmlns:wpg="http://schemas.microsoft.com/office/word/2010/wordprocessingGroup" xmlns:wpi="http://schemas.microsoft.com/office/word/2010/wordprocessingInk" xmlns:wne="http://schemas.microsoft.com/office/word/2006/wordml" xmlns:wps="http://schemas.microsoft.com/office/word/2010/wordprocessingShape" mc:Ignorable="w14 w15 w16se w16cid wp14">
   <w:abstractNum w:abstractNumId="0" w15:restartNumberingAfterBreak="0">
     <w:nsid w:val="07172D20"/>
     <w:multiLevelType w:val="hybridMultilevel"/>
@@ -9714,7 +10193,7 @@
 </file>
 
 <file path=word/styles.xml><?xml version="1.0" encoding="utf-8"?>
-<w:styles xmlns:mc="http://schemas.openxmlformats.org/markup-compatibility/2006" xmlns:r="http://schemas.openxmlformats.org/officeDocument/2006/relationships" xmlns:w="http://schemas.openxmlformats.org/wordprocessingml/2006/main" xmlns:w14="http://schemas.microsoft.com/office/word/2010/wordml" xmlns:w15="http://schemas.microsoft.com/office/word/2012/wordml" mc:Ignorable="w14 w15">
+<w:styles xmlns:mc="http://schemas.openxmlformats.org/markup-compatibility/2006" xmlns:r="http://schemas.openxmlformats.org/officeDocument/2006/relationships" xmlns:w="http://schemas.openxmlformats.org/wordprocessingml/2006/main" xmlns:w14="http://schemas.microsoft.com/office/word/2010/wordml" xmlns:w15="http://schemas.microsoft.com/office/word/2012/wordml" xmlns:w16cid="http://schemas.microsoft.com/office/word/2016/wordml/cid" xmlns:w16se="http://schemas.microsoft.com/office/word/2015/wordml/symex" mc:Ignorable="w14 w15 w16se w16cid">
   <w:docDefaults>
     <w:rPrDefault>
       <w:rPr>
@@ -9730,7 +10209,7 @@
       </w:pPr>
     </w:pPrDefault>
   </w:docDefaults>
-  <w:latentStyles w:defLockedState="0" w:defUIPriority="99" w:defSemiHidden="0" w:defUnhideWhenUsed="0" w:defQFormat="0" w:count="371">
+  <w:latentStyles w:defLockedState="0" w:defUIPriority="99" w:defSemiHidden="0" w:defUnhideWhenUsed="0" w:defQFormat="0" w:count="375">
     <w:lsdException w:name="Normal" w:uiPriority="0" w:qFormat="1"/>
     <w:lsdException w:name="heading 1" w:uiPriority="9"/>
     <w:lsdException w:name="heading 2" w:semiHidden="1" w:uiPriority="9" w:unhideWhenUsed="1"/>
@@ -10102,6 +10581,10 @@
     <w:lsdException w:name="List Table 5 Dark Accent 6" w:uiPriority="50"/>
     <w:lsdException w:name="List Table 6 Colorful Accent 6" w:uiPriority="51"/>
     <w:lsdException w:name="List Table 7 Colorful Accent 6" w:uiPriority="52"/>
+    <w:lsdException w:name="Mention" w:semiHidden="1" w:unhideWhenUsed="1"/>
+    <w:lsdException w:name="Smart Hyperlink" w:semiHidden="1" w:unhideWhenUsed="1"/>
+    <w:lsdException w:name="Hashtag" w:semiHidden="1" w:unhideWhenUsed="1"/>
+    <w:lsdException w:name="Unresolved Mention" w:semiHidden="1" w:unhideWhenUsed="1"/>
   </w:latentStyles>
   <w:style w:type="paragraph" w:default="1" w:styleId="a">
     <w:name w:val="Normal"/>
@@ -10115,7 +10598,7 @@
     <w:name w:val="heading 1"/>
     <w:basedOn w:val="a"/>
     <w:next w:val="a"/>
-    <w:link w:val="1Char"/>
+    <w:link w:val="10"/>
     <w:uiPriority w:val="9"/>
     <w:rsid w:val="008A063E"/>
     <w:pPr>
@@ -10138,7 +10621,7 @@
     <w:name w:val="heading 2"/>
     <w:basedOn w:val="a"/>
     <w:next w:val="a"/>
-    <w:link w:val="2Char"/>
+    <w:link w:val="20"/>
     <w:uiPriority w:val="9"/>
     <w:semiHidden/>
     <w:unhideWhenUsed/>
@@ -10162,7 +10645,7 @@
     <w:name w:val="heading 3"/>
     <w:basedOn w:val="a"/>
     <w:next w:val="a"/>
-    <w:link w:val="3Char"/>
+    <w:link w:val="30"/>
     <w:uiPriority w:val="9"/>
     <w:semiHidden/>
     <w:unhideWhenUsed/>
@@ -10211,15 +10694,15 @@
   <w:style w:type="paragraph" w:styleId="a3">
     <w:name w:val="header"/>
     <w:basedOn w:val="a"/>
-    <w:link w:val="Char"/>
+    <w:link w:val="a4"/>
     <w:uiPriority w:val="99"/>
     <w:rsid w:val="00BB63D0"/>
     <w:pPr>
       <w:spacing w:line="240" w:lineRule="exact"/>
     </w:pPr>
   </w:style>
-  <w:style w:type="character" w:customStyle="1" w:styleId="Char">
-    <w:name w:val="页眉 Char"/>
+  <w:style w:type="character" w:customStyle="1" w:styleId="a4">
+    <w:name w:val="页眉 字符"/>
     <w:basedOn w:val="a0"/>
     <w:link w:val="a3"/>
     <w:uiPriority w:val="99"/>
@@ -10228,27 +10711,27 @@
       <w:sz w:val="20"/>
     </w:rPr>
   </w:style>
-  <w:style w:type="paragraph" w:styleId="a4">
+  <w:style w:type="paragraph" w:styleId="a5">
     <w:name w:val="footer"/>
     <w:basedOn w:val="a"/>
-    <w:link w:val="Char0"/>
+    <w:link w:val="a6"/>
     <w:uiPriority w:val="99"/>
     <w:rsid w:val="00BB63D0"/>
     <w:pPr>
       <w:spacing w:line="240" w:lineRule="exact"/>
     </w:pPr>
   </w:style>
-  <w:style w:type="character" w:customStyle="1" w:styleId="Char0">
-    <w:name w:val="页脚 Char"/>
+  <w:style w:type="character" w:customStyle="1" w:styleId="a6">
+    <w:name w:val="页脚 字符"/>
     <w:basedOn w:val="a0"/>
-    <w:link w:val="a4"/>
+    <w:link w:val="a5"/>
     <w:uiPriority w:val="99"/>
     <w:rsid w:val="00BB63D0"/>
     <w:rPr>
       <w:sz w:val="20"/>
     </w:rPr>
   </w:style>
-  <w:style w:type="table" w:styleId="a5">
+  <w:style w:type="table" w:styleId="a7">
     <w:name w:val="Table Grid"/>
     <w:basedOn w:val="a1"/>
     <w:uiPriority w:val="59"/>
@@ -10276,8 +10759,8 @@
       <w:lang w:val="en-US"/>
     </w:rPr>
   </w:style>
-  <w:style w:type="character" w:customStyle="1" w:styleId="1Char">
-    <w:name w:val="标题 1 Char"/>
+  <w:style w:type="character" w:customStyle="1" w:styleId="10">
+    <w:name w:val="标题 1 字符"/>
     <w:basedOn w:val="a0"/>
     <w:link w:val="1"/>
     <w:uiPriority w:val="9"/>
@@ -10305,10 +10788,10 @@
       <w:sz w:val="25"/>
     </w:rPr>
   </w:style>
-  <w:style w:type="paragraph" w:styleId="a6">
+  <w:style w:type="paragraph" w:styleId="a8">
     <w:name w:val="Balloon Text"/>
     <w:basedOn w:val="a"/>
-    <w:link w:val="Char1"/>
+    <w:link w:val="a9"/>
     <w:uiPriority w:val="99"/>
     <w:semiHidden/>
     <w:unhideWhenUsed/>
@@ -10322,10 +10805,10 @@
       <w:szCs w:val="16"/>
     </w:rPr>
   </w:style>
-  <w:style w:type="character" w:customStyle="1" w:styleId="Char1">
-    <w:name w:val="批注框文本 Char"/>
+  <w:style w:type="character" w:customStyle="1" w:styleId="a9">
+    <w:name w:val="批注框文本 字符"/>
     <w:basedOn w:val="a0"/>
-    <w:link w:val="a6"/>
+    <w:link w:val="a8"/>
     <w:uiPriority w:val="99"/>
     <w:semiHidden/>
     <w:rsid w:val="00C87F5A"/>
@@ -10347,11 +10830,11 @@
       <w:ind w:left="284" w:hanging="284"/>
     </w:pPr>
   </w:style>
-  <w:style w:type="paragraph" w:styleId="a7">
+  <w:style w:type="paragraph" w:styleId="aa">
     <w:name w:val="Subtitle"/>
     <w:basedOn w:val="a"/>
     <w:next w:val="a"/>
-    <w:link w:val="Char2"/>
+    <w:link w:val="ab"/>
     <w:uiPriority w:val="11"/>
     <w:qFormat/>
     <w:rsid w:val="00A41B98"/>
@@ -10365,10 +10848,10 @@
       <w:szCs w:val="26"/>
     </w:rPr>
   </w:style>
-  <w:style w:type="character" w:customStyle="1" w:styleId="Char2">
-    <w:name w:val="副标题 Char"/>
+  <w:style w:type="character" w:customStyle="1" w:styleId="ab">
+    <w:name w:val="副标题 字符"/>
     <w:basedOn w:val="a0"/>
-    <w:link w:val="a7"/>
+    <w:link w:val="aa"/>
     <w:uiPriority w:val="11"/>
     <w:rsid w:val="00A41B98"/>
     <w:rPr>
@@ -10388,7 +10871,7 @@
       <w:jc w:val="both"/>
     </w:pPr>
   </w:style>
-  <w:style w:type="character" w:styleId="a8">
+  <w:style w:type="character" w:styleId="ac">
     <w:name w:val="Intense Emphasis"/>
     <w:uiPriority w:val="21"/>
     <w:qFormat/>
@@ -10398,11 +10881,11 @@
       <w:color w:val="00B8DE" w:themeColor="accent1"/>
     </w:rPr>
   </w:style>
-  <w:style w:type="paragraph" w:styleId="a9">
+  <w:style w:type="paragraph" w:styleId="ad">
     <w:name w:val="Quote"/>
     <w:basedOn w:val="Textecourant"/>
     <w:next w:val="a"/>
-    <w:link w:val="Char3"/>
+    <w:link w:val="ae"/>
     <w:uiPriority w:val="29"/>
     <w:qFormat/>
     <w:rsid w:val="00A41B98"/>
@@ -10418,10 +10901,10 @@
       <w:color w:val="00B8DE" w:themeColor="accent1"/>
     </w:rPr>
   </w:style>
-  <w:style w:type="character" w:customStyle="1" w:styleId="Char3">
-    <w:name w:val="引用 Char"/>
+  <w:style w:type="character" w:customStyle="1" w:styleId="ae">
+    <w:name w:val="引用 字符"/>
     <w:basedOn w:val="a0"/>
-    <w:link w:val="a9"/>
+    <w:link w:val="ad"/>
     <w:uiPriority w:val="29"/>
     <w:rsid w:val="00A41B98"/>
     <w:rPr>
@@ -10429,11 +10912,11 @@
       <w:color w:val="00B8DE" w:themeColor="accent1"/>
     </w:rPr>
   </w:style>
-  <w:style w:type="paragraph" w:styleId="aa">
+  <w:style w:type="paragraph" w:styleId="af">
     <w:name w:val="Title"/>
     <w:basedOn w:val="1"/>
     <w:next w:val="a"/>
-    <w:link w:val="Char4"/>
+    <w:link w:val="af0"/>
     <w:uiPriority w:val="10"/>
     <w:qFormat/>
     <w:rsid w:val="00A41B98"/>
@@ -10451,10 +10934,10 @@
       <w:lang w:val="fr-FR"/>
     </w:rPr>
   </w:style>
-  <w:style w:type="character" w:customStyle="1" w:styleId="Char4">
-    <w:name w:val="标题 Char"/>
+  <w:style w:type="character" w:customStyle="1" w:styleId="af0">
+    <w:name w:val="标题 字符"/>
     <w:basedOn w:val="a0"/>
-    <w:link w:val="aa"/>
+    <w:link w:val="af"/>
     <w:uiPriority w:val="10"/>
     <w:rsid w:val="00A41B98"/>
     <w:rPr>
@@ -10465,7 +10948,7 @@
       <w:szCs w:val="36"/>
     </w:rPr>
   </w:style>
-  <w:style w:type="character" w:styleId="ab">
+  <w:style w:type="character" w:styleId="af1">
     <w:name w:val="Intense Reference"/>
     <w:basedOn w:val="a0"/>
     <w:uiPriority w:val="32"/>
@@ -10595,8 +11078,8 @@
       </w:tcPr>
     </w:tblStylePr>
   </w:style>
-  <w:style w:type="character" w:customStyle="1" w:styleId="2Char">
-    <w:name w:val="标题 2 Char"/>
+  <w:style w:type="character" w:customStyle="1" w:styleId="20">
+    <w:name w:val="标题 2 字符"/>
     <w:basedOn w:val="a0"/>
     <w:link w:val="2"/>
     <w:uiPriority w:val="9"/>
@@ -10611,8 +11094,8 @@
       <w:szCs w:val="26"/>
     </w:rPr>
   </w:style>
-  <w:style w:type="character" w:customStyle="1" w:styleId="3Char">
-    <w:name w:val="标题 3 Char"/>
+  <w:style w:type="character" w:customStyle="1" w:styleId="30">
+    <w:name w:val="标题 3 字符"/>
     <w:basedOn w:val="a0"/>
     <w:link w:val="3"/>
     <w:uiPriority w:val="9"/>
@@ -10625,7 +11108,7 @@
       <w:color w:val="00B8DE" w:themeColor="accent1"/>
     </w:rPr>
   </w:style>
-  <w:style w:type="paragraph" w:styleId="ac">
+  <w:style w:type="paragraph" w:styleId="af2">
     <w:name w:val="Normal (Web)"/>
     <w:basedOn w:val="a"/>
     <w:uiPriority w:val="99"/>
@@ -10641,7 +11124,7 @@
       <w:lang w:val="en-US" w:eastAsia="zh-CN"/>
     </w:rPr>
   </w:style>
-  <w:style w:type="paragraph" w:styleId="ad">
+  <w:style w:type="paragraph" w:styleId="af3">
     <w:name w:val="List Paragraph"/>
     <w:basedOn w:val="a"/>
     <w:uiPriority w:val="34"/>
@@ -10651,7 +11134,7 @@
       <w:contextualSpacing/>
     </w:pPr>
   </w:style>
-  <w:style w:type="character" w:styleId="ae">
+  <w:style w:type="character" w:styleId="af4">
     <w:name w:val="Placeholder Text"/>
     <w:basedOn w:val="a0"/>
     <w:uiPriority w:val="99"/>
@@ -10661,7 +11144,7 @@
       <w:color w:val="808080"/>
     </w:rPr>
   </w:style>
-  <w:style w:type="paragraph" w:styleId="af">
+  <w:style w:type="paragraph" w:styleId="af5">
     <w:name w:val="caption"/>
     <w:basedOn w:val="a"/>
     <w:next w:val="a"/>
@@ -10697,7 +11180,7 @@
       <w:lang w:val="en-US"/>
     </w:rPr>
   </w:style>
-  <w:style w:type="table" w:styleId="af0">
+  <w:style w:type="table" w:styleId="af6">
     <w:name w:val="Grid Table Light"/>
     <w:basedOn w:val="a1"/>
     <w:uiPriority w:val="40"/>
@@ -10716,7 +11199,7 @@
       </w:tblBorders>
     </w:tblPr>
   </w:style>
-  <w:style w:type="table" w:styleId="10">
+  <w:style w:type="table" w:styleId="11">
     <w:name w:val="Grid Table 1 Light"/>
     <w:basedOn w:val="a1"/>
     <w:uiPriority w:val="46"/>
@@ -11031,7 +11514,7 @@
 </file>
 
 <file path=word/charts/chart1.xml><?xml version="1.0" encoding="utf-8"?>
-<c:chartSpace xmlns:c="http://schemas.openxmlformats.org/drawingml/2006/chart" xmlns:a="http://schemas.openxmlformats.org/drawingml/2006/main" xmlns:r="http://schemas.openxmlformats.org/officeDocument/2006/relationships">
+<c:chartSpace xmlns:c="http://schemas.openxmlformats.org/drawingml/2006/chart" xmlns:a="http://schemas.openxmlformats.org/drawingml/2006/main" xmlns:r="http://schemas.openxmlformats.org/officeDocument/2006/relationships" xmlns:c16r2="http://schemas.microsoft.com/office/drawing/2015/06/chart">
   <c:date1904 val="0"/>
   <c:lang val="zh-CN"/>
   <c:roundedCorners val="0"/>
@@ -11100,7 +11583,7 @@
               <a:cs typeface="+mn-cs"/>
             </a:defRPr>
           </a:pPr>
-          <a:endParaRPr lang="en-US"/>
+          <a:endParaRPr lang="zh-CN"/>
         </a:p>
       </c:txPr>
     </c:title>
@@ -11237,6 +11720,11 @@
             </c:numRef>
           </c:val>
           <c:smooth val="0"/>
+          <c:extLst>
+            <c:ext xmlns:c16="http://schemas.microsoft.com/office/drawing/2014/chart" uri="{C3380CC4-5D6E-409C-BE32-E72D297353CC}">
+              <c16:uniqueId val="{00000000-6918-4427-AC10-84857E44577F}"/>
+            </c:ext>
+          </c:extLst>
         </c:ser>
         <c:ser>
           <c:idx val="1"/>
@@ -11355,6 +11843,11 @@
             </c:numRef>
           </c:val>
           <c:smooth val="0"/>
+          <c:extLst>
+            <c:ext xmlns:c16="http://schemas.microsoft.com/office/drawing/2014/chart" uri="{C3380CC4-5D6E-409C-BE32-E72D297353CC}">
+              <c16:uniqueId val="{00000001-6918-4427-AC10-84857E44577F}"/>
+            </c:ext>
+          </c:extLst>
         </c:ser>
         <c:ser>
           <c:idx val="2"/>
@@ -11473,6 +11966,11 @@
             </c:numRef>
           </c:val>
           <c:smooth val="0"/>
+          <c:extLst>
+            <c:ext xmlns:c16="http://schemas.microsoft.com/office/drawing/2014/chart" uri="{C3380CC4-5D6E-409C-BE32-E72D297353CC}">
+              <c16:uniqueId val="{00000002-6918-4427-AC10-84857E44577F}"/>
+            </c:ext>
+          </c:extLst>
         </c:ser>
         <c:dLbls>
           <c:showLegendKey val="0"/>
@@ -11501,7 +11999,7 @@
               <a:lstStyle/>
               <a:p>
                 <a:pPr>
-                  <a:defRPr sz="1000" b="0" i="0" u="none" strike="noStrike" kern="1200" baseline="0">
+                  <a:defRPr sz="500" b="0" i="0" u="none" strike="noStrike" kern="1200" baseline="0">
                     <a:solidFill>
                       <a:schemeClr val="tx1">
                         <a:lumMod val="65000"/>
@@ -11514,10 +12012,10 @@
                   </a:defRPr>
                 </a:pPr>
                 <a:r>
-                  <a:rPr lang="fr-FR" altLang="zh-CN"/>
+                  <a:rPr lang="fr-FR" altLang="zh-CN" sz="500"/>
                   <a:t>CLASSE</a:t>
                 </a:r>
-                <a:endParaRPr lang="zh-CN" altLang="en-US"/>
+                <a:endParaRPr lang="zh-CN" altLang="en-US" sz="500"/>
               </a:p>
             </c:rich>
           </c:tx>
@@ -11525,8 +12023,8 @@
             <c:manualLayout>
               <c:xMode val="edge"/>
               <c:yMode val="edge"/>
-              <c:x val="0.47634514435695541"/>
-              <c:y val="0.91338112305854258"/>
+              <c:x val="0.49139855937396654"/>
+              <c:y val="0.9382469378827647"/>
             </c:manualLayout>
           </c:layout>
           <c:overlay val="0"/>
@@ -11542,7 +12040,7 @@
             <a:lstStyle/>
             <a:p>
               <a:pPr>
-                <a:defRPr sz="1000" b="0" i="0" u="none" strike="noStrike" kern="1200" baseline="0">
+                <a:defRPr sz="500" b="0" i="0" u="none" strike="noStrike" kern="1200" baseline="0">
                   <a:solidFill>
                     <a:schemeClr val="tx1">
                       <a:lumMod val="65000"/>
@@ -11554,7 +12052,7 @@
                   <a:cs typeface="+mn-cs"/>
                 </a:defRPr>
               </a:pPr>
-              <a:endParaRPr lang="en-US"/>
+              <a:endParaRPr lang="zh-CN"/>
             </a:p>
           </c:txPr>
         </c:title>
@@ -11592,7 +12090,7 @@
                 <a:cs typeface="+mn-cs"/>
               </a:defRPr>
             </a:pPr>
-            <a:endParaRPr lang="en-US"/>
+            <a:endParaRPr lang="zh-CN"/>
           </a:p>
         </c:txPr>
         <c:crossAx val="976816384"/>
@@ -11675,7 +12173,7 @@
                   <a:cs typeface="+mn-cs"/>
                 </a:defRPr>
               </a:pPr>
-              <a:endParaRPr lang="en-US"/>
+              <a:endParaRPr lang="zh-CN"/>
             </a:p>
           </c:txPr>
         </c:title>
@@ -11707,7 +12205,7 @@
                 <a:cs typeface="+mn-cs"/>
               </a:defRPr>
             </a:pPr>
-            <a:endParaRPr lang="en-US"/>
+            <a:endParaRPr lang="zh-CN"/>
           </a:p>
         </c:txPr>
         <c:crossAx val="972469840"/>
@@ -11759,7 +12257,7 @@
               <a:cs typeface="+mn-cs"/>
             </a:defRPr>
           </a:pPr>
-          <a:endParaRPr lang="en-US"/>
+          <a:endParaRPr lang="zh-CN"/>
         </a:p>
       </c:txPr>
     </c:legend>
@@ -11789,7 +12287,7 @@
       <a:pPr>
         <a:defRPr/>
       </a:pPr>
-      <a:endParaRPr lang="en-US"/>
+      <a:endParaRPr lang="zh-CN"/>
     </a:p>
   </c:txPr>
   <c:externalData r:id="rId3">
@@ -11799,7 +12297,7 @@
 </file>
 
 <file path=word/charts/chart2.xml><?xml version="1.0" encoding="utf-8"?>
-<c:chartSpace xmlns:c="http://schemas.openxmlformats.org/drawingml/2006/chart" xmlns:a="http://schemas.openxmlformats.org/drawingml/2006/main" xmlns:r="http://schemas.openxmlformats.org/officeDocument/2006/relationships">
+<c:chartSpace xmlns:c="http://schemas.openxmlformats.org/drawingml/2006/chart" xmlns:a="http://schemas.openxmlformats.org/drawingml/2006/main" xmlns:r="http://schemas.openxmlformats.org/officeDocument/2006/relationships" xmlns:c16r2="http://schemas.microsoft.com/office/drawing/2015/06/chart">
   <c:date1904 val="0"/>
   <c:lang val="zh-CN"/>
   <c:roundedCorners val="0"/>
@@ -11818,7 +12316,7 @@
           <a:bodyPr rot="0" spcFirstLastPara="1" vertOverflow="ellipsis" vert="horz" wrap="square" anchor="ctr" anchorCtr="1"/>
           <a:lstStyle/>
           <a:p>
-            <a:pPr>
+            <a:pPr algn="ctr">
               <a:defRPr sz="1600" b="1" i="0" u="none" strike="noStrike" kern="1200" cap="all" spc="120" normalizeH="0" baseline="0">
                 <a:solidFill>
                   <a:schemeClr val="tx1">
@@ -11833,7 +12331,7 @@
             </a:pPr>
             <a:r>
               <a:rPr lang="en-US" altLang="zh-CN" sz="900"/>
-              <a:t>AUC pour la quantité des clusters différentE</a:t>
+              <a:t>AUC pour nombre des clusters différent</a:t>
             </a:r>
             <a:endParaRPr lang="zh-CN" sz="900"/>
           </a:p>
@@ -11843,8 +12341,8 @@
         <c:manualLayout>
           <c:xMode val="edge"/>
           <c:yMode val="edge"/>
-          <c:x val="0.10222356085270763"/>
-          <c:y val="3.981797497155859E-2"/>
+          <c:x val="0.17749072198430413"/>
+          <c:y val="3.9817816890535741E-2"/>
         </c:manualLayout>
       </c:layout>
       <c:overlay val="0"/>
@@ -11859,7 +12357,7 @@
         <a:bodyPr rot="0" spcFirstLastPara="1" vertOverflow="ellipsis" vert="horz" wrap="square" anchor="ctr" anchorCtr="1"/>
         <a:lstStyle/>
         <a:p>
-          <a:pPr>
+          <a:pPr algn="ctr">
             <a:defRPr sz="1600" b="1" i="0" u="none" strike="noStrike" kern="1200" cap="all" spc="120" normalizeH="0" baseline="0">
               <a:solidFill>
                 <a:schemeClr val="tx1">
@@ -11872,7 +12370,7 @@
               <a:cs typeface="+mn-cs"/>
             </a:defRPr>
           </a:pPr>
-          <a:endParaRPr lang="en-US"/>
+          <a:endParaRPr lang="zh-CN"/>
         </a:p>
       </c:txPr>
     </c:title>
@@ -12043,7 +12541,7 @@
             </c:numRef>
           </c:val>
           <c:smooth val="0"/>
-          <c:extLst xmlns:c16r2="http://schemas.microsoft.com/office/drawing/2015/06/chart">
+          <c:extLst>
             <c:ext xmlns:c16="http://schemas.microsoft.com/office/drawing/2014/chart" uri="{C3380CC4-5D6E-409C-BE32-E72D297353CC}">
               <c16:uniqueId val="{00000000-7040-4693-BE8D-39A8C0F816A5}"/>
             </c:ext>
@@ -12203,7 +12701,7 @@
             </c:numRef>
           </c:val>
           <c:smooth val="0"/>
-          <c:extLst xmlns:c16r2="http://schemas.microsoft.com/office/drawing/2015/06/chart">
+          <c:extLst>
             <c:ext xmlns:c16="http://schemas.microsoft.com/office/drawing/2014/chart" uri="{C3380CC4-5D6E-409C-BE32-E72D297353CC}">
               <c16:uniqueId val="{00000001-7040-4693-BE8D-39A8C0F816A5}"/>
             </c:ext>
@@ -12363,7 +12861,7 @@
             </c:numRef>
           </c:val>
           <c:smooth val="0"/>
-          <c:extLst xmlns:c16r2="http://schemas.microsoft.com/office/drawing/2015/06/chart">
+          <c:extLst>
             <c:ext xmlns:c16="http://schemas.microsoft.com/office/drawing/2014/chart" uri="{C3380CC4-5D6E-409C-BE32-E72D297353CC}">
               <c16:uniqueId val="{00000002-7040-4693-BE8D-39A8C0F816A5}"/>
             </c:ext>
@@ -12455,7 +12953,7 @@
                   <a:cs typeface="+mn-cs"/>
                 </a:defRPr>
               </a:pPr>
-              <a:endParaRPr lang="en-US"/>
+              <a:endParaRPr lang="zh-CN"/>
             </a:p>
           </c:txPr>
         </c:title>
@@ -12493,7 +12991,7 @@
                 <a:cs typeface="+mn-cs"/>
               </a:defRPr>
             </a:pPr>
-            <a:endParaRPr lang="en-US"/>
+            <a:endParaRPr lang="zh-CN"/>
           </a:p>
         </c:txPr>
         <c:crossAx val="976817472"/>
@@ -12562,7 +13060,7 @@
                   <a:cs typeface="+mn-cs"/>
                 </a:defRPr>
               </a:pPr>
-              <a:endParaRPr lang="en-US"/>
+              <a:endParaRPr lang="zh-CN"/>
             </a:p>
           </c:txPr>
         </c:title>
@@ -12600,7 +13098,7 @@
                 <a:cs typeface="+mn-cs"/>
               </a:defRPr>
             </a:pPr>
-            <a:endParaRPr lang="en-US"/>
+            <a:endParaRPr lang="zh-CN"/>
           </a:p>
         </c:txPr>
         <c:crossAx val="976815840"/>
@@ -12642,20 +13140,20 @@
               <a:cs typeface="+mn-cs"/>
             </a:defRPr>
           </a:pPr>
-          <a:endParaRPr lang="en-US"/>
+          <a:endParaRPr lang="zh-CN"/>
         </a:p>
       </c:txPr>
     </c:legend>
     <c:plotVisOnly val="1"/>
     <c:dispBlanksAs val="gap"/>
-    <c:showDLblsOverMax val="0"/>
-    <c:extLst xmlns:c16r2="http://schemas.microsoft.com/office/drawing/2015/06/chart">
+    <c:extLst>
       <c:ext xmlns:c16r3="http://schemas.microsoft.com/office/drawing/2017/03/chart" uri="{56B9EC1D-385E-4148-901F-78D8002777C0}">
         <c16r3:dataDisplayOptions16>
           <c16r3:dispNaAsBlank val="1"/>
         </c16r3:dataDisplayOptions16>
       </c:ext>
     </c:extLst>
+    <c:showDLblsOverMax val="0"/>
   </c:chart>
   <c:spPr>
     <a:solidFill>
@@ -12679,7 +13177,7 @@
       <a:pPr>
         <a:defRPr/>
       </a:pPr>
-      <a:endParaRPr lang="en-US"/>
+      <a:endParaRPr lang="zh-CN"/>
     </a:p>
   </c:txPr>
   <c:externalData r:id="rId3">
@@ -13998,7 +14496,7 @@
 </file>
 
 <file path=customXml/itemProps1.xml><?xml version="1.0" encoding="utf-8"?>
-<ds:datastoreItem xmlns:ds="http://schemas.openxmlformats.org/officeDocument/2006/customXml" ds:itemID="{D4803D90-E7F1-43D0-9BF9-B50023F019F8}">
+<ds:datastoreItem xmlns:ds="http://schemas.openxmlformats.org/officeDocument/2006/customXml" ds:itemID="{3BF29D4D-2B9C-4AAF-87DB-2E6263F3ACFF}">
   <ds:schemaRefs>
     <ds:schemaRef ds:uri="http://schemas.openxmlformats.org/officeDocument/2006/bibliography"/>
   </ds:schemaRefs>

--- a/rapport/Resume_court_lot1_Yihong_Xu_Junshuai_ZHU.docx
+++ b/rapport/Resume_court_lot1_Yihong_Xu_Junshuai_ZHU.docx
@@ -37,15 +37,36 @@
             </w:r>
             <w:r>
               <w:rPr>
+                <w:rFonts w:hint="eastAsia"/>
                 <w:sz w:val="22"/>
-              </w:rPr>
-              <w:t>28</w:t>
+                <w:lang w:eastAsia="zh-CN"/>
+              </w:rPr>
+              <w:t>1</w:t>
             </w:r>
             <w:r>
               <w:rPr>
                 <w:sz w:val="22"/>
-              </w:rPr>
-              <w:t xml:space="preserve"> Février </w:t>
+                <w:lang w:eastAsia="zh-CN"/>
+              </w:rPr>
+              <w:t>er</w:t>
+            </w:r>
+            <w:r>
+              <w:rPr>
+                <w:sz w:val="22"/>
+              </w:rPr>
+              <w:t xml:space="preserve"> </w:t>
+            </w:r>
+            <w:r>
+              <w:rPr>
+                <w:sz w:val="22"/>
+              </w:rPr>
+              <w:t>Mars</w:t>
+            </w:r>
+            <w:r>
+              <w:rPr>
+                <w:sz w:val="22"/>
+              </w:rPr>
+              <w:t xml:space="preserve"> </w:t>
             </w:r>
             <w:r>
               <w:rPr>
@@ -81,6 +102,7 @@
                 <w:lang w:val="fr-FR"/>
               </w:rPr>
             </w:pPr>
+            <w:proofErr w:type="spellStart"/>
             <w:r>
               <w:rPr>
                 <w:rFonts w:ascii="Arial" w:hAnsi="Arial" w:cs="Arial"/>
@@ -89,7 +111,18 @@
                 <w:szCs w:val="25"/>
                 <w:lang w:val="fr-FR"/>
               </w:rPr>
-              <w:t>Yihong XU</w:t>
+              <w:t>Yihong</w:t>
+            </w:r>
+            <w:proofErr w:type="spellEnd"/>
+            <w:r>
+              <w:rPr>
+                <w:rFonts w:ascii="Arial" w:hAnsi="Arial" w:cs="Arial"/>
+                <w:color w:val="000000"/>
+                <w:sz w:val="22"/>
+                <w:szCs w:val="25"/>
+                <w:lang w:val="fr-FR"/>
+              </w:rPr>
+              <w:t xml:space="preserve"> XU</w:t>
             </w:r>
           </w:p>
           <w:p>
@@ -274,65 +307,6 @@
           <w:sz w:val="20"/>
           <w:lang w:val="fr-FR"/>
         </w:rPr>
-      </w:pPr>
-      <w:r>
-        <w:rPr>
-          <w:rFonts w:ascii="Arial" w:hAnsi="Arial" w:cs="Arial"/>
-          <w:color w:val="000000"/>
-          <w:sz w:val="16"/>
-          <w:szCs w:val="19"/>
-          <w:lang w:val="fr-FR"/>
-        </w:rPr>
-        <w:t xml:space="preserve">Encadrant : </w:t>
-      </w:r>
-      <w:r>
-        <w:rPr>
-          <w:rFonts w:ascii="Arial" w:hAnsi="Arial" w:cs="Arial"/>
-          <w:color w:val="000000"/>
-          <w:sz w:val="16"/>
-          <w:szCs w:val="19"/>
-          <w:lang w:val="fr-FR"/>
-        </w:rPr>
-        <w:t>John Puentes</w:t>
-      </w:r>
-      <w:r>
-        <w:rPr>
-          <w:rFonts w:ascii="Arial" w:hAnsi="Arial" w:cs="Arial"/>
-          <w:color w:val="000000"/>
-          <w:sz w:val="16"/>
-          <w:szCs w:val="19"/>
-          <w:lang w:val="fr-FR"/>
-        </w:rPr>
-        <w:cr/>
-      </w:r>
-    </w:p>
-    <w:p>
-      <w:pPr>
-        <w:pStyle w:val="Textedesaisie"/>
-        <w:rPr>
-          <w:sz w:val="16"/>
-          <w:lang w:val="fr-FR"/>
-        </w:rPr>
-      </w:pPr>
-    </w:p>
-    <w:p>
-      <w:pPr>
-        <w:pStyle w:val="Textedesaisie"/>
-        <w:rPr>
-          <w:b/>
-          <w:bCs/>
-          <w:sz w:val="16"/>
-          <w:lang w:val="fr-FR"/>
-        </w:rPr>
-      </w:pPr>
-    </w:p>
-    <w:p>
-      <w:pPr>
-        <w:pStyle w:val="Textedesaisie"/>
-        <w:rPr>
-          <w:sz w:val="16"/>
-          <w:lang w:val="fr-FR"/>
-        </w:rPr>
         <w:sectPr>
           <w:headerReference w:type="default" r:id="rId8"/>
           <w:footerReference w:type="default" r:id="rId9"/>
@@ -343,6 +317,38 @@
           <w:docGrid w:linePitch="360"/>
         </w:sectPr>
       </w:pPr>
+      <w:r>
+        <w:rPr>
+          <w:rFonts w:ascii="Arial" w:hAnsi="Arial" w:cs="Arial"/>
+          <w:color w:val="000000"/>
+          <w:sz w:val="16"/>
+          <w:szCs w:val="19"/>
+          <w:lang w:val="fr-FR"/>
+        </w:rPr>
+        <w:t xml:space="preserve">Encadrant : </w:t>
+      </w:r>
+      <w:r>
+        <w:rPr>
+          <w:rFonts w:ascii="Arial" w:hAnsi="Arial" w:cs="Arial"/>
+          <w:color w:val="000000"/>
+          <w:sz w:val="16"/>
+          <w:szCs w:val="19"/>
+          <w:lang w:val="fr-FR"/>
+        </w:rPr>
+        <w:t xml:space="preserve">John </w:t>
+      </w:r>
+      <w:proofErr w:type="spellStart"/>
+      <w:r>
+        <w:rPr>
+          <w:rFonts w:ascii="Arial" w:hAnsi="Arial" w:cs="Arial"/>
+          <w:color w:val="000000"/>
+          <w:sz w:val="16"/>
+          <w:szCs w:val="19"/>
+          <w:lang w:val="fr-FR"/>
+        </w:rPr>
+        <w:t>Puentes</w:t>
+      </w:r>
+      <w:proofErr w:type="spellEnd"/>
     </w:p>
     <w:p>
       <w:pPr>
@@ -526,7 +532,7 @@
         <w:rPr>
           <w:sz w:val="28"/>
         </w:rPr>
-        <w:t>Introduction des algorithmes</w:t>
+        <w:t>EXTRACTION DES POINTS CARACTERISTIQUES</w:t>
       </w:r>
     </w:p>
     <w:p>
@@ -552,6 +558,7 @@
         <w:jc w:val="both"/>
         <w:rPr>
           <w:sz w:val="18"/>
+          <w:lang w:eastAsia="zh-CN"/>
         </w:rPr>
       </w:pPr>
       <w:r>
@@ -588,7 +595,26 @@
         <w:rPr>
           <w:sz w:val="18"/>
         </w:rPr>
-        <w:t xml:space="preserve"> de points détectés </w:t>
+        <w:t xml:space="preserve"> de points </w:t>
+      </w:r>
+      <w:r>
+        <w:rPr>
+          <w:sz w:val="18"/>
+        </w:rPr>
+        <w:t>caract</w:t>
+      </w:r>
+      <w:r>
+        <w:rPr>
+          <w:sz w:val="18"/>
+          <w:lang w:eastAsia="zh-CN"/>
+        </w:rPr>
+        <w:t xml:space="preserve">éristiques </w:t>
+      </w:r>
+      <w:r>
+        <w:rPr>
+          <w:sz w:val="18"/>
+        </w:rPr>
+        <w:t xml:space="preserve">détectés </w:t>
       </w:r>
       <w:r>
         <w:rPr>
@@ -682,7 +708,29 @@
         <w:rPr>
           <w:sz w:val="18"/>
         </w:rPr>
-        <w:t>par rapport aux autres détecteurs (DoG pour SIFT;</w:t>
+        <w:t>par rapport aux autres détecteurs (</w:t>
+      </w:r>
+      <w:proofErr w:type="spellStart"/>
+      <w:r>
+        <w:rPr>
+          <w:sz w:val="18"/>
+        </w:rPr>
+        <w:t>DoG</w:t>
+      </w:r>
+      <w:proofErr w:type="spellEnd"/>
+      <w:r>
+        <w:rPr>
+          <w:sz w:val="18"/>
+        </w:rPr>
+        <w:t xml:space="preserve"> pour </w:t>
+      </w:r>
+      <w:bookmarkStart w:id="0" w:name="_GoBack"/>
+      <w:bookmarkEnd w:id="0"/>
+      <w:r>
+        <w:rPr>
+          <w:sz w:val="18"/>
+        </w:rPr>
+        <w:t>SIFT ;</w:t>
       </w:r>
       <w:r>
         <w:rPr>
@@ -707,8 +755,17 @@
           <w:i/>
           <w:sz w:val="18"/>
         </w:rPr>
-        <w:t xml:space="preserve"> keypoints</w:t>
-      </w:r>
+        <w:t xml:space="preserve"> </w:t>
+      </w:r>
+      <w:proofErr w:type="spellStart"/>
+      <w:r>
+        <w:rPr>
+          <w:i/>
+          <w:sz w:val="18"/>
+        </w:rPr>
+        <w:t>keypoints</w:t>
+      </w:r>
+      <w:proofErr w:type="spellEnd"/>
       <w:r>
         <w:rPr>
           <w:sz w:val="18"/>
@@ -1065,7 +1122,23 @@
           <w:sz w:val="18"/>
           <w:lang w:eastAsia="zh-CN"/>
         </w:rPr>
-        <w:t>par K-means)  et servent comme la base de recherche. Le reste 1/3 sont la base de test</w:t>
+        <w:t>par K-</w:t>
+      </w:r>
+      <w:proofErr w:type="spellStart"/>
+      <w:r>
+        <w:rPr>
+          <w:sz w:val="18"/>
+          <w:lang w:eastAsia="zh-CN"/>
+        </w:rPr>
+        <w:t>means</w:t>
+      </w:r>
+      <w:proofErr w:type="spellEnd"/>
+      <w:r>
+        <w:rPr>
+          <w:sz w:val="18"/>
+          <w:lang w:eastAsia="zh-CN"/>
+        </w:rPr>
+        <w:t>) et servent comme la base de recherche. Le reste 1/3 sont la base de test</w:t>
       </w:r>
       <w:r>
         <w:rPr>
@@ -1164,8 +1237,8 @@
           <w:lang w:eastAsia="zh-CN"/>
         </w:rPr>
         <w:drawing>
-          <wp:inline distT="0" distB="0" distL="0" distR="0" wp14:anchorId="725EDE4E" wp14:editId="23434B05">
-            <wp:extent cx="2827020" cy="2897149"/>
+          <wp:inline distT="0" distB="0" distL="0" distR="0" wp14:anchorId="725EDE4E" wp14:editId="1B6C01B9">
+            <wp:extent cx="4694830" cy="4811290"/>
             <wp:effectExtent l="0" t="0" r="0" b="0"/>
             <wp:docPr id="3" name="图片 3"/>
             <wp:cNvGraphicFramePr>
@@ -1193,7 +1266,7 @@
                   <pic:spPr>
                     <a:xfrm>
                       <a:off x="0" y="0"/>
-                      <a:ext cx="2841406" cy="2911891"/>
+                      <a:ext cx="4730744" cy="4848095"/>
                     </a:xfrm>
                     <a:prstGeom prst="rect">
                       <a:avLst/>
@@ -1576,8 +1649,17 @@
           <w:i/>
           <w:sz w:val="18"/>
         </w:rPr>
-        <w:t>Area Under Curve</w:t>
-      </w:r>
+        <w:t xml:space="preserve">Area Under </w:t>
+      </w:r>
+      <w:proofErr w:type="spellStart"/>
+      <w:r>
+        <w:rPr>
+          <w:i/>
+          <w:sz w:val="18"/>
+        </w:rPr>
+        <w:t>Curve</w:t>
+      </w:r>
+      <w:proofErr w:type="spellEnd"/>
       <w:r>
         <w:rPr>
           <w:sz w:val="18"/>
@@ -1614,14 +1696,7 @@
         <w:rPr>
           <w:sz w:val="18"/>
         </w:rPr>
-        <w:t xml:space="preserve">la classe évaluée. Autrement </w:t>
-      </w:r>
-      <w:r>
-        <w:rPr>
-          <w:sz w:val="18"/>
-        </w:rPr>
-        <w:lastRenderedPageBreak/>
-        <w:t>dit, le niveau de ressemblance avec d’autres classes n</w:t>
+        <w:t>la classe évaluée. Autrement dit, le niveau de ressemblance avec d’autres classes n</w:t>
       </w:r>
       <w:r>
         <w:rPr>
@@ -1671,7 +1746,23 @@
           <w:i/>
           <w:sz w:val="18"/>
         </w:rPr>
-        <w:t xml:space="preserve">one v.s all </w:t>
+        <w:t xml:space="preserve">one </w:t>
+      </w:r>
+      <w:proofErr w:type="spellStart"/>
+      <w:r>
+        <w:rPr>
+          <w:i/>
+          <w:sz w:val="18"/>
+        </w:rPr>
+        <w:t>v.s</w:t>
+      </w:r>
+      <w:proofErr w:type="spellEnd"/>
+      <w:r>
+        <w:rPr>
+          <w:i/>
+          <w:sz w:val="18"/>
+        </w:rPr>
+        <w:t xml:space="preserve"> all </w:t>
       </w:r>
       <w:r>
         <w:rPr>
@@ -2275,12 +2366,25 @@
         <w:rPr>
           <w:sz w:val="18"/>
         </w:rPr>
-        <w:t>clusters du K-means à 50.</w:t>
+        <w:t>clusters du K-</w:t>
+      </w:r>
+      <w:proofErr w:type="spellStart"/>
+      <w:r>
+        <w:rPr>
+          <w:sz w:val="18"/>
+        </w:rPr>
+        <w:t>means</w:t>
+      </w:r>
+      <w:proofErr w:type="spellEnd"/>
+      <w:r>
+        <w:rPr>
+          <w:sz w:val="18"/>
+        </w:rPr>
+        <w:t xml:space="preserve"> à 50.</w:t>
       </w:r>
     </w:p>
     <w:p>
       <w:pPr>
-        <w:keepNext/>
         <w:jc w:val="center"/>
         <w:rPr>
           <w:sz w:val="18"/>
@@ -2405,6 +2509,7 @@
           <w:sz w:val="18"/>
           <w:lang w:eastAsia="zh-CN"/>
         </w:rPr>
+        <w:lastRenderedPageBreak/>
         <w:t xml:space="preserve">Nous trouvons que la performance de la recherche pour </w:t>
       </w:r>
       <w:r>
@@ -2489,7 +2594,21 @@
           <w:sz w:val="18"/>
           <w:lang w:eastAsia="zh-CN"/>
         </w:rPr>
-        <w:t>très limité ne peut pas caractérise</w:t>
+        <w:t xml:space="preserve">très limité ne peut pas </w:t>
+      </w:r>
+      <w:r>
+        <w:rPr>
+          <w:sz w:val="18"/>
+          <w:lang w:eastAsia="zh-CN"/>
+        </w:rPr>
+        <w:t xml:space="preserve">bien </w:t>
+      </w:r>
+      <w:r>
+        <w:rPr>
+          <w:sz w:val="18"/>
+          <w:lang w:eastAsia="zh-CN"/>
+        </w:rPr>
+        <w:t>caractérise</w:t>
       </w:r>
       <w:r>
         <w:rPr>
@@ -2583,7 +2702,7 @@
             <v:stroke joinstyle="miter"/>
             <v:path gradientshapeok="t" o:connecttype="rect"/>
           </v:shapetype>
-          <v:shape id="_x0000_s1031" type="#_x0000_t202" style="position:absolute;left:0;text-align:left;margin-left:96.05pt;margin-top:160.55pt;width:332.15pt;height:9.2pt;z-index:251665408;mso-position-horizontal-relative:text;mso-position-vertical-relative:text" stroked="f">
+          <v:shape id="_x0000_s1031" type="#_x0000_t202" style="position:absolute;left:0;text-align:left;margin-left:116.4pt;margin-top:182.05pt;width:332.15pt;height:9.2pt;z-index:251665408;mso-position-horizontal-relative:text;mso-position-vertical-relative:text" stroked="f">
             <v:textbox style="mso-next-textbox:#_x0000_s1031" inset="0,0,0,0">
               <w:txbxContent>
                 <w:p>
@@ -2675,15 +2794,15 @@
           <w:lang w:eastAsia="zh-CN"/>
         </w:rPr>
         <w:drawing>
-          <wp:anchor distT="0" distB="0" distL="114300" distR="114300" simplePos="0" relativeHeight="251653120" behindDoc="0" locked="0" layoutInCell="1" allowOverlap="1" wp14:anchorId="2DD4A967" wp14:editId="000F4337">
+          <wp:anchor distT="0" distB="0" distL="114300" distR="114300" simplePos="0" relativeHeight="251657728" behindDoc="0" locked="0" layoutInCell="1" allowOverlap="1" wp14:anchorId="2DD4A967" wp14:editId="7362AB82">
             <wp:simplePos x="0" y="0"/>
             <wp:positionH relativeFrom="column">
               <wp:posOffset>1214120</wp:posOffset>
             </wp:positionH>
             <wp:positionV relativeFrom="paragraph">
-              <wp:posOffset>320040</wp:posOffset>
+              <wp:posOffset>318135</wp:posOffset>
             </wp:positionV>
-            <wp:extent cx="4218305" cy="1684020"/>
+            <wp:extent cx="4565015" cy="1937385"/>
             <wp:effectExtent l="0" t="0" r="0" b="0"/>
             <wp:wrapTopAndBottom/>
             <wp:docPr id="14" name="图表 14">
@@ -2759,227 +2878,249 @@
           <w:lang w:eastAsia="zh-CN"/>
         </w:rPr>
       </w:pPr>
-      <w:r>
-        <w:rPr>
-          <w:sz w:val="18"/>
-          <w:lang w:eastAsia="zh-CN"/>
-        </w:rPr>
-        <w:lastRenderedPageBreak/>
-        <w:t>Dans le cas où l</w:t>
-      </w:r>
-      <w:r>
-        <w:rPr>
-          <w:sz w:val="18"/>
-          <w:lang w:eastAsia="zh-CN"/>
-        </w:rPr>
-        <w:t>e nombre</w:t>
-      </w:r>
-      <w:r>
-        <w:rPr>
-          <w:sz w:val="18"/>
-          <w:lang w:eastAsia="zh-CN"/>
-        </w:rPr>
-        <w:t xml:space="preserve"> d</w:t>
-      </w:r>
-      <w:r>
-        <w:rPr>
-          <w:sz w:val="18"/>
-          <w:lang w:eastAsia="zh-CN"/>
-        </w:rPr>
-        <w:t xml:space="preserve">e </w:t>
-      </w:r>
-      <w:r>
-        <w:rPr>
-          <w:sz w:val="18"/>
-          <w:lang w:eastAsia="zh-CN"/>
-        </w:rPr>
-        <w:t>cluster</w:t>
-      </w:r>
-      <w:r>
-        <w:rPr>
-          <w:sz w:val="18"/>
-          <w:lang w:eastAsia="zh-CN"/>
-        </w:rPr>
-        <w:t>s</w:t>
-      </w:r>
-      <w:r>
-        <w:rPr>
-          <w:sz w:val="18"/>
-          <w:lang w:eastAsia="zh-CN"/>
-        </w:rPr>
-        <w:t xml:space="preserve"> est différent</w:t>
-      </w:r>
-      <w:r>
-        <w:rPr>
-          <w:sz w:val="18"/>
-          <w:lang w:eastAsia="zh-CN"/>
-        </w:rPr>
-        <w:t>e</w:t>
-      </w:r>
-      <w:r>
-        <w:rPr>
-          <w:sz w:val="18"/>
-          <w:lang w:eastAsia="zh-CN"/>
-        </w:rPr>
-        <w:t xml:space="preserve"> (nous testons sur l’ORB et nombre maximum de points caractéristiques est fixé à 50)</w:t>
-      </w:r>
-      <w:r>
-        <w:rPr>
-          <w:sz w:val="18"/>
-          <w:lang w:eastAsia="zh-CN"/>
-        </w:rPr>
-        <w:t>, nous pouvons trouver que l</w:t>
-      </w:r>
-      <w:r>
-        <w:rPr>
-          <w:sz w:val="18"/>
-          <w:lang w:eastAsia="zh-CN"/>
-        </w:rPr>
-        <w:t>e nombre</w:t>
-      </w:r>
-      <w:r>
-        <w:rPr>
-          <w:sz w:val="18"/>
-          <w:lang w:eastAsia="zh-CN"/>
-        </w:rPr>
-        <w:t xml:space="preserve"> d</w:t>
-      </w:r>
-      <w:r>
-        <w:rPr>
-          <w:sz w:val="18"/>
-          <w:lang w:eastAsia="zh-CN"/>
-        </w:rPr>
-        <w:t>e</w:t>
-      </w:r>
-      <w:r>
-        <w:rPr>
-          <w:sz w:val="18"/>
-          <w:lang w:eastAsia="zh-CN"/>
-        </w:rPr>
-        <w:t xml:space="preserve"> cluster</w:t>
-      </w:r>
-      <w:r>
-        <w:rPr>
-          <w:sz w:val="18"/>
-          <w:lang w:eastAsia="zh-CN"/>
-        </w:rPr>
-        <w:t>s</w:t>
-      </w:r>
-      <w:r>
-        <w:rPr>
-          <w:sz w:val="18"/>
-          <w:lang w:eastAsia="zh-CN"/>
-        </w:rPr>
-        <w:t xml:space="preserve"> n’influence pas </w:t>
-      </w:r>
-      <w:r>
-        <w:rPr>
-          <w:sz w:val="18"/>
-          <w:lang w:eastAsia="zh-CN"/>
-        </w:rPr>
-        <w:t>de manière conséquente</w:t>
-      </w:r>
-      <w:r>
-        <w:rPr>
-          <w:sz w:val="18"/>
-          <w:lang w:eastAsia="zh-CN"/>
-        </w:rPr>
-        <w:t xml:space="preserve"> sur la performance. La valeur moyenne </w:t>
-      </w:r>
-      <w:r>
-        <w:rPr>
-          <w:sz w:val="18"/>
-          <w:lang w:eastAsia="zh-CN"/>
-        </w:rPr>
-        <w:t xml:space="preserve">de l’AUC </w:t>
-      </w:r>
-      <w:r>
-        <w:rPr>
-          <w:sz w:val="18"/>
-          <w:lang w:eastAsia="zh-CN"/>
-        </w:rPr>
-        <w:t xml:space="preserve">pour la quantité </w:t>
-      </w:r>
-      <w:r>
-        <w:rPr>
-          <w:sz w:val="18"/>
-          <w:lang w:eastAsia="zh-CN"/>
-        </w:rPr>
-        <w:t>d</w:t>
-      </w:r>
-      <w:r>
-        <w:rPr>
-          <w:sz w:val="18"/>
-          <w:lang w:eastAsia="zh-CN"/>
-        </w:rPr>
-        <w:t>e</w:t>
-      </w:r>
-      <w:r>
-        <w:rPr>
-          <w:sz w:val="18"/>
-          <w:lang w:eastAsia="zh-CN"/>
-        </w:rPr>
-        <w:t xml:space="preserve"> cluster</w:t>
-      </w:r>
-      <w:r>
-        <w:rPr>
-          <w:sz w:val="18"/>
-          <w:lang w:eastAsia="zh-CN"/>
-        </w:rPr>
-        <w:t>s</w:t>
-      </w:r>
-      <w:r>
-        <w:rPr>
-          <w:sz w:val="18"/>
-          <w:lang w:eastAsia="zh-CN"/>
-        </w:rPr>
-        <w:t xml:space="preserve"> égale à 25, 50 et </w:t>
-      </w:r>
-      <w:r>
-        <w:rPr>
-          <w:sz w:val="18"/>
-          <w:lang w:eastAsia="zh-CN"/>
-        </w:rPr>
-        <w:t xml:space="preserve">100 </w:t>
-      </w:r>
-      <w:r>
-        <w:rPr>
-          <w:sz w:val="18"/>
-          <w:lang w:eastAsia="zh-CN"/>
-        </w:rPr>
-        <w:t>sont respectivement</w:t>
-      </w:r>
-      <w:r>
-        <w:rPr>
-          <w:sz w:val="18"/>
-          <w:lang w:eastAsia="zh-CN"/>
-        </w:rPr>
-        <w:t xml:space="preserve">, </w:t>
-      </w:r>
-      <w:r>
-        <w:rPr>
-          <w:sz w:val="18"/>
-          <w:lang w:eastAsia="zh-CN"/>
-        </w:rPr>
-        <w:t xml:space="preserve">0.969, 0.965, et </w:t>
-      </w:r>
-      <w:r>
-        <w:rPr>
-          <w:sz w:val="18"/>
-          <w:lang w:eastAsia="zh-CN"/>
-        </w:rPr>
-        <w:t>0.978</w:t>
-      </w:r>
-      <w:r>
-        <w:rPr>
-          <w:sz w:val="18"/>
-          <w:lang w:eastAsia="zh-CN"/>
-        </w:rPr>
-        <w:t>.</w:t>
-      </w:r>
     </w:p>
     <w:p>
       <w:pPr>
+        <w:jc w:val="both"/>
+        <w:rPr>
+          <w:sz w:val="18"/>
+          <w:lang w:eastAsia="zh-CN"/>
+        </w:rPr>
+      </w:pPr>
+      <w:r>
+        <w:rPr>
+          <w:sz w:val="18"/>
+          <w:lang w:eastAsia="zh-CN"/>
+        </w:rPr>
+        <w:t>Dans le cas où l</w:t>
+      </w:r>
+      <w:r>
+        <w:rPr>
+          <w:sz w:val="18"/>
+          <w:lang w:eastAsia="zh-CN"/>
+        </w:rPr>
+        <w:t>e nombre</w:t>
+      </w:r>
+      <w:r>
+        <w:rPr>
+          <w:sz w:val="18"/>
+          <w:lang w:eastAsia="zh-CN"/>
+        </w:rPr>
+        <w:t xml:space="preserve"> d</w:t>
+      </w:r>
+      <w:r>
+        <w:rPr>
+          <w:sz w:val="18"/>
+          <w:lang w:eastAsia="zh-CN"/>
+        </w:rPr>
+        <w:t xml:space="preserve">e </w:t>
+      </w:r>
+      <w:r>
+        <w:rPr>
+          <w:sz w:val="18"/>
+          <w:lang w:eastAsia="zh-CN"/>
+        </w:rPr>
+        <w:t>cluster</w:t>
+      </w:r>
+      <w:r>
+        <w:rPr>
+          <w:sz w:val="18"/>
+          <w:lang w:eastAsia="zh-CN"/>
+        </w:rPr>
+        <w:t>s</w:t>
+      </w:r>
+      <w:r>
+        <w:rPr>
+          <w:sz w:val="18"/>
+          <w:lang w:eastAsia="zh-CN"/>
+        </w:rPr>
+        <w:t xml:space="preserve"> est différent</w:t>
+      </w:r>
+      <w:r>
+        <w:rPr>
+          <w:sz w:val="18"/>
+          <w:lang w:eastAsia="zh-CN"/>
+        </w:rPr>
+        <w:t>e</w:t>
+      </w:r>
+      <w:r>
+        <w:rPr>
+          <w:sz w:val="18"/>
+          <w:lang w:eastAsia="zh-CN"/>
+        </w:rPr>
+        <w:t xml:space="preserve"> (nous testons sur l’ORB et </w:t>
+      </w:r>
+      <w:r>
+        <w:rPr>
+          <w:sz w:val="18"/>
+          <w:lang w:eastAsia="zh-CN"/>
+        </w:rPr>
+        <w:t xml:space="preserve">le </w:t>
+      </w:r>
+      <w:r>
+        <w:rPr>
+          <w:sz w:val="18"/>
+          <w:lang w:eastAsia="zh-CN"/>
+        </w:rPr>
+        <w:t>nombre maximum de points caractéristiques est fixé à 50)</w:t>
+      </w:r>
+      <w:r>
+        <w:rPr>
+          <w:sz w:val="18"/>
+          <w:lang w:eastAsia="zh-CN"/>
+        </w:rPr>
+        <w:t>, nous pouvons trouver que l</w:t>
+      </w:r>
+      <w:r>
+        <w:rPr>
+          <w:sz w:val="18"/>
+          <w:lang w:eastAsia="zh-CN"/>
+        </w:rPr>
+        <w:t>e nombre</w:t>
+      </w:r>
+      <w:r>
+        <w:rPr>
+          <w:sz w:val="18"/>
+          <w:lang w:eastAsia="zh-CN"/>
+        </w:rPr>
+        <w:t xml:space="preserve"> d</w:t>
+      </w:r>
+      <w:r>
+        <w:rPr>
+          <w:sz w:val="18"/>
+          <w:lang w:eastAsia="zh-CN"/>
+        </w:rPr>
+        <w:t>e</w:t>
+      </w:r>
+      <w:r>
+        <w:rPr>
+          <w:sz w:val="18"/>
+          <w:lang w:eastAsia="zh-CN"/>
+        </w:rPr>
+        <w:t xml:space="preserve"> cluster</w:t>
+      </w:r>
+      <w:r>
+        <w:rPr>
+          <w:sz w:val="18"/>
+          <w:lang w:eastAsia="zh-CN"/>
+        </w:rPr>
+        <w:t>s</w:t>
+      </w:r>
+      <w:r>
+        <w:rPr>
+          <w:sz w:val="18"/>
+          <w:lang w:eastAsia="zh-CN"/>
+        </w:rPr>
+        <w:t xml:space="preserve"> n’influence pas </w:t>
+      </w:r>
+      <w:r>
+        <w:rPr>
+          <w:sz w:val="18"/>
+          <w:lang w:eastAsia="zh-CN"/>
+        </w:rPr>
+        <w:t>de manière conséquente</w:t>
+      </w:r>
+      <w:r>
+        <w:rPr>
+          <w:sz w:val="18"/>
+          <w:lang w:eastAsia="zh-CN"/>
+        </w:rPr>
+        <w:t xml:space="preserve"> sur la performance. La valeur moyenne </w:t>
+      </w:r>
+      <w:r>
+        <w:rPr>
+          <w:sz w:val="18"/>
+          <w:lang w:eastAsia="zh-CN"/>
+        </w:rPr>
+        <w:t xml:space="preserve">de l’AUC </w:t>
+      </w:r>
+      <w:r>
+        <w:rPr>
+          <w:sz w:val="18"/>
+          <w:lang w:eastAsia="zh-CN"/>
+        </w:rPr>
+        <w:t xml:space="preserve">pour la quantité </w:t>
+      </w:r>
+      <w:r>
+        <w:rPr>
+          <w:sz w:val="18"/>
+          <w:lang w:eastAsia="zh-CN"/>
+        </w:rPr>
+        <w:t>d</w:t>
+      </w:r>
+      <w:r>
+        <w:rPr>
+          <w:sz w:val="18"/>
+          <w:lang w:eastAsia="zh-CN"/>
+        </w:rPr>
+        <w:t>e</w:t>
+      </w:r>
+      <w:r>
+        <w:rPr>
+          <w:sz w:val="18"/>
+          <w:lang w:eastAsia="zh-CN"/>
+        </w:rPr>
+        <w:t xml:space="preserve"> cluster</w:t>
+      </w:r>
+      <w:r>
+        <w:rPr>
+          <w:sz w:val="18"/>
+          <w:lang w:eastAsia="zh-CN"/>
+        </w:rPr>
+        <w:t>s</w:t>
+      </w:r>
+      <w:r>
+        <w:rPr>
+          <w:sz w:val="18"/>
+          <w:lang w:eastAsia="zh-CN"/>
+        </w:rPr>
+        <w:t xml:space="preserve"> égale à 25, 50 et </w:t>
+      </w:r>
+      <w:r>
+        <w:rPr>
+          <w:sz w:val="18"/>
+          <w:lang w:eastAsia="zh-CN"/>
+        </w:rPr>
+        <w:t xml:space="preserve">100 </w:t>
+      </w:r>
+      <w:r>
+        <w:rPr>
+          <w:sz w:val="18"/>
+          <w:lang w:eastAsia="zh-CN"/>
+        </w:rPr>
+        <w:t>sont respectivement</w:t>
+      </w:r>
+      <w:r>
+        <w:rPr>
+          <w:sz w:val="18"/>
+          <w:lang w:eastAsia="zh-CN"/>
+        </w:rPr>
+        <w:t xml:space="preserve">, </w:t>
+      </w:r>
+      <w:r>
+        <w:rPr>
+          <w:sz w:val="18"/>
+          <w:lang w:eastAsia="zh-CN"/>
+        </w:rPr>
+        <w:t xml:space="preserve">0.969, 0.965, et </w:t>
+      </w:r>
+      <w:r>
+        <w:rPr>
+          <w:sz w:val="18"/>
+          <w:lang w:eastAsia="zh-CN"/>
+        </w:rPr>
+        <w:t>0.978</w:t>
+      </w:r>
+      <w:r>
+        <w:rPr>
+          <w:sz w:val="18"/>
+          <w:lang w:eastAsia="zh-CN"/>
+        </w:rPr>
+        <w:t>.</w:t>
+      </w:r>
+    </w:p>
+    <w:p>
+      <w:pPr>
         <w:ind w:left="1416"/>
         <w:jc w:val="both"/>
         <w:rPr>
@@ -3005,13 +3146,31 @@
         <w:rPr>
           <w:sz w:val="18"/>
         </w:rPr>
-        <w:t>e la recherche des images silmilaires</w:t>
-      </w:r>
-      <w:r>
-        <w:rPr>
-          <w:sz w:val="18"/>
-        </w:rPr>
-        <w:t xml:space="preserve">. C’est parce qu’il existe parfois que même une image de classe i en entrée ayant une distance minimale à toutes images de classe i par rapport aux exemples négatifs, il est probable qu’elle </w:t>
+        <w:t xml:space="preserve">e la recherche des images </w:t>
+      </w:r>
+      <w:r>
+        <w:rPr>
+          <w:sz w:val="18"/>
+        </w:rPr>
+        <w:t>similaires</w:t>
+      </w:r>
+      <w:r>
+        <w:rPr>
+          <w:sz w:val="18"/>
+        </w:rPr>
+        <w:t>. C’est parce qu’il existe parfois que même une image de classe i en entrée ayant une distance minimale à toutes</w:t>
+      </w:r>
+      <w:r>
+        <w:rPr>
+          <w:sz w:val="18"/>
+        </w:rPr>
+        <w:t xml:space="preserve"> les</w:t>
+      </w:r>
+      <w:r>
+        <w:rPr>
+          <w:sz w:val="18"/>
+        </w:rPr>
+        <w:t xml:space="preserve"> images de classe i par rapport aux exemples négatifs, il est probable qu’elle </w:t>
       </w:r>
       <w:r>
         <w:rPr>
@@ -3049,7 +3208,21 @@
         <w:rPr>
           <w:sz w:val="18"/>
         </w:rPr>
-        <w:t xml:space="preserve"> le TOP10 Ranking en termes de distance avec les images dans la base</w:t>
+        <w:t xml:space="preserve"> le TOP10 </w:t>
+      </w:r>
+      <w:proofErr w:type="spellStart"/>
+      <w:r>
+        <w:rPr>
+          <w:sz w:val="18"/>
+        </w:rPr>
+        <w:t>Ranking</w:t>
+      </w:r>
+      <w:proofErr w:type="spellEnd"/>
+      <w:r>
+        <w:rPr>
+          <w:sz w:val="18"/>
+        </w:rPr>
+        <w:t xml:space="preserve"> en termes de distance avec les images dans la base</w:t>
       </w:r>
       <w:r>
         <w:rPr>
@@ -3136,7 +3309,21 @@
         <w:rPr>
           <w:sz w:val="18"/>
         </w:rPr>
-        <w:t xml:space="preserve"> = 50, #max keypoints = 100.</w:t>
+        <w:t xml:space="preserve"> = 50, #max </w:t>
+      </w:r>
+      <w:proofErr w:type="spellStart"/>
+      <w:r>
+        <w:rPr>
+          <w:sz w:val="18"/>
+        </w:rPr>
+        <w:t>keypoints</w:t>
+      </w:r>
+      <w:proofErr w:type="spellEnd"/>
+      <w:r>
+        <w:rPr>
+          <w:sz w:val="18"/>
+        </w:rPr>
+        <w:t xml:space="preserve"> = 100.</w:t>
       </w:r>
     </w:p>
     <w:p>
@@ -3150,22 +3337,23 @@
     <w:tbl>
       <w:tblPr>
         <w:tblStyle w:val="5-1"/>
-        <w:tblW w:w="0" w:type="auto"/>
+        <w:tblW w:w="8904" w:type="dxa"/>
         <w:jc w:val="center"/>
         <w:tblLook w:val="04A0" w:firstRow="1" w:lastRow="0" w:firstColumn="1" w:lastColumn="0" w:noHBand="0" w:noVBand="1"/>
       </w:tblPr>
       <w:tblGrid>
-        <w:gridCol w:w="928"/>
-        <w:gridCol w:w="917"/>
-        <w:gridCol w:w="1506"/>
-        <w:gridCol w:w="917"/>
-        <w:gridCol w:w="1506"/>
-        <w:gridCol w:w="917"/>
-        <w:gridCol w:w="1506"/>
+        <w:gridCol w:w="1017"/>
+        <w:gridCol w:w="1015"/>
+        <w:gridCol w:w="1614"/>
+        <w:gridCol w:w="1015"/>
+        <w:gridCol w:w="1614"/>
+        <w:gridCol w:w="1015"/>
+        <w:gridCol w:w="1614"/>
       </w:tblGrid>
       <w:tr>
         <w:trPr>
           <w:cnfStyle w:val="100000000000" w:firstRow="1" w:lastRow="0" w:firstColumn="0" w:lastColumn="0" w:oddVBand="0" w:evenVBand="0" w:oddHBand="0" w:evenHBand="0" w:firstRowFirstColumn="0" w:firstRowLastColumn="0" w:lastRowFirstColumn="0" w:lastRowLastColumn="0"/>
+          <w:trHeight w:val="365"/>
           <w:jc w:val="center"/>
         </w:trPr>
         <w:tc>
@@ -3177,14 +3365,30 @@
             <w:pPr>
               <w:jc w:val="center"/>
               <w:rPr>
-                <w:sz w:val="10"/>
+                <w:sz w:val="13"/>
               </w:rPr>
             </w:pPr>
+            <w:proofErr w:type="spellStart"/>
+            <w:proofErr w:type="gramStart"/>
             <w:r>
               <w:rPr>
-                <w:sz w:val="10"/>
-              </w:rPr>
-              <w:t>Ranking  \ type</w:t>
+                <w:sz w:val="13"/>
+              </w:rPr>
+              <w:t>Ranking</w:t>
+            </w:r>
+            <w:proofErr w:type="spellEnd"/>
+            <w:r>
+              <w:rPr>
+                <w:sz w:val="13"/>
+              </w:rPr>
+              <w:t xml:space="preserve">  \</w:t>
+            </w:r>
+            <w:proofErr w:type="gramEnd"/>
+            <w:r>
+              <w:rPr>
+                <w:sz w:val="13"/>
+              </w:rPr>
+              <w:t xml:space="preserve"> type</w:t>
             </w:r>
           </w:p>
         </w:tc>
@@ -3198,12 +3402,12 @@
               <w:jc w:val="center"/>
               <w:cnfStyle w:val="100000000000" w:firstRow="1" w:lastRow="0" w:firstColumn="0" w:lastColumn="0" w:oddVBand="0" w:evenVBand="0" w:oddHBand="0" w:evenHBand="0" w:firstRowFirstColumn="0" w:firstRowLastColumn="0" w:lastRowFirstColumn="0" w:lastRowLastColumn="0"/>
               <w:rPr>
-                <w:sz w:val="10"/>
+                <w:sz w:val="13"/>
               </w:rPr>
             </w:pPr>
             <w:r>
               <w:rPr>
-                <w:sz w:val="10"/>
+                <w:sz w:val="13"/>
               </w:rPr>
               <w:t>ORB</w:t>
             </w:r>
@@ -3219,12 +3423,12 @@
               <w:jc w:val="center"/>
               <w:cnfStyle w:val="100000000000" w:firstRow="1" w:lastRow="0" w:firstColumn="0" w:lastColumn="0" w:oddVBand="0" w:evenVBand="0" w:oddHBand="0" w:evenHBand="0" w:firstRowFirstColumn="0" w:firstRowLastColumn="0" w:lastRowFirstColumn="0" w:lastRowLastColumn="0"/>
               <w:rPr>
-                <w:sz w:val="10"/>
+                <w:sz w:val="13"/>
               </w:rPr>
             </w:pPr>
             <w:r>
               <w:rPr>
-                <w:sz w:val="10"/>
+                <w:sz w:val="13"/>
               </w:rPr>
               <w:t>SIFT</w:t>
             </w:r>
@@ -3240,12 +3444,12 @@
               <w:jc w:val="center"/>
               <w:cnfStyle w:val="100000000000" w:firstRow="1" w:lastRow="0" w:firstColumn="0" w:lastColumn="0" w:oddVBand="0" w:evenVBand="0" w:oddHBand="0" w:evenHBand="0" w:firstRowFirstColumn="0" w:firstRowLastColumn="0" w:lastRowFirstColumn="0" w:lastRowLastColumn="0"/>
               <w:rPr>
-                <w:sz w:val="10"/>
+                <w:sz w:val="13"/>
               </w:rPr>
             </w:pPr>
             <w:r>
               <w:rPr>
-                <w:sz w:val="10"/>
+                <w:sz w:val="13"/>
               </w:rPr>
               <w:t>Brief</w:t>
             </w:r>
@@ -3255,7 +3459,7 @@
       <w:tr>
         <w:trPr>
           <w:cnfStyle w:val="000000100000" w:firstRow="0" w:lastRow="0" w:firstColumn="0" w:lastColumn="0" w:oddVBand="0" w:evenVBand="0" w:oddHBand="1" w:evenHBand="0" w:firstRowFirstColumn="0" w:firstRowLastColumn="0" w:lastRowFirstColumn="0" w:lastRowLastColumn="0"/>
-          <w:trHeight w:val="398"/>
+          <w:trHeight w:val="615"/>
           <w:jc w:val="center"/>
         </w:trPr>
         <w:tc>
@@ -3267,7 +3471,7 @@
             <w:pPr>
               <w:jc w:val="center"/>
               <w:rPr>
-                <w:sz w:val="10"/>
+                <w:sz w:val="13"/>
               </w:rPr>
             </w:pPr>
           </w:p>
@@ -3281,12 +3485,12 @@
               <w:jc w:val="center"/>
               <w:cnfStyle w:val="000000100000" w:firstRow="0" w:lastRow="0" w:firstColumn="0" w:lastColumn="0" w:oddVBand="0" w:evenVBand="0" w:oddHBand="1" w:evenHBand="0" w:firstRowFirstColumn="0" w:firstRowLastColumn="0" w:lastRowFirstColumn="0" w:lastRowLastColumn="0"/>
               <w:rPr>
-                <w:sz w:val="10"/>
+                <w:sz w:val="13"/>
               </w:rPr>
             </w:pPr>
             <w:r>
               <w:rPr>
-                <w:sz w:val="10"/>
+                <w:sz w:val="13"/>
               </w:rPr>
               <w:t>251_c (rotation)</w:t>
             </w:r>
@@ -3301,27 +3505,29 @@
               <w:jc w:val="center"/>
               <w:cnfStyle w:val="000000100000" w:firstRow="0" w:lastRow="0" w:firstColumn="0" w:lastColumn="0" w:oddVBand="0" w:evenVBand="0" w:oddHBand="1" w:evenHBand="0" w:firstRowFirstColumn="0" w:firstRowLastColumn="0" w:lastRowFirstColumn="0" w:lastRowLastColumn="0"/>
               <w:rPr>
-                <w:sz w:val="10"/>
+                <w:sz w:val="13"/>
                 <w:lang w:val="en-US"/>
               </w:rPr>
             </w:pPr>
             <w:r>
               <w:rPr>
-                <w:sz w:val="10"/>
+                <w:sz w:val="13"/>
                 <w:lang w:val="en-US"/>
               </w:rPr>
               <w:t xml:space="preserve">251_i120 (color </w:t>
             </w:r>
+            <w:proofErr w:type="spellStart"/>
             <w:r>
               <w:rPr>
-                <w:sz w:val="10"/>
+                <w:sz w:val="13"/>
                 <w:lang w:val="en-US"/>
               </w:rPr>
               <w:t>température</w:t>
             </w:r>
+            <w:proofErr w:type="spellEnd"/>
             <w:r>
               <w:rPr>
-                <w:sz w:val="10"/>
+                <w:sz w:val="13"/>
                 <w:lang w:val="en-US"/>
               </w:rPr>
               <w:t>)</w:t>
@@ -3337,12 +3543,12 @@
               <w:jc w:val="center"/>
               <w:cnfStyle w:val="000000100000" w:firstRow="0" w:lastRow="0" w:firstColumn="0" w:lastColumn="0" w:oddVBand="0" w:evenVBand="0" w:oddHBand="1" w:evenHBand="0" w:firstRowFirstColumn="0" w:firstRowLastColumn="0" w:lastRowFirstColumn="0" w:lastRowLastColumn="0"/>
               <w:rPr>
-                <w:sz w:val="10"/>
+                <w:sz w:val="13"/>
               </w:rPr>
             </w:pPr>
             <w:r>
               <w:rPr>
-                <w:sz w:val="10"/>
+                <w:sz w:val="13"/>
               </w:rPr>
               <w:t>251_c (rotation)</w:t>
             </w:r>
@@ -3357,14 +3563,42 @@
               <w:jc w:val="center"/>
               <w:cnfStyle w:val="000000100000" w:firstRow="0" w:lastRow="0" w:firstColumn="0" w:lastColumn="0" w:oddVBand="0" w:evenVBand="0" w:oddHBand="1" w:evenHBand="0" w:firstRowFirstColumn="0" w:firstRowLastColumn="0" w:lastRowFirstColumn="0" w:lastRowLastColumn="0"/>
               <w:rPr>
-                <w:sz w:val="10"/>
+                <w:sz w:val="13"/>
               </w:rPr>
             </w:pPr>
             <w:r>
               <w:rPr>
-                <w:sz w:val="10"/>
-              </w:rPr>
-              <w:t>251_i120 (color temperature)</w:t>
+                <w:sz w:val="13"/>
+              </w:rPr>
+              <w:t>251_i120 (</w:t>
+            </w:r>
+            <w:proofErr w:type="spellStart"/>
+            <w:r>
+              <w:rPr>
+                <w:sz w:val="13"/>
+              </w:rPr>
+              <w:t>color</w:t>
+            </w:r>
+            <w:proofErr w:type="spellEnd"/>
+            <w:r>
+              <w:rPr>
+                <w:sz w:val="13"/>
+              </w:rPr>
+              <w:t xml:space="preserve"> </w:t>
+            </w:r>
+            <w:proofErr w:type="spellStart"/>
+            <w:r>
+              <w:rPr>
+                <w:sz w:val="13"/>
+              </w:rPr>
+              <w:t>temperature</w:t>
+            </w:r>
+            <w:proofErr w:type="spellEnd"/>
+            <w:r>
+              <w:rPr>
+                <w:sz w:val="13"/>
+              </w:rPr>
+              <w:t>)</w:t>
             </w:r>
           </w:p>
         </w:tc>
@@ -3377,12 +3611,12 @@
               <w:jc w:val="center"/>
               <w:cnfStyle w:val="000000100000" w:firstRow="0" w:lastRow="0" w:firstColumn="0" w:lastColumn="0" w:oddVBand="0" w:evenVBand="0" w:oddHBand="1" w:evenHBand="0" w:firstRowFirstColumn="0" w:firstRowLastColumn="0" w:lastRowFirstColumn="0" w:lastRowLastColumn="0"/>
               <w:rPr>
-                <w:sz w:val="10"/>
+                <w:sz w:val="13"/>
               </w:rPr>
             </w:pPr>
             <w:r>
               <w:rPr>
-                <w:sz w:val="10"/>
+                <w:sz w:val="13"/>
               </w:rPr>
               <w:t>251_c (rotation)</w:t>
             </w:r>
@@ -3397,20 +3631,49 @@
               <w:jc w:val="center"/>
               <w:cnfStyle w:val="000000100000" w:firstRow="0" w:lastRow="0" w:firstColumn="0" w:lastColumn="0" w:oddVBand="0" w:evenVBand="0" w:oddHBand="1" w:evenHBand="0" w:firstRowFirstColumn="0" w:firstRowLastColumn="0" w:lastRowFirstColumn="0" w:lastRowLastColumn="0"/>
               <w:rPr>
-                <w:sz w:val="10"/>
+                <w:sz w:val="13"/>
               </w:rPr>
             </w:pPr>
             <w:r>
               <w:rPr>
-                <w:sz w:val="10"/>
-              </w:rPr>
-              <w:t>251_i120 (color temperature)</w:t>
+                <w:sz w:val="13"/>
+              </w:rPr>
+              <w:t>251_i120 (</w:t>
+            </w:r>
+            <w:proofErr w:type="spellStart"/>
+            <w:r>
+              <w:rPr>
+                <w:sz w:val="13"/>
+              </w:rPr>
+              <w:t>color</w:t>
+            </w:r>
+            <w:proofErr w:type="spellEnd"/>
+            <w:r>
+              <w:rPr>
+                <w:sz w:val="13"/>
+              </w:rPr>
+              <w:t xml:space="preserve"> </w:t>
+            </w:r>
+            <w:proofErr w:type="spellStart"/>
+            <w:r>
+              <w:rPr>
+                <w:sz w:val="13"/>
+              </w:rPr>
+              <w:t>temperature</w:t>
+            </w:r>
+            <w:proofErr w:type="spellEnd"/>
+            <w:r>
+              <w:rPr>
+                <w:sz w:val="13"/>
+              </w:rPr>
+              <w:t>)</w:t>
             </w:r>
           </w:p>
         </w:tc>
       </w:tr>
       <w:tr>
         <w:trPr>
+          <w:trHeight w:val="365"/>
           <w:jc w:val="center"/>
         </w:trPr>
         <w:tc>
@@ -3422,12 +3685,12 @@
             <w:pPr>
               <w:jc w:val="center"/>
               <w:rPr>
-                <w:sz w:val="10"/>
+                <w:sz w:val="13"/>
               </w:rPr>
             </w:pPr>
             <w:r>
               <w:rPr>
-                <w:sz w:val="10"/>
+                <w:sz w:val="13"/>
               </w:rPr>
               <w:t>1</w:t>
             </w:r>
@@ -3443,13 +3706,13 @@
               <w:cnfStyle w:val="000000000000" w:firstRow="0" w:lastRow="0" w:firstColumn="0" w:lastColumn="0" w:oddVBand="0" w:evenVBand="0" w:oddHBand="0" w:evenHBand="0" w:firstRowFirstColumn="0" w:firstRowLastColumn="0" w:lastRowFirstColumn="0" w:lastRowLastColumn="0"/>
               <w:rPr>
                 <w:color w:val="FF0000"/>
-                <w:sz w:val="10"/>
+                <w:sz w:val="13"/>
               </w:rPr>
             </w:pPr>
             <w:r>
               <w:rPr>
                 <w:color w:val="FF0000"/>
-                <w:sz w:val="10"/>
+                <w:sz w:val="13"/>
               </w:rPr>
               <w:t>251_i190</w:t>
             </w:r>
@@ -3465,13 +3728,13 @@
               <w:cnfStyle w:val="000000000000" w:firstRow="0" w:lastRow="0" w:firstColumn="0" w:lastColumn="0" w:oddVBand="0" w:evenVBand="0" w:oddHBand="0" w:evenHBand="0" w:firstRowFirstColumn="0" w:firstRowLastColumn="0" w:lastRowFirstColumn="0" w:lastRowLastColumn="0"/>
               <w:rPr>
                 <w:color w:val="FF0000"/>
-                <w:sz w:val="10"/>
+                <w:sz w:val="13"/>
               </w:rPr>
             </w:pPr>
             <w:r>
               <w:rPr>
                 <w:color w:val="FF0000"/>
-                <w:sz w:val="10"/>
+                <w:sz w:val="13"/>
               </w:rPr>
               <w:t>251_i130</w:t>
             </w:r>
@@ -3487,13 +3750,13 @@
               <w:cnfStyle w:val="000000000000" w:firstRow="0" w:lastRow="0" w:firstColumn="0" w:lastColumn="0" w:oddVBand="0" w:evenVBand="0" w:oddHBand="0" w:evenHBand="0" w:firstRowFirstColumn="0" w:firstRowLastColumn="0" w:lastRowFirstColumn="0" w:lastRowLastColumn="0"/>
               <w:rPr>
                 <w:color w:val="FF0000"/>
-                <w:sz w:val="10"/>
+                <w:sz w:val="13"/>
               </w:rPr>
             </w:pPr>
             <w:r>
               <w:rPr>
                 <w:color w:val="FF0000"/>
-                <w:sz w:val="10"/>
+                <w:sz w:val="13"/>
               </w:rPr>
               <w:t>251_i210</w:t>
             </w:r>
@@ -3509,13 +3772,13 @@
               <w:cnfStyle w:val="000000000000" w:firstRow="0" w:lastRow="0" w:firstColumn="0" w:lastColumn="0" w:oddVBand="0" w:evenVBand="0" w:oddHBand="0" w:evenHBand="0" w:firstRowFirstColumn="0" w:firstRowLastColumn="0" w:lastRowFirstColumn="0" w:lastRowLastColumn="0"/>
               <w:rPr>
                 <w:color w:val="FF0000"/>
-                <w:sz w:val="10"/>
+                <w:sz w:val="13"/>
               </w:rPr>
             </w:pPr>
             <w:r>
               <w:rPr>
                 <w:color w:val="FF0000"/>
-                <w:sz w:val="10"/>
+                <w:sz w:val="13"/>
               </w:rPr>
               <w:t>251_i130</w:t>
             </w:r>
@@ -3530,12 +3793,12 @@
               <w:jc w:val="center"/>
               <w:cnfStyle w:val="000000000000" w:firstRow="0" w:lastRow="0" w:firstColumn="0" w:lastColumn="0" w:oddVBand="0" w:evenVBand="0" w:oddHBand="0" w:evenHBand="0" w:firstRowFirstColumn="0" w:firstRowLastColumn="0" w:lastRowFirstColumn="0" w:lastRowLastColumn="0"/>
               <w:rPr>
-                <w:sz w:val="10"/>
+                <w:sz w:val="13"/>
               </w:rPr>
             </w:pPr>
             <w:r>
               <w:rPr>
-                <w:sz w:val="10"/>
+                <w:sz w:val="13"/>
               </w:rPr>
               <w:t>260_l</w:t>
             </w:r>
@@ -3551,13 +3814,13 @@
               <w:cnfStyle w:val="000000000000" w:firstRow="0" w:lastRow="0" w:firstColumn="0" w:lastColumn="0" w:oddVBand="0" w:evenVBand="0" w:oddHBand="0" w:evenHBand="0" w:firstRowFirstColumn="0" w:firstRowLastColumn="0" w:lastRowFirstColumn="0" w:lastRowLastColumn="0"/>
               <w:rPr>
                 <w:color w:val="FF0000"/>
-                <w:sz w:val="10"/>
+                <w:sz w:val="13"/>
               </w:rPr>
             </w:pPr>
             <w:r>
               <w:rPr>
                 <w:color w:val="FF0000"/>
-                <w:sz w:val="10"/>
+                <w:sz w:val="13"/>
               </w:rPr>
               <w:t>251_i210</w:t>
             </w:r>
@@ -3567,6 +3830,7 @@
       <w:tr>
         <w:trPr>
           <w:cnfStyle w:val="000000100000" w:firstRow="0" w:lastRow="0" w:firstColumn="0" w:lastColumn="0" w:oddVBand="0" w:evenVBand="0" w:oddHBand="1" w:evenHBand="0" w:firstRowFirstColumn="0" w:firstRowLastColumn="0" w:lastRowFirstColumn="0" w:lastRowLastColumn="0"/>
+          <w:trHeight w:val="382"/>
           <w:jc w:val="center"/>
         </w:trPr>
         <w:tc>
@@ -3578,12 +3842,12 @@
             <w:pPr>
               <w:jc w:val="center"/>
               <w:rPr>
-                <w:sz w:val="10"/>
+                <w:sz w:val="13"/>
               </w:rPr>
             </w:pPr>
             <w:r>
               <w:rPr>
-                <w:sz w:val="10"/>
+                <w:sz w:val="13"/>
               </w:rPr>
               <w:t>2</w:t>
             </w:r>
@@ -3599,13 +3863,13 @@
               <w:cnfStyle w:val="000000100000" w:firstRow="0" w:lastRow="0" w:firstColumn="0" w:lastColumn="0" w:oddVBand="0" w:evenVBand="0" w:oddHBand="1" w:evenHBand="0" w:firstRowFirstColumn="0" w:firstRowLastColumn="0" w:lastRowFirstColumn="0" w:lastRowLastColumn="0"/>
               <w:rPr>
                 <w:color w:val="FF0000"/>
-                <w:sz w:val="10"/>
+                <w:sz w:val="13"/>
               </w:rPr>
             </w:pPr>
             <w:r>
               <w:rPr>
                 <w:color w:val="FF0000"/>
-                <w:sz w:val="10"/>
+                <w:sz w:val="13"/>
               </w:rPr>
               <w:t>251_i180</w:t>
             </w:r>
@@ -3621,13 +3885,13 @@
               <w:cnfStyle w:val="000000100000" w:firstRow="0" w:lastRow="0" w:firstColumn="0" w:lastColumn="0" w:oddVBand="0" w:evenVBand="0" w:oddHBand="1" w:evenHBand="0" w:firstRowFirstColumn="0" w:firstRowLastColumn="0" w:lastRowFirstColumn="0" w:lastRowLastColumn="0"/>
               <w:rPr>
                 <w:color w:val="FF0000"/>
-                <w:sz w:val="10"/>
+                <w:sz w:val="13"/>
               </w:rPr>
             </w:pPr>
             <w:r>
               <w:rPr>
                 <w:color w:val="FF0000"/>
-                <w:sz w:val="10"/>
+                <w:sz w:val="13"/>
               </w:rPr>
               <w:t>251_i110</w:t>
             </w:r>
@@ -3643,13 +3907,13 @@
               <w:cnfStyle w:val="000000100000" w:firstRow="0" w:lastRow="0" w:firstColumn="0" w:lastColumn="0" w:oddVBand="0" w:evenVBand="0" w:oddHBand="1" w:evenHBand="0" w:firstRowFirstColumn="0" w:firstRowLastColumn="0" w:lastRowFirstColumn="0" w:lastRowLastColumn="0"/>
               <w:rPr>
                 <w:color w:val="FF0000"/>
-                <w:sz w:val="10"/>
+                <w:sz w:val="13"/>
               </w:rPr>
             </w:pPr>
             <w:r>
               <w:rPr>
                 <w:color w:val="FF0000"/>
-                <w:sz w:val="10"/>
+                <w:sz w:val="13"/>
               </w:rPr>
               <w:t>251_i190</w:t>
             </w:r>
@@ -3665,13 +3929,13 @@
               <w:cnfStyle w:val="000000100000" w:firstRow="0" w:lastRow="0" w:firstColumn="0" w:lastColumn="0" w:oddVBand="0" w:evenVBand="0" w:oddHBand="1" w:evenHBand="0" w:firstRowFirstColumn="0" w:firstRowLastColumn="0" w:lastRowFirstColumn="0" w:lastRowLastColumn="0"/>
               <w:rPr>
                 <w:color w:val="FF0000"/>
-                <w:sz w:val="10"/>
+                <w:sz w:val="13"/>
               </w:rPr>
             </w:pPr>
             <w:r>
               <w:rPr>
                 <w:color w:val="FF0000"/>
-                <w:sz w:val="10"/>
+                <w:sz w:val="13"/>
               </w:rPr>
               <w:t>251_i110</w:t>
             </w:r>
@@ -3686,12 +3950,12 @@
               <w:jc w:val="center"/>
               <w:cnfStyle w:val="000000100000" w:firstRow="0" w:lastRow="0" w:firstColumn="0" w:lastColumn="0" w:oddVBand="0" w:evenVBand="0" w:oddHBand="1" w:evenHBand="0" w:firstRowFirstColumn="0" w:firstRowLastColumn="0" w:lastRowFirstColumn="0" w:lastRowLastColumn="0"/>
               <w:rPr>
-                <w:sz w:val="10"/>
+                <w:sz w:val="13"/>
               </w:rPr>
             </w:pPr>
             <w:r>
               <w:rPr>
-                <w:sz w:val="10"/>
+                <w:sz w:val="13"/>
               </w:rPr>
               <w:t>304_i180</w:t>
             </w:r>
@@ -3706,12 +3970,12 @@
               <w:jc w:val="center"/>
               <w:cnfStyle w:val="000000100000" w:firstRow="0" w:lastRow="0" w:firstColumn="0" w:lastColumn="0" w:oddVBand="0" w:evenVBand="0" w:oddHBand="1" w:evenHBand="0" w:firstRowFirstColumn="0" w:firstRowLastColumn="0" w:lastRowFirstColumn="0" w:lastRowLastColumn="0"/>
               <w:rPr>
-                <w:sz w:val="10"/>
+                <w:sz w:val="13"/>
               </w:rPr>
             </w:pPr>
             <w:r>
               <w:rPr>
-                <w:sz w:val="10"/>
+                <w:sz w:val="13"/>
               </w:rPr>
               <w:t>319_i210</w:t>
             </w:r>
@@ -3720,6 +3984,7 @@
       </w:tr>
       <w:tr>
         <w:trPr>
+          <w:trHeight w:val="365"/>
           <w:jc w:val="center"/>
         </w:trPr>
         <w:tc>
@@ -3731,12 +3996,12 @@
             <w:pPr>
               <w:jc w:val="center"/>
               <w:rPr>
-                <w:sz w:val="10"/>
+                <w:sz w:val="13"/>
               </w:rPr>
             </w:pPr>
             <w:r>
               <w:rPr>
-                <w:sz w:val="10"/>
+                <w:sz w:val="13"/>
               </w:rPr>
               <w:t>3</w:t>
             </w:r>
@@ -3752,13 +4017,13 @@
               <w:cnfStyle w:val="000000000000" w:firstRow="0" w:lastRow="0" w:firstColumn="0" w:lastColumn="0" w:oddVBand="0" w:evenVBand="0" w:oddHBand="0" w:evenHBand="0" w:firstRowFirstColumn="0" w:firstRowLastColumn="0" w:lastRowFirstColumn="0" w:lastRowLastColumn="0"/>
               <w:rPr>
                 <w:color w:val="FF0000"/>
-                <w:sz w:val="10"/>
+                <w:sz w:val="13"/>
               </w:rPr>
             </w:pPr>
             <w:r>
               <w:rPr>
                 <w:color w:val="FF0000"/>
-                <w:sz w:val="10"/>
+                <w:sz w:val="13"/>
               </w:rPr>
               <w:t>251_i110</w:t>
             </w:r>
@@ -3774,13 +4039,13 @@
               <w:cnfStyle w:val="000000000000" w:firstRow="0" w:lastRow="0" w:firstColumn="0" w:lastColumn="0" w:oddVBand="0" w:evenVBand="0" w:oddHBand="0" w:evenHBand="0" w:firstRowFirstColumn="0" w:firstRowLastColumn="0" w:lastRowFirstColumn="0" w:lastRowLastColumn="0"/>
               <w:rPr>
                 <w:color w:val="FF0000"/>
-                <w:sz w:val="10"/>
+                <w:sz w:val="13"/>
               </w:rPr>
             </w:pPr>
             <w:r>
               <w:rPr>
                 <w:color w:val="FF0000"/>
-                <w:sz w:val="10"/>
+                <w:sz w:val="13"/>
               </w:rPr>
               <w:t>251_i180</w:t>
             </w:r>
@@ -3796,13 +4061,13 @@
               <w:cnfStyle w:val="000000000000" w:firstRow="0" w:lastRow="0" w:firstColumn="0" w:lastColumn="0" w:oddVBand="0" w:evenVBand="0" w:oddHBand="0" w:evenHBand="0" w:firstRowFirstColumn="0" w:firstRowLastColumn="0" w:lastRowFirstColumn="0" w:lastRowLastColumn="0"/>
               <w:rPr>
                 <w:color w:val="FF0000"/>
-                <w:sz w:val="10"/>
+                <w:sz w:val="13"/>
               </w:rPr>
             </w:pPr>
             <w:r>
               <w:rPr>
                 <w:color w:val="FF0000"/>
-                <w:sz w:val="10"/>
+                <w:sz w:val="13"/>
               </w:rPr>
               <w:t>251_i230</w:t>
             </w:r>
@@ -3818,13 +4083,13 @@
               <w:cnfStyle w:val="000000000000" w:firstRow="0" w:lastRow="0" w:firstColumn="0" w:lastColumn="0" w:oddVBand="0" w:evenVBand="0" w:oddHBand="0" w:evenHBand="0" w:firstRowFirstColumn="0" w:firstRowLastColumn="0" w:lastRowFirstColumn="0" w:lastRowLastColumn="0"/>
               <w:rPr>
                 <w:color w:val="FF0000"/>
-                <w:sz w:val="10"/>
+                <w:sz w:val="13"/>
               </w:rPr>
             </w:pPr>
             <w:r>
               <w:rPr>
                 <w:color w:val="FF0000"/>
-                <w:sz w:val="10"/>
+                <w:sz w:val="13"/>
               </w:rPr>
               <w:t>251_i230</w:t>
             </w:r>
@@ -3839,12 +4104,12 @@
               <w:jc w:val="center"/>
               <w:cnfStyle w:val="000000000000" w:firstRow="0" w:lastRow="0" w:firstColumn="0" w:lastColumn="0" w:oddVBand="0" w:evenVBand="0" w:oddHBand="0" w:evenHBand="0" w:firstRowFirstColumn="0" w:firstRowLastColumn="0" w:lastRowFirstColumn="0" w:lastRowLastColumn="0"/>
               <w:rPr>
-                <w:sz w:val="10"/>
+                <w:sz w:val="13"/>
               </w:rPr>
             </w:pPr>
             <w:r>
               <w:rPr>
-                <w:sz w:val="10"/>
+                <w:sz w:val="13"/>
               </w:rPr>
               <w:t>304_i170</w:t>
             </w:r>
@@ -3860,13 +4125,13 @@
               <w:cnfStyle w:val="000000000000" w:firstRow="0" w:lastRow="0" w:firstColumn="0" w:lastColumn="0" w:oddVBand="0" w:evenVBand="0" w:oddHBand="0" w:evenHBand="0" w:firstRowFirstColumn="0" w:firstRowLastColumn="0" w:lastRowFirstColumn="0" w:lastRowLastColumn="0"/>
               <w:rPr>
                 <w:color w:val="FF0000"/>
-                <w:sz w:val="10"/>
+                <w:sz w:val="13"/>
               </w:rPr>
             </w:pPr>
             <w:r>
               <w:rPr>
                 <w:color w:val="FF0000"/>
-                <w:sz w:val="10"/>
+                <w:sz w:val="13"/>
               </w:rPr>
               <w:t>251_i250</w:t>
             </w:r>
@@ -3876,6 +4141,7 @@
       <w:tr>
         <w:trPr>
           <w:cnfStyle w:val="000000100000" w:firstRow="0" w:lastRow="0" w:firstColumn="0" w:lastColumn="0" w:oddVBand="0" w:evenVBand="0" w:oddHBand="1" w:evenHBand="0" w:firstRowFirstColumn="0" w:firstRowLastColumn="0" w:lastRowFirstColumn="0" w:lastRowLastColumn="0"/>
+          <w:trHeight w:val="365"/>
           <w:jc w:val="center"/>
         </w:trPr>
         <w:tc>
@@ -3887,12 +4153,12 @@
             <w:pPr>
               <w:jc w:val="center"/>
               <w:rPr>
-                <w:sz w:val="10"/>
+                <w:sz w:val="13"/>
               </w:rPr>
             </w:pPr>
             <w:r>
               <w:rPr>
-                <w:sz w:val="10"/>
+                <w:sz w:val="13"/>
               </w:rPr>
               <w:t>4</w:t>
             </w:r>
@@ -3908,13 +4174,13 @@
               <w:cnfStyle w:val="000000100000" w:firstRow="0" w:lastRow="0" w:firstColumn="0" w:lastColumn="0" w:oddVBand="0" w:evenVBand="0" w:oddHBand="1" w:evenHBand="0" w:firstRowFirstColumn="0" w:firstRowLastColumn="0" w:lastRowFirstColumn="0" w:lastRowLastColumn="0"/>
               <w:rPr>
                 <w:color w:val="FF0000"/>
-                <w:sz w:val="10"/>
+                <w:sz w:val="13"/>
               </w:rPr>
             </w:pPr>
             <w:r>
               <w:rPr>
                 <w:color w:val="FF0000"/>
-                <w:sz w:val="10"/>
+                <w:sz w:val="13"/>
               </w:rPr>
               <w:t>251_i230</w:t>
             </w:r>
@@ -3930,13 +4196,13 @@
               <w:cnfStyle w:val="000000100000" w:firstRow="0" w:lastRow="0" w:firstColumn="0" w:lastColumn="0" w:oddVBand="0" w:evenVBand="0" w:oddHBand="1" w:evenHBand="0" w:firstRowFirstColumn="0" w:firstRowLastColumn="0" w:lastRowFirstColumn="0" w:lastRowLastColumn="0"/>
               <w:rPr>
                 <w:color w:val="FF0000"/>
-                <w:sz w:val="10"/>
+                <w:sz w:val="13"/>
               </w:rPr>
             </w:pPr>
             <w:r>
               <w:rPr>
                 <w:color w:val="FF0000"/>
-                <w:sz w:val="10"/>
+                <w:sz w:val="13"/>
               </w:rPr>
               <w:t>251_i140</w:t>
             </w:r>
@@ -3952,13 +4218,13 @@
               <w:cnfStyle w:val="000000100000" w:firstRow="0" w:lastRow="0" w:firstColumn="0" w:lastColumn="0" w:oddVBand="0" w:evenVBand="0" w:oddHBand="1" w:evenHBand="0" w:firstRowFirstColumn="0" w:firstRowLastColumn="0" w:lastRowFirstColumn="0" w:lastRowLastColumn="0"/>
               <w:rPr>
                 <w:color w:val="FF0000"/>
-                <w:sz w:val="10"/>
+                <w:sz w:val="13"/>
               </w:rPr>
             </w:pPr>
             <w:r>
               <w:rPr>
                 <w:color w:val="FF0000"/>
-                <w:sz w:val="10"/>
+                <w:sz w:val="13"/>
               </w:rPr>
               <w:t>251_i180</w:t>
             </w:r>
@@ -3974,13 +4240,13 @@
               <w:cnfStyle w:val="000000100000" w:firstRow="0" w:lastRow="0" w:firstColumn="0" w:lastColumn="0" w:oddVBand="0" w:evenVBand="0" w:oddHBand="1" w:evenHBand="0" w:firstRowFirstColumn="0" w:firstRowLastColumn="0" w:lastRowFirstColumn="0" w:lastRowLastColumn="0"/>
               <w:rPr>
                 <w:color w:val="FF0000"/>
-                <w:sz w:val="10"/>
+                <w:sz w:val="13"/>
               </w:rPr>
             </w:pPr>
             <w:r>
               <w:rPr>
                 <w:color w:val="FF0000"/>
-                <w:sz w:val="10"/>
+                <w:sz w:val="13"/>
               </w:rPr>
               <w:t>251_i180</w:t>
             </w:r>
@@ -3995,12 +4261,12 @@
               <w:jc w:val="center"/>
               <w:cnfStyle w:val="000000100000" w:firstRow="0" w:lastRow="0" w:firstColumn="0" w:lastColumn="0" w:oddVBand="0" w:evenVBand="0" w:oddHBand="1" w:evenHBand="0" w:firstRowFirstColumn="0" w:firstRowLastColumn="0" w:lastRowFirstColumn="0" w:lastRowLastColumn="0"/>
               <w:rPr>
-                <w:sz w:val="10"/>
+                <w:sz w:val="13"/>
               </w:rPr>
             </w:pPr>
             <w:r>
               <w:rPr>
-                <w:sz w:val="10"/>
+                <w:sz w:val="13"/>
               </w:rPr>
               <w:t>309_c</w:t>
             </w:r>
@@ -4015,12 +4281,12 @@
               <w:jc w:val="center"/>
               <w:cnfStyle w:val="000000100000" w:firstRow="0" w:lastRow="0" w:firstColumn="0" w:lastColumn="0" w:oddVBand="0" w:evenVBand="0" w:oddHBand="1" w:evenHBand="0" w:firstRowFirstColumn="0" w:firstRowLastColumn="0" w:lastRowFirstColumn="0" w:lastRowLastColumn="0"/>
               <w:rPr>
-                <w:sz w:val="10"/>
+                <w:sz w:val="13"/>
               </w:rPr>
             </w:pPr>
             <w:r>
               <w:rPr>
-                <w:sz w:val="10"/>
+                <w:sz w:val="13"/>
               </w:rPr>
               <w:t>319_i190</w:t>
             </w:r>
@@ -4029,6 +4295,7 @@
       </w:tr>
       <w:tr>
         <w:trPr>
+          <w:trHeight w:val="382"/>
           <w:jc w:val="center"/>
         </w:trPr>
         <w:tc>
@@ -4040,12 +4307,12 @@
             <w:pPr>
               <w:jc w:val="center"/>
               <w:rPr>
-                <w:sz w:val="10"/>
+                <w:sz w:val="13"/>
               </w:rPr>
             </w:pPr>
             <w:r>
               <w:rPr>
-                <w:sz w:val="10"/>
+                <w:sz w:val="13"/>
               </w:rPr>
               <w:t>5</w:t>
             </w:r>
@@ -4061,13 +4328,13 @@
               <w:cnfStyle w:val="000000000000" w:firstRow="0" w:lastRow="0" w:firstColumn="0" w:lastColumn="0" w:oddVBand="0" w:evenVBand="0" w:oddHBand="0" w:evenHBand="0" w:firstRowFirstColumn="0" w:firstRowLastColumn="0" w:lastRowFirstColumn="0" w:lastRowLastColumn="0"/>
               <w:rPr>
                 <w:color w:val="FF0000"/>
-                <w:sz w:val="10"/>
+                <w:sz w:val="13"/>
               </w:rPr>
             </w:pPr>
             <w:r>
               <w:rPr>
                 <w:color w:val="FF0000"/>
-                <w:sz w:val="10"/>
+                <w:sz w:val="13"/>
               </w:rPr>
               <w:t>251_i250</w:t>
             </w:r>
@@ -4083,13 +4350,13 @@
               <w:cnfStyle w:val="000000000000" w:firstRow="0" w:lastRow="0" w:firstColumn="0" w:lastColumn="0" w:oddVBand="0" w:evenVBand="0" w:oddHBand="0" w:evenHBand="0" w:firstRowFirstColumn="0" w:firstRowLastColumn="0" w:lastRowFirstColumn="0" w:lastRowLastColumn="0"/>
               <w:rPr>
                 <w:color w:val="FF0000"/>
-                <w:sz w:val="10"/>
+                <w:sz w:val="13"/>
               </w:rPr>
             </w:pPr>
             <w:r>
               <w:rPr>
                 <w:color w:val="FF0000"/>
-                <w:sz w:val="10"/>
+                <w:sz w:val="13"/>
               </w:rPr>
               <w:t>251_i210</w:t>
             </w:r>
@@ -4104,12 +4371,12 @@
               <w:jc w:val="center"/>
               <w:cnfStyle w:val="000000000000" w:firstRow="0" w:lastRow="0" w:firstColumn="0" w:lastColumn="0" w:oddVBand="0" w:evenVBand="0" w:oddHBand="0" w:evenHBand="0" w:firstRowFirstColumn="0" w:firstRowLastColumn="0" w:lastRowFirstColumn="0" w:lastRowLastColumn="0"/>
               <w:rPr>
-                <w:sz w:val="10"/>
+                <w:sz w:val="13"/>
               </w:rPr>
             </w:pPr>
             <w:r>
               <w:rPr>
-                <w:sz w:val="10"/>
+                <w:sz w:val="13"/>
               </w:rPr>
               <w:t>336_i170</w:t>
             </w:r>
@@ -4125,13 +4392,13 @@
               <w:cnfStyle w:val="000000000000" w:firstRow="0" w:lastRow="0" w:firstColumn="0" w:lastColumn="0" w:oddVBand="0" w:evenVBand="0" w:oddHBand="0" w:evenHBand="0" w:firstRowFirstColumn="0" w:firstRowLastColumn="0" w:lastRowFirstColumn="0" w:lastRowLastColumn="0"/>
               <w:rPr>
                 <w:color w:val="FF0000"/>
-                <w:sz w:val="10"/>
+                <w:sz w:val="13"/>
               </w:rPr>
             </w:pPr>
             <w:r>
               <w:rPr>
                 <w:color w:val="FF0000"/>
-                <w:sz w:val="10"/>
+                <w:sz w:val="13"/>
               </w:rPr>
               <w:t>251_i190</w:t>
             </w:r>
@@ -4146,12 +4413,12 @@
               <w:jc w:val="center"/>
               <w:cnfStyle w:val="000000000000" w:firstRow="0" w:lastRow="0" w:firstColumn="0" w:lastColumn="0" w:oddVBand="0" w:evenVBand="0" w:oddHBand="0" w:evenHBand="0" w:firstRowFirstColumn="0" w:firstRowLastColumn="0" w:lastRowFirstColumn="0" w:lastRowLastColumn="0"/>
               <w:rPr>
-                <w:sz w:val="10"/>
+                <w:sz w:val="13"/>
               </w:rPr>
             </w:pPr>
             <w:r>
               <w:rPr>
-                <w:sz w:val="10"/>
+                <w:sz w:val="13"/>
               </w:rPr>
               <w:t>285_i110</w:t>
             </w:r>
@@ -4166,12 +4433,12 @@
               <w:jc w:val="center"/>
               <w:cnfStyle w:val="000000000000" w:firstRow="0" w:lastRow="0" w:firstColumn="0" w:lastColumn="0" w:oddVBand="0" w:evenVBand="0" w:oddHBand="0" w:evenHBand="0" w:firstRowFirstColumn="0" w:firstRowLastColumn="0" w:lastRowFirstColumn="0" w:lastRowLastColumn="0"/>
               <w:rPr>
-                <w:sz w:val="10"/>
+                <w:sz w:val="13"/>
               </w:rPr>
             </w:pPr>
             <w:r>
               <w:rPr>
-                <w:sz w:val="10"/>
+                <w:sz w:val="13"/>
               </w:rPr>
               <w:t>319_c</w:t>
             </w:r>
@@ -4181,6 +4448,7 @@
       <w:tr>
         <w:trPr>
           <w:cnfStyle w:val="000000100000" w:firstRow="0" w:lastRow="0" w:firstColumn="0" w:lastColumn="0" w:oddVBand="0" w:evenVBand="0" w:oddHBand="1" w:evenHBand="0" w:firstRowFirstColumn="0" w:firstRowLastColumn="0" w:lastRowFirstColumn="0" w:lastRowLastColumn="0"/>
+          <w:trHeight w:val="365"/>
           <w:jc w:val="center"/>
         </w:trPr>
         <w:tc>
@@ -4192,12 +4460,12 @@
             <w:pPr>
               <w:jc w:val="center"/>
               <w:rPr>
-                <w:sz w:val="10"/>
+                <w:sz w:val="13"/>
               </w:rPr>
             </w:pPr>
             <w:r>
               <w:rPr>
-                <w:sz w:val="10"/>
+                <w:sz w:val="13"/>
               </w:rPr>
               <w:t>6</w:t>
             </w:r>
@@ -4213,13 +4481,13 @@
               <w:cnfStyle w:val="000000100000" w:firstRow="0" w:lastRow="0" w:firstColumn="0" w:lastColumn="0" w:oddVBand="0" w:evenVBand="0" w:oddHBand="1" w:evenHBand="0" w:firstRowFirstColumn="0" w:firstRowLastColumn="0" w:lastRowFirstColumn="0" w:lastRowLastColumn="0"/>
               <w:rPr>
                 <w:color w:val="FF0000"/>
-                <w:sz w:val="10"/>
+                <w:sz w:val="13"/>
               </w:rPr>
             </w:pPr>
             <w:r>
               <w:rPr>
                 <w:color w:val="FF0000"/>
-                <w:sz w:val="10"/>
+                <w:sz w:val="13"/>
               </w:rPr>
               <w:t>251_i210</w:t>
             </w:r>
@@ -4235,13 +4503,13 @@
               <w:cnfStyle w:val="000000100000" w:firstRow="0" w:lastRow="0" w:firstColumn="0" w:lastColumn="0" w:oddVBand="0" w:evenVBand="0" w:oddHBand="1" w:evenHBand="0" w:firstRowFirstColumn="0" w:firstRowLastColumn="0" w:lastRowFirstColumn="0" w:lastRowLastColumn="0"/>
               <w:rPr>
                 <w:color w:val="FF0000"/>
-                <w:sz w:val="10"/>
+                <w:sz w:val="13"/>
               </w:rPr>
             </w:pPr>
             <w:r>
               <w:rPr>
                 <w:color w:val="FF0000"/>
-                <w:sz w:val="10"/>
+                <w:sz w:val="13"/>
               </w:rPr>
               <w:t>251_i250</w:t>
             </w:r>
@@ -4257,13 +4525,13 @@
               <w:cnfStyle w:val="000000100000" w:firstRow="0" w:lastRow="0" w:firstColumn="0" w:lastColumn="0" w:oddVBand="0" w:evenVBand="0" w:oddHBand="1" w:evenHBand="0" w:firstRowFirstColumn="0" w:firstRowLastColumn="0" w:lastRowFirstColumn="0" w:lastRowLastColumn="0"/>
               <w:rPr>
                 <w:color w:val="FF0000"/>
-                <w:sz w:val="10"/>
+                <w:sz w:val="13"/>
               </w:rPr>
             </w:pPr>
             <w:r>
               <w:rPr>
                 <w:color w:val="FF0000"/>
-                <w:sz w:val="10"/>
+                <w:sz w:val="13"/>
               </w:rPr>
               <w:t>251_i250</w:t>
             </w:r>
@@ -4279,13 +4547,13 @@
               <w:cnfStyle w:val="000000100000" w:firstRow="0" w:lastRow="0" w:firstColumn="0" w:lastColumn="0" w:oddVBand="0" w:evenVBand="0" w:oddHBand="1" w:evenHBand="0" w:firstRowFirstColumn="0" w:firstRowLastColumn="0" w:lastRowFirstColumn="0" w:lastRowLastColumn="0"/>
               <w:rPr>
                 <w:color w:val="FF0000"/>
-                <w:sz w:val="10"/>
+                <w:sz w:val="13"/>
               </w:rPr>
             </w:pPr>
             <w:r>
               <w:rPr>
                 <w:color w:val="FF0000"/>
-                <w:sz w:val="10"/>
+                <w:sz w:val="13"/>
               </w:rPr>
               <w:t>251_i140</w:t>
             </w:r>
@@ -4300,12 +4568,12 @@
               <w:jc w:val="center"/>
               <w:cnfStyle w:val="000000100000" w:firstRow="0" w:lastRow="0" w:firstColumn="0" w:lastColumn="0" w:oddVBand="0" w:evenVBand="0" w:oddHBand="1" w:evenHBand="0" w:firstRowFirstColumn="0" w:firstRowLastColumn="0" w:lastRowFirstColumn="0" w:lastRowLastColumn="0"/>
               <w:rPr>
-                <w:sz w:val="10"/>
+                <w:sz w:val="13"/>
               </w:rPr>
             </w:pPr>
             <w:r>
               <w:rPr>
-                <w:sz w:val="10"/>
+                <w:sz w:val="13"/>
               </w:rPr>
               <w:t>285_i170</w:t>
             </w:r>
@@ -4321,13 +4589,13 @@
               <w:cnfStyle w:val="000000100000" w:firstRow="0" w:lastRow="0" w:firstColumn="0" w:lastColumn="0" w:oddVBand="0" w:evenVBand="0" w:oddHBand="1" w:evenHBand="0" w:firstRowFirstColumn="0" w:firstRowLastColumn="0" w:lastRowFirstColumn="0" w:lastRowLastColumn="0"/>
               <w:rPr>
                 <w:color w:val="FF0000"/>
-                <w:sz w:val="10"/>
+                <w:sz w:val="13"/>
               </w:rPr>
             </w:pPr>
             <w:r>
               <w:rPr>
                 <w:color w:val="FF0000"/>
-                <w:sz w:val="10"/>
+                <w:sz w:val="13"/>
               </w:rPr>
               <w:t>251_i180</w:t>
             </w:r>
@@ -4336,6 +4604,7 @@
       </w:tr>
       <w:tr>
         <w:trPr>
+          <w:trHeight w:val="365"/>
           <w:jc w:val="center"/>
         </w:trPr>
         <w:tc>
@@ -4347,12 +4616,12 @@
             <w:pPr>
               <w:jc w:val="center"/>
               <w:rPr>
-                <w:sz w:val="10"/>
+                <w:sz w:val="13"/>
               </w:rPr>
             </w:pPr>
             <w:r>
               <w:rPr>
-                <w:sz w:val="10"/>
+                <w:sz w:val="13"/>
               </w:rPr>
               <w:t>7</w:t>
             </w:r>
@@ -4368,13 +4637,13 @@
               <w:cnfStyle w:val="000000000000" w:firstRow="0" w:lastRow="0" w:firstColumn="0" w:lastColumn="0" w:oddVBand="0" w:evenVBand="0" w:oddHBand="0" w:evenHBand="0" w:firstRowFirstColumn="0" w:firstRowLastColumn="0" w:lastRowFirstColumn="0" w:lastRowLastColumn="0"/>
               <w:rPr>
                 <w:color w:val="FF0000"/>
-                <w:sz w:val="10"/>
+                <w:sz w:val="13"/>
               </w:rPr>
             </w:pPr>
             <w:r>
               <w:rPr>
                 <w:color w:val="FF0000"/>
-                <w:sz w:val="10"/>
+                <w:sz w:val="13"/>
               </w:rPr>
               <w:t>251_i130</w:t>
             </w:r>
@@ -4390,13 +4659,13 @@
               <w:cnfStyle w:val="000000000000" w:firstRow="0" w:lastRow="0" w:firstColumn="0" w:lastColumn="0" w:oddVBand="0" w:evenVBand="0" w:oddHBand="0" w:evenHBand="0" w:firstRowFirstColumn="0" w:firstRowLastColumn="0" w:lastRowFirstColumn="0" w:lastRowLastColumn="0"/>
               <w:rPr>
                 <w:color w:val="FF0000"/>
-                <w:sz w:val="10"/>
+                <w:sz w:val="13"/>
               </w:rPr>
             </w:pPr>
             <w:r>
               <w:rPr>
                 <w:color w:val="FF0000"/>
-                <w:sz w:val="10"/>
+                <w:sz w:val="13"/>
               </w:rPr>
               <w:t>251_i230</w:t>
             </w:r>
@@ -4411,12 +4680,12 @@
               <w:jc w:val="center"/>
               <w:cnfStyle w:val="000000000000" w:firstRow="0" w:lastRow="0" w:firstColumn="0" w:lastColumn="0" w:oddVBand="0" w:evenVBand="0" w:oddHBand="0" w:evenHBand="0" w:firstRowFirstColumn="0" w:firstRowLastColumn="0" w:lastRowFirstColumn="0" w:lastRowLastColumn="0"/>
               <w:rPr>
-                <w:sz w:val="10"/>
+                <w:sz w:val="13"/>
               </w:rPr>
             </w:pPr>
             <w:r>
               <w:rPr>
-                <w:sz w:val="10"/>
+                <w:sz w:val="13"/>
               </w:rPr>
               <w:t>278_c</w:t>
             </w:r>
@@ -4431,12 +4700,12 @@
               <w:jc w:val="center"/>
               <w:cnfStyle w:val="000000000000" w:firstRow="0" w:lastRow="0" w:firstColumn="0" w:lastColumn="0" w:oddVBand="0" w:evenVBand="0" w:oddHBand="0" w:evenHBand="0" w:firstRowFirstColumn="0" w:firstRowLastColumn="0" w:lastRowFirstColumn="0" w:lastRowLastColumn="0"/>
               <w:rPr>
-                <w:sz w:val="10"/>
+                <w:sz w:val="13"/>
               </w:rPr>
             </w:pPr>
             <w:r>
               <w:rPr>
-                <w:sz w:val="10"/>
+                <w:sz w:val="13"/>
               </w:rPr>
               <w:t>265_i120</w:t>
             </w:r>
@@ -4451,12 +4720,12 @@
               <w:jc w:val="center"/>
               <w:cnfStyle w:val="000000000000" w:firstRow="0" w:lastRow="0" w:firstColumn="0" w:lastColumn="0" w:oddVBand="0" w:evenVBand="0" w:oddHBand="0" w:evenHBand="0" w:firstRowFirstColumn="0" w:firstRowLastColumn="0" w:lastRowFirstColumn="0" w:lastRowLastColumn="0"/>
               <w:rPr>
-                <w:sz w:val="10"/>
+                <w:sz w:val="13"/>
               </w:rPr>
             </w:pPr>
             <w:r>
               <w:rPr>
-                <w:sz w:val="10"/>
+                <w:sz w:val="13"/>
               </w:rPr>
               <w:t>285_i180</w:t>
             </w:r>
@@ -4471,12 +4740,12 @@
               <w:jc w:val="center"/>
               <w:cnfStyle w:val="000000000000" w:firstRow="0" w:lastRow="0" w:firstColumn="0" w:lastColumn="0" w:oddVBand="0" w:evenVBand="0" w:oddHBand="0" w:evenHBand="0" w:firstRowFirstColumn="0" w:firstRowLastColumn="0" w:lastRowFirstColumn="0" w:lastRowLastColumn="0"/>
               <w:rPr>
-                <w:sz w:val="10"/>
+                <w:sz w:val="13"/>
               </w:rPr>
             </w:pPr>
             <w:r>
               <w:rPr>
-                <w:sz w:val="10"/>
+                <w:sz w:val="13"/>
               </w:rPr>
               <w:t>319_i120</w:t>
             </w:r>
@@ -4486,6 +4755,7 @@
       <w:tr>
         <w:trPr>
           <w:cnfStyle w:val="000000100000" w:firstRow="0" w:lastRow="0" w:firstColumn="0" w:lastColumn="0" w:oddVBand="0" w:evenVBand="0" w:oddHBand="1" w:evenHBand="0" w:firstRowFirstColumn="0" w:firstRowLastColumn="0" w:lastRowFirstColumn="0" w:lastRowLastColumn="0"/>
+          <w:trHeight w:val="365"/>
           <w:jc w:val="center"/>
         </w:trPr>
         <w:tc>
@@ -4497,12 +4767,12 @@
             <w:pPr>
               <w:jc w:val="center"/>
               <w:rPr>
-                <w:sz w:val="10"/>
+                <w:sz w:val="13"/>
               </w:rPr>
             </w:pPr>
             <w:r>
               <w:rPr>
-                <w:sz w:val="10"/>
+                <w:sz w:val="13"/>
               </w:rPr>
               <w:t>8</w:t>
             </w:r>
@@ -4518,13 +4788,13 @@
               <w:cnfStyle w:val="000000100000" w:firstRow="0" w:lastRow="0" w:firstColumn="0" w:lastColumn="0" w:oddVBand="0" w:evenVBand="0" w:oddHBand="1" w:evenHBand="0" w:firstRowFirstColumn="0" w:firstRowLastColumn="0" w:lastRowFirstColumn="0" w:lastRowLastColumn="0"/>
               <w:rPr>
                 <w:color w:val="FF0000"/>
-                <w:sz w:val="10"/>
+                <w:sz w:val="13"/>
               </w:rPr>
             </w:pPr>
             <w:r>
               <w:rPr>
                 <w:color w:val="FF0000"/>
-                <w:sz w:val="10"/>
+                <w:sz w:val="13"/>
               </w:rPr>
               <w:t>251_i140</w:t>
             </w:r>
@@ -4540,13 +4810,13 @@
               <w:cnfStyle w:val="000000100000" w:firstRow="0" w:lastRow="0" w:firstColumn="0" w:lastColumn="0" w:oddVBand="0" w:evenVBand="0" w:oddHBand="1" w:evenHBand="0" w:firstRowFirstColumn="0" w:firstRowLastColumn="0" w:lastRowFirstColumn="0" w:lastRowLastColumn="0"/>
               <w:rPr>
                 <w:color w:val="FF0000"/>
-                <w:sz w:val="10"/>
+                <w:sz w:val="13"/>
               </w:rPr>
             </w:pPr>
             <w:r>
               <w:rPr>
                 <w:color w:val="FF0000"/>
-                <w:sz w:val="10"/>
+                <w:sz w:val="13"/>
               </w:rPr>
               <w:t>251_i190</w:t>
             </w:r>
@@ -4561,12 +4831,12 @@
               <w:jc w:val="center"/>
               <w:cnfStyle w:val="000000100000" w:firstRow="0" w:lastRow="0" w:firstColumn="0" w:lastColumn="0" w:oddVBand="0" w:evenVBand="0" w:oddHBand="1" w:evenHBand="0" w:firstRowFirstColumn="0" w:firstRowLastColumn="0" w:lastRowFirstColumn="0" w:lastRowLastColumn="0"/>
               <w:rPr>
-                <w:sz w:val="10"/>
+                <w:sz w:val="13"/>
               </w:rPr>
             </w:pPr>
             <w:r>
               <w:rPr>
-                <w:sz w:val="10"/>
+                <w:sz w:val="13"/>
               </w:rPr>
               <w:t>336_i110</w:t>
             </w:r>
@@ -4581,12 +4851,12 @@
               <w:jc w:val="center"/>
               <w:cnfStyle w:val="000000100000" w:firstRow="0" w:lastRow="0" w:firstColumn="0" w:lastColumn="0" w:oddVBand="0" w:evenVBand="0" w:oddHBand="1" w:evenHBand="0" w:firstRowFirstColumn="0" w:firstRowLastColumn="0" w:lastRowFirstColumn="0" w:lastRowLastColumn="0"/>
               <w:rPr>
-                <w:sz w:val="10"/>
+                <w:sz w:val="13"/>
               </w:rPr>
             </w:pPr>
             <w:r>
               <w:rPr>
-                <w:sz w:val="10"/>
+                <w:sz w:val="13"/>
               </w:rPr>
               <w:t>313_i250</w:t>
             </w:r>
@@ -4601,12 +4871,12 @@
               <w:jc w:val="center"/>
               <w:cnfStyle w:val="000000100000" w:firstRow="0" w:lastRow="0" w:firstColumn="0" w:lastColumn="0" w:oddVBand="0" w:evenVBand="0" w:oddHBand="1" w:evenHBand="0" w:firstRowFirstColumn="0" w:firstRowLastColumn="0" w:lastRowFirstColumn="0" w:lastRowLastColumn="0"/>
               <w:rPr>
-                <w:sz w:val="10"/>
+                <w:sz w:val="13"/>
               </w:rPr>
             </w:pPr>
             <w:r>
               <w:rPr>
-                <w:sz w:val="10"/>
+                <w:sz w:val="13"/>
               </w:rPr>
               <w:t>340_i130</w:t>
             </w:r>
@@ -4622,13 +4892,13 @@
               <w:cnfStyle w:val="000000100000" w:firstRow="0" w:lastRow="0" w:firstColumn="0" w:lastColumn="0" w:oddVBand="0" w:evenVBand="0" w:oddHBand="1" w:evenHBand="0" w:firstRowFirstColumn="0" w:firstRowLastColumn="0" w:lastRowFirstColumn="0" w:lastRowLastColumn="0"/>
               <w:rPr>
                 <w:color w:val="FF0000"/>
-                <w:sz w:val="10"/>
+                <w:sz w:val="13"/>
               </w:rPr>
             </w:pPr>
             <w:r>
               <w:rPr>
                 <w:color w:val="FF0000"/>
-                <w:sz w:val="10"/>
+                <w:sz w:val="13"/>
               </w:rPr>
               <w:t>251_i190</w:t>
             </w:r>
@@ -4637,6 +4907,7 @@
       </w:tr>
       <w:tr>
         <w:trPr>
+          <w:trHeight w:val="382"/>
           <w:jc w:val="center"/>
         </w:trPr>
         <w:tc>
@@ -4648,12 +4919,12 @@
             <w:pPr>
               <w:jc w:val="center"/>
               <w:rPr>
-                <w:sz w:val="10"/>
+                <w:sz w:val="13"/>
               </w:rPr>
             </w:pPr>
             <w:r>
               <w:rPr>
-                <w:sz w:val="10"/>
+                <w:sz w:val="13"/>
               </w:rPr>
               <w:t>9</w:t>
             </w:r>
@@ -4668,12 +4939,12 @@
               <w:jc w:val="center"/>
               <w:cnfStyle w:val="000000000000" w:firstRow="0" w:lastRow="0" w:firstColumn="0" w:lastColumn="0" w:oddVBand="0" w:evenVBand="0" w:oddHBand="0" w:evenHBand="0" w:firstRowFirstColumn="0" w:firstRowLastColumn="0" w:lastRowFirstColumn="0" w:lastRowLastColumn="0"/>
               <w:rPr>
-                <w:sz w:val="10"/>
+                <w:sz w:val="13"/>
               </w:rPr>
             </w:pPr>
             <w:r>
               <w:rPr>
-                <w:sz w:val="10"/>
+                <w:sz w:val="13"/>
               </w:rPr>
               <w:t>346_i110</w:t>
             </w:r>
@@ -4688,12 +4959,12 @@
               <w:jc w:val="center"/>
               <w:cnfStyle w:val="000000000000" w:firstRow="0" w:lastRow="0" w:firstColumn="0" w:lastColumn="0" w:oddVBand="0" w:evenVBand="0" w:oddHBand="0" w:evenHBand="0" w:firstRowFirstColumn="0" w:firstRowLastColumn="0" w:lastRowFirstColumn="0" w:lastRowLastColumn="0"/>
               <w:rPr>
-                <w:sz w:val="10"/>
+                <w:sz w:val="13"/>
               </w:rPr>
             </w:pPr>
             <w:r>
               <w:rPr>
-                <w:sz w:val="10"/>
+                <w:sz w:val="13"/>
               </w:rPr>
               <w:t>260_l</w:t>
             </w:r>
@@ -4708,12 +4979,12 @@
               <w:jc w:val="center"/>
               <w:cnfStyle w:val="000000000000" w:firstRow="0" w:lastRow="0" w:firstColumn="0" w:lastColumn="0" w:oddVBand="0" w:evenVBand="0" w:oddHBand="0" w:evenHBand="0" w:firstRowFirstColumn="0" w:firstRowLastColumn="0" w:lastRowFirstColumn="0" w:lastRowLastColumn="0"/>
               <w:rPr>
-                <w:sz w:val="10"/>
+                <w:sz w:val="13"/>
               </w:rPr>
             </w:pPr>
             <w:r>
               <w:rPr>
-                <w:sz w:val="10"/>
+                <w:sz w:val="13"/>
               </w:rPr>
               <w:t>336_i120</w:t>
             </w:r>
@@ -4728,12 +4999,12 @@
               <w:jc w:val="center"/>
               <w:cnfStyle w:val="000000000000" w:firstRow="0" w:lastRow="0" w:firstColumn="0" w:lastColumn="0" w:oddVBand="0" w:evenVBand="0" w:oddHBand="0" w:evenHBand="0" w:firstRowFirstColumn="0" w:firstRowLastColumn="0" w:lastRowFirstColumn="0" w:lastRowLastColumn="0"/>
               <w:rPr>
-                <w:sz w:val="10"/>
+                <w:sz w:val="13"/>
               </w:rPr>
             </w:pPr>
             <w:r>
               <w:rPr>
-                <w:sz w:val="10"/>
+                <w:sz w:val="13"/>
               </w:rPr>
               <w:t>277_c</w:t>
             </w:r>
@@ -4748,12 +5019,12 @@
               <w:jc w:val="center"/>
               <w:cnfStyle w:val="000000000000" w:firstRow="0" w:lastRow="0" w:firstColumn="0" w:lastColumn="0" w:oddVBand="0" w:evenVBand="0" w:oddHBand="0" w:evenHBand="0" w:firstRowFirstColumn="0" w:firstRowLastColumn="0" w:lastRowFirstColumn="0" w:lastRowLastColumn="0"/>
               <w:rPr>
-                <w:sz w:val="10"/>
+                <w:sz w:val="13"/>
               </w:rPr>
             </w:pPr>
             <w:r>
               <w:rPr>
-                <w:sz w:val="10"/>
+                <w:sz w:val="13"/>
               </w:rPr>
               <w:t>300_l</w:t>
             </w:r>
@@ -4769,13 +5040,13 @@
               <w:cnfStyle w:val="000000000000" w:firstRow="0" w:lastRow="0" w:firstColumn="0" w:lastColumn="0" w:oddVBand="0" w:evenVBand="0" w:oddHBand="0" w:evenHBand="0" w:firstRowFirstColumn="0" w:firstRowLastColumn="0" w:lastRowFirstColumn="0" w:lastRowLastColumn="0"/>
               <w:rPr>
                 <w:color w:val="FF0000"/>
-                <w:sz w:val="10"/>
+                <w:sz w:val="13"/>
               </w:rPr>
             </w:pPr>
             <w:r>
               <w:rPr>
                 <w:color w:val="FF0000"/>
-                <w:sz w:val="10"/>
+                <w:sz w:val="13"/>
               </w:rPr>
               <w:t>251_i110</w:t>
             </w:r>
@@ -4785,6 +5056,7 @@
       <w:tr>
         <w:trPr>
           <w:cnfStyle w:val="000000100000" w:firstRow="0" w:lastRow="0" w:firstColumn="0" w:lastColumn="0" w:oddVBand="0" w:evenVBand="0" w:oddHBand="1" w:evenHBand="0" w:firstRowFirstColumn="0" w:firstRowLastColumn="0" w:lastRowFirstColumn="0" w:lastRowLastColumn="0"/>
+          <w:trHeight w:val="365"/>
           <w:jc w:val="center"/>
         </w:trPr>
         <w:tc>
@@ -4796,12 +5068,12 @@
             <w:pPr>
               <w:jc w:val="center"/>
               <w:rPr>
-                <w:sz w:val="10"/>
+                <w:sz w:val="13"/>
               </w:rPr>
             </w:pPr>
             <w:r>
               <w:rPr>
-                <w:sz w:val="10"/>
+                <w:sz w:val="13"/>
               </w:rPr>
               <w:t>10</w:t>
             </w:r>
@@ -4818,7 +5090,7 @@
               <w:jc w:val="center"/>
               <w:cnfStyle w:val="000000100000" w:firstRow="0" w:lastRow="0" w:firstColumn="0" w:lastColumn="0" w:oddVBand="0" w:evenVBand="0" w:oddHBand="1" w:evenHBand="0" w:firstRowFirstColumn="0" w:firstRowLastColumn="0" w:lastRowFirstColumn="0" w:lastRowLastColumn="0"/>
               <w:rPr>
-                <w:sz w:val="10"/>
+                <w:sz w:val="13"/>
                 <w:lang w:val="fr-FR"/>
               </w:rPr>
             </w:pPr>
@@ -4826,7 +5098,7 @@
               <w:rPr>
                 <w:rFonts w:asciiTheme="minorHAnsi" w:eastAsia="宋体" w:hAnsiTheme="minorHAnsi" w:cstheme="minorBidi"/>
                 <w:color w:val="auto"/>
-                <w:sz w:val="10"/>
+                <w:sz w:val="13"/>
                 <w:szCs w:val="22"/>
                 <w:lang w:val="fr-FR" w:eastAsia="en-US"/>
               </w:rPr>
@@ -4836,7 +5108,7 @@
               <w:rPr>
                 <w:rFonts w:asciiTheme="minorHAnsi" w:eastAsia="宋体" w:hAnsiTheme="minorHAnsi" w:cstheme="minorBidi"/>
                 <w:color w:val="auto"/>
-                <w:sz w:val="10"/>
+                <w:sz w:val="13"/>
                 <w:szCs w:val="22"/>
                 <w:lang w:val="fr-FR" w:eastAsia="en-US"/>
               </w:rPr>
@@ -4854,13 +5126,13 @@
               <w:cnfStyle w:val="000000100000" w:firstRow="0" w:lastRow="0" w:firstColumn="0" w:lastColumn="0" w:oddVBand="0" w:evenVBand="0" w:oddHBand="1" w:evenHBand="0" w:firstRowFirstColumn="0" w:firstRowLastColumn="0" w:lastRowFirstColumn="0" w:lastRowLastColumn="0"/>
               <w:rPr>
                 <w:color w:val="FF0000"/>
-                <w:sz w:val="10"/>
+                <w:sz w:val="13"/>
               </w:rPr>
             </w:pPr>
             <w:r>
               <w:rPr>
                 <w:color w:val="FF0000"/>
-                <w:sz w:val="10"/>
+                <w:sz w:val="13"/>
               </w:rPr>
               <w:t>251_l</w:t>
             </w:r>
@@ -4875,12 +5147,12 @@
               <w:jc w:val="center"/>
               <w:cnfStyle w:val="000000100000" w:firstRow="0" w:lastRow="0" w:firstColumn="0" w:lastColumn="0" w:oddVBand="0" w:evenVBand="0" w:oddHBand="1" w:evenHBand="0" w:firstRowFirstColumn="0" w:firstRowLastColumn="0" w:lastRowFirstColumn="0" w:lastRowLastColumn="0"/>
               <w:rPr>
-                <w:sz w:val="10"/>
+                <w:sz w:val="13"/>
               </w:rPr>
             </w:pPr>
             <w:r>
               <w:rPr>
-                <w:sz w:val="10"/>
+                <w:sz w:val="13"/>
               </w:rPr>
               <w:t>336_i190</w:t>
             </w:r>
@@ -4895,12 +5167,12 @@
               <w:jc w:val="center"/>
               <w:cnfStyle w:val="000000100000" w:firstRow="0" w:lastRow="0" w:firstColumn="0" w:lastColumn="0" w:oddVBand="0" w:evenVBand="0" w:oddHBand="1" w:evenHBand="0" w:firstRowFirstColumn="0" w:firstRowLastColumn="0" w:lastRowFirstColumn="0" w:lastRowLastColumn="0"/>
               <w:rPr>
-                <w:sz w:val="10"/>
+                <w:sz w:val="13"/>
               </w:rPr>
             </w:pPr>
             <w:r>
               <w:rPr>
-                <w:sz w:val="10"/>
+                <w:sz w:val="13"/>
               </w:rPr>
               <w:t>300_l_</w:t>
             </w:r>
@@ -4915,12 +5187,12 @@
               <w:jc w:val="center"/>
               <w:cnfStyle w:val="000000100000" w:firstRow="0" w:lastRow="0" w:firstColumn="0" w:lastColumn="0" w:oddVBand="0" w:evenVBand="0" w:oddHBand="1" w:evenHBand="0" w:firstRowFirstColumn="0" w:firstRowLastColumn="0" w:lastRowFirstColumn="0" w:lastRowLastColumn="0"/>
               <w:rPr>
-                <w:sz w:val="10"/>
+                <w:sz w:val="13"/>
               </w:rPr>
             </w:pPr>
             <w:r>
               <w:rPr>
-                <w:sz w:val="10"/>
+                <w:sz w:val="13"/>
               </w:rPr>
               <w:t>285_i190</w:t>
             </w:r>
@@ -4937,13 +5209,13 @@
               <w:cnfStyle w:val="000000100000" w:firstRow="0" w:lastRow="0" w:firstColumn="0" w:lastColumn="0" w:oddVBand="0" w:evenVBand="0" w:oddHBand="1" w:evenHBand="0" w:firstRowFirstColumn="0" w:firstRowLastColumn="0" w:lastRowFirstColumn="0" w:lastRowLastColumn="0"/>
               <w:rPr>
                 <w:color w:val="FF0000"/>
-                <w:sz w:val="10"/>
+                <w:sz w:val="13"/>
               </w:rPr>
             </w:pPr>
             <w:r>
               <w:rPr>
                 <w:color w:val="FF0000"/>
-                <w:sz w:val="10"/>
+                <w:sz w:val="13"/>
               </w:rPr>
               <w:t>251_i130</w:t>
             </w:r>
@@ -5024,7 +5296,67 @@
           <w:color w:val="9B9B9B" w:themeColor="accent4"/>
           <w:sz w:val="14"/>
         </w:rPr>
-        <w:t> : Ranking de la recherche.</w:t>
+        <w:t xml:space="preserve"> : </w:t>
+      </w:r>
+      <w:proofErr w:type="spellStart"/>
+      <w:r>
+        <w:rPr>
+          <w:b/>
+          <w:bCs/>
+          <w:color w:val="9B9B9B" w:themeColor="accent4"/>
+          <w:sz w:val="14"/>
+        </w:rPr>
+        <w:t>Ranking</w:t>
+      </w:r>
+      <w:proofErr w:type="spellEnd"/>
+      <w:r>
+        <w:rPr>
+          <w:b/>
+          <w:bCs/>
+          <w:color w:val="9B9B9B" w:themeColor="accent4"/>
+          <w:sz w:val="14"/>
+        </w:rPr>
+        <w:t xml:space="preserve"> de la recherche.</w:t>
+      </w:r>
+      <w:r>
+        <w:rPr>
+          <w:b/>
+          <w:bCs/>
+          <w:color w:val="9B9B9B" w:themeColor="accent4"/>
+          <w:sz w:val="14"/>
+        </w:rPr>
+        <w:t xml:space="preserve"> (</w:t>
+      </w:r>
+      <w:proofErr w:type="spellStart"/>
+      <w:proofErr w:type="gramStart"/>
+      <w:r>
+        <w:rPr>
+          <w:b/>
+          <w:bCs/>
+          <w:color w:val="9B9B9B" w:themeColor="accent4"/>
+          <w:sz w:val="14"/>
+        </w:rPr>
+        <w:t>xxx</w:t>
+      </w:r>
+      <w:proofErr w:type="gramEnd"/>
+      <w:r>
+        <w:rPr>
+          <w:b/>
+          <w:bCs/>
+          <w:color w:val="9B9B9B" w:themeColor="accent4"/>
+          <w:sz w:val="14"/>
+        </w:rPr>
+        <w:t>_i</w:t>
+      </w:r>
+      <w:proofErr w:type="spellEnd"/>
+      <w:r>
+        <w:rPr>
+          <w:b/>
+          <w:bCs/>
+          <w:color w:val="9B9B9B" w:themeColor="accent4"/>
+          <w:sz w:val="14"/>
+        </w:rPr>
+        <w:t xml:space="preserve"> sont les images avec changement de température de couleur et le reste sont celles tournées)</w:t>
       </w:r>
     </w:p>
     <w:p>
@@ -5124,7 +5456,7 @@
           <w:sz w:val="18"/>
           <w:lang w:eastAsia="zh-CN"/>
         </w:rPr>
-        <w:t>(textures  et couleurs)</w:t>
+        <w:t>(textures et couleurs)</w:t>
       </w:r>
       <w:r>
         <w:rPr>
@@ -5188,8 +5520,9 @@
                 <w:noProof/>
                 <w:lang w:val="en-US" w:eastAsia="zh-CN"/>
               </w:rPr>
+              <w:lastRenderedPageBreak/>
               <w:drawing>
-                <wp:anchor distT="0" distB="0" distL="114300" distR="114300" simplePos="0" relativeHeight="251664384" behindDoc="1" locked="0" layoutInCell="1" allowOverlap="1" wp14:anchorId="08F7D9E7" wp14:editId="25B6FE71">
+                <wp:anchor distT="0" distB="0" distL="114300" distR="114300" simplePos="0" relativeHeight="251659776" behindDoc="1" locked="0" layoutInCell="1" allowOverlap="1" wp14:anchorId="08F7D9E7" wp14:editId="25B6FE71">
                   <wp:simplePos x="0" y="0"/>
                   <wp:positionH relativeFrom="column">
                     <wp:posOffset>635</wp:posOffset>
@@ -5409,8 +5742,9 @@
           <w:color w:val="9B9B9B" w:themeColor="accent4"/>
           <w:sz w:val="14"/>
         </w:rPr>
-        <w:t>25 keypoints</w:t>
-      </w:r>
+        <w:t xml:space="preserve">25 </w:t>
+      </w:r>
+      <w:proofErr w:type="spellStart"/>
       <w:r>
         <w:rPr>
           <w:b/>
@@ -5418,8 +5752,9 @@
           <w:color w:val="9B9B9B" w:themeColor="accent4"/>
           <w:sz w:val="14"/>
         </w:rPr>
-        <w:t xml:space="preserve"> par Brief</w:t>
-      </w:r>
+        <w:t>keypoints</w:t>
+      </w:r>
+      <w:proofErr w:type="spellEnd"/>
       <w:r>
         <w:rPr>
           <w:b/>
@@ -5427,7 +5762,7 @@
           <w:color w:val="9B9B9B" w:themeColor="accent4"/>
           <w:sz w:val="14"/>
         </w:rPr>
-        <w:t>) et 353_i120 (</w:t>
+        <w:t xml:space="preserve"> </w:t>
       </w:r>
       <w:r>
         <w:rPr>
@@ -5436,7 +5771,7 @@
           <w:color w:val="9B9B9B" w:themeColor="accent4"/>
           <w:sz w:val="14"/>
         </w:rPr>
-        <w:t xml:space="preserve">droite, </w:t>
+        <w:t xml:space="preserve">détectés </w:t>
       </w:r>
       <w:r>
         <w:rPr>
@@ -5445,7 +5780,7 @@
           <w:color w:val="9B9B9B" w:themeColor="accent4"/>
           <w:sz w:val="14"/>
         </w:rPr>
-        <w:t>75 keypoints</w:t>
+        <w:t>par Brief</w:t>
       </w:r>
       <w:r>
         <w:rPr>
@@ -5454,7 +5789,7 @@
           <w:color w:val="9B9B9B" w:themeColor="accent4"/>
           <w:sz w:val="14"/>
         </w:rPr>
-        <w:t xml:space="preserve"> par Brief</w:t>
+        <w:t>) et 353_i120 (</w:t>
       </w:r>
       <w:r>
         <w:rPr>
@@ -5463,19 +5798,72 @@
           <w:color w:val="9B9B9B" w:themeColor="accent4"/>
           <w:sz w:val="14"/>
         </w:rPr>
+        <w:t xml:space="preserve">droite, </w:t>
+      </w:r>
+      <w:r>
+        <w:rPr>
+          <w:b/>
+          <w:bCs/>
+          <w:color w:val="9B9B9B" w:themeColor="accent4"/>
+          <w:sz w:val="14"/>
+        </w:rPr>
+        <w:t xml:space="preserve">75 </w:t>
+      </w:r>
+      <w:proofErr w:type="spellStart"/>
+      <w:r>
+        <w:rPr>
+          <w:b/>
+          <w:bCs/>
+          <w:color w:val="9B9B9B" w:themeColor="accent4"/>
+          <w:sz w:val="14"/>
+        </w:rPr>
+        <w:t>keypoints</w:t>
+      </w:r>
+      <w:proofErr w:type="spellEnd"/>
+      <w:r>
+        <w:rPr>
+          <w:b/>
+          <w:bCs/>
+          <w:color w:val="9B9B9B" w:themeColor="accent4"/>
+          <w:sz w:val="14"/>
+        </w:rPr>
+        <w:t xml:space="preserve"> </w:t>
+      </w:r>
+      <w:r>
+        <w:rPr>
+          <w:b/>
+          <w:bCs/>
+          <w:color w:val="9B9B9B" w:themeColor="accent4"/>
+          <w:sz w:val="14"/>
+        </w:rPr>
+        <w:t xml:space="preserve">détectés </w:t>
+      </w:r>
+      <w:r>
+        <w:rPr>
+          <w:b/>
+          <w:bCs/>
+          <w:color w:val="9B9B9B" w:themeColor="accent4"/>
+          <w:sz w:val="14"/>
+        </w:rPr>
+        <w:t>par Brief</w:t>
+      </w:r>
+      <w:r>
+        <w:rPr>
+          <w:b/>
+          <w:bCs/>
+          <w:color w:val="9B9B9B" w:themeColor="accent4"/>
+          <w:sz w:val="14"/>
+        </w:rPr>
         <w:t>).</w:t>
       </w:r>
     </w:p>
     <w:p>
       <w:pPr>
         <w:rPr>
-          <w:rFonts w:hint="eastAsia"/>
-          <w:sz w:val="18"/>
-          <w:lang w:eastAsia="zh-CN"/>
-        </w:rPr>
-      </w:pPr>
-      <w:bookmarkStart w:id="0" w:name="_GoBack"/>
-      <w:bookmarkEnd w:id="0"/>
+          <w:sz w:val="18"/>
+          <w:lang w:eastAsia="zh-CN"/>
+        </w:rPr>
+      </w:pPr>
     </w:p>
     <w:p>
       <w:pPr>
@@ -5618,7 +6006,21 @@
         <w:rPr>
           <w:sz w:val="18"/>
         </w:rPr>
-        <w:t xml:space="preserve">mbre de points caractéristiques a </w:t>
+        <w:t xml:space="preserve">mbre de points caractéristiques </w:t>
+      </w:r>
+      <w:proofErr w:type="gramStart"/>
+      <w:r>
+        <w:rPr>
+          <w:sz w:val="18"/>
+        </w:rPr>
+        <w:t>a</w:t>
+      </w:r>
+      <w:proofErr w:type="gramEnd"/>
+      <w:r>
+        <w:rPr>
+          <w:sz w:val="18"/>
+        </w:rPr>
+        <w:t xml:space="preserve"> </w:t>
       </w:r>
       <w:r>
         <w:rPr>
@@ -5645,12 +6047,37 @@
         </w:rPr>
         <w:t xml:space="preserve">La performance n’est pas très sensible au nombre de clusters (c’est-à-dire, nombre de </w:t>
       </w:r>
+      <w:proofErr w:type="spellStart"/>
       <w:r>
         <w:rPr>
           <w:i/>
           <w:sz w:val="18"/>
         </w:rPr>
-        <w:t xml:space="preserve">visual words </w:t>
+        <w:t>visual</w:t>
+      </w:r>
+      <w:proofErr w:type="spellEnd"/>
+      <w:r>
+        <w:rPr>
+          <w:i/>
+          <w:sz w:val="18"/>
+        </w:rPr>
+        <w:t xml:space="preserve"> </w:t>
+      </w:r>
+      <w:proofErr w:type="spellStart"/>
+      <w:r>
+        <w:rPr>
+          <w:i/>
+          <w:sz w:val="18"/>
+        </w:rPr>
+        <w:t>words</w:t>
+      </w:r>
+      <w:proofErr w:type="spellEnd"/>
+      <w:r>
+        <w:rPr>
+          <w:i/>
+          <w:sz w:val="18"/>
+        </w:rPr>
+        <w:t xml:space="preserve"> </w:t>
       </w:r>
       <w:r>
         <w:rPr>
@@ -12330,10 +12757,10 @@
               </a:defRPr>
             </a:pPr>
             <a:r>
-              <a:rPr lang="en-US" altLang="zh-CN" sz="900"/>
+              <a:rPr lang="en-US" altLang="zh-CN" sz="1050"/>
               <a:t>AUC pour nombre des clusters différent</a:t>
             </a:r>
-            <a:endParaRPr lang="zh-CN" sz="900"/>
+            <a:endParaRPr lang="zh-CN" sz="1050"/>
           </a:p>
         </c:rich>
       </c:tx>
@@ -14496,7 +14923,7 @@
 </file>
 
 <file path=customXml/itemProps1.xml><?xml version="1.0" encoding="utf-8"?>
-<ds:datastoreItem xmlns:ds="http://schemas.openxmlformats.org/officeDocument/2006/customXml" ds:itemID="{3BF29D4D-2B9C-4AAF-87DB-2E6263F3ACFF}">
+<ds:datastoreItem xmlns:ds="http://schemas.openxmlformats.org/officeDocument/2006/customXml" ds:itemID="{C210809C-9684-4062-846E-DCD98F4C776E}">
   <ds:schemaRefs>
     <ds:schemaRef ds:uri="http://schemas.openxmlformats.org/officeDocument/2006/bibliography"/>
   </ds:schemaRefs>

--- a/rapport/Resume_court_lot1_Yihong_Xu_Junshuai_ZHU.docx
+++ b/rapport/Resume_court_lot1_Yihong_Xu_Junshuai_ZHU.docx
@@ -724,8 +724,6 @@
         </w:rPr>
         <w:t xml:space="preserve"> pour </w:t>
       </w:r>
-      <w:bookmarkStart w:id="0" w:name="_GoBack"/>
-      <w:bookmarkEnd w:id="0"/>
       <w:r>
         <w:rPr>
           <w:sz w:val="18"/>
@@ -2114,6 +2112,7 @@
           <w:lang w:eastAsia="zh-CN"/>
         </w:rPr>
       </w:pPr>
+      <w:bookmarkStart w:id="0" w:name="_GoBack"/>
       <w:r>
         <w:rPr>
           <w:sz w:val="18"/>
@@ -2248,7 +2247,21 @@
           <w:sz w:val="18"/>
           <w:lang w:eastAsia="zh-CN"/>
         </w:rPr>
-        <w:t xml:space="preserve"> ; BRIEF a une valeur </w:t>
+        <w:t> ; BRIEF a</w:t>
+      </w:r>
+      <w:r>
+        <w:rPr>
+          <w:sz w:val="18"/>
+          <w:lang w:eastAsia="zh-CN"/>
+        </w:rPr>
+        <w:t> </w:t>
+      </w:r>
+      <w:r>
+        <w:rPr>
+          <w:sz w:val="18"/>
+          <w:lang w:eastAsia="zh-CN"/>
+        </w:rPr>
+        <w:t xml:space="preserve">une valeur </w:t>
       </w:r>
       <w:r>
         <w:rPr>
@@ -2271,7 +2284,29 @@
         </w:rPr>
         <w:t xml:space="preserve"> 0.8844.</w:t>
       </w:r>
+      <w:r>
+        <w:rPr>
+          <w:sz w:val="18"/>
+          <w:lang w:eastAsia="zh-CN"/>
+        </w:rPr>
+        <w:t xml:space="preserve"> La performance est fortement liée au nombre de points détectés par les méthodes différentes ainsi au positionnement (distribution) des points</w:t>
+      </w:r>
+      <w:r>
+        <w:rPr>
+          <w:sz w:val="18"/>
+          <w:lang w:eastAsia="zh-CN"/>
+        </w:rPr>
+        <w:t>.</w:t>
+      </w:r>
+      <w:r>
+        <w:rPr>
+          <w:sz w:val="18"/>
+          <w:lang w:eastAsia="zh-CN"/>
+        </w:rPr>
+        <w:t> </w:t>
+      </w:r>
     </w:p>
+    <w:bookmarkEnd w:id="0"/>
     <w:p>
       <w:pPr>
         <w:ind w:left="1416"/>
@@ -14923,7 +14958,7 @@
 </file>
 
 <file path=customXml/itemProps1.xml><?xml version="1.0" encoding="utf-8"?>
-<ds:datastoreItem xmlns:ds="http://schemas.openxmlformats.org/officeDocument/2006/customXml" ds:itemID="{C210809C-9684-4062-846E-DCD98F4C776E}">
+<ds:datastoreItem xmlns:ds="http://schemas.openxmlformats.org/officeDocument/2006/customXml" ds:itemID="{83F894EB-5A43-4D74-88AD-7C0BDA1230C3}">
   <ds:schemaRefs>
     <ds:schemaRef ds:uri="http://schemas.openxmlformats.org/officeDocument/2006/bibliography"/>
   </ds:schemaRefs>

--- a/rapport/Resume_court_lot1_Yihong_Xu_Junshuai_ZHU.docx
+++ b/rapport/Resume_court_lot1_Yihong_Xu_Junshuai_ZHU.docx
@@ -46,6 +46,7 @@
             <w:r>
               <w:rPr>
                 <w:sz w:val="22"/>
+                <w:vertAlign w:val="superscript"/>
                 <w:lang w:eastAsia="zh-CN"/>
               </w:rPr>
               <w:t>er</w:t>
@@ -2112,7 +2113,6 @@
           <w:lang w:eastAsia="zh-CN"/>
         </w:rPr>
       </w:pPr>
-      <w:bookmarkStart w:id="0" w:name="_GoBack"/>
       <w:r>
         <w:rPr>
           <w:sz w:val="18"/>
@@ -2306,7 +2306,6 @@
         <w:t> </w:t>
       </w:r>
     </w:p>
-    <w:bookmarkEnd w:id="0"/>
     <w:p>
       <w:pPr>
         <w:ind w:left="1416"/>
@@ -2425,6 +2424,7 @@
           <w:sz w:val="18"/>
         </w:rPr>
       </w:pPr>
+      <w:bookmarkStart w:id="0" w:name="_GoBack"/>
       <w:r>
         <w:rPr>
           <w:noProof/>
@@ -2432,7 +2432,7 @@
           <w:lang w:eastAsia="zh-CN"/>
         </w:rPr>
         <w:drawing>
-          <wp:inline distT="0" distB="0" distL="0" distR="0" wp14:anchorId="002BA0E3" wp14:editId="6725A68F">
+          <wp:inline distT="0" distB="0" distL="0" distR="0" wp14:anchorId="002BA0E3" wp14:editId="1AD5F04C">
             <wp:extent cx="4218305" cy="1828800"/>
             <wp:effectExtent l="0" t="0" r="0" b="0"/>
             <wp:docPr id="6" name="图表 6"/>
@@ -2445,6 +2445,7 @@
           </wp:inline>
         </w:drawing>
       </w:r>
+      <w:bookmarkEnd w:id="0"/>
     </w:p>
     <w:p>
       <w:pPr>
@@ -2528,7 +2529,25 @@
           <w:color w:val="9B9B9B" w:themeColor="accent4"/>
           <w:sz w:val="14"/>
         </w:rPr>
-        <w:t>AUC pour nombre des points caractéristiques différent.</w:t>
+        <w:t xml:space="preserve">AUC pour nombre </w:t>
+      </w:r>
+      <w:r>
+        <w:rPr>
+          <w:b/>
+          <w:bCs/>
+          <w:color w:val="9B9B9B" w:themeColor="accent4"/>
+          <w:sz w:val="14"/>
+        </w:rPr>
+        <w:t xml:space="preserve">maximum </w:t>
+      </w:r>
+      <w:r>
+        <w:rPr>
+          <w:b/>
+          <w:bCs/>
+          <w:color w:val="9B9B9B" w:themeColor="accent4"/>
+          <w:sz w:val="14"/>
+        </w:rPr>
+        <w:t>de points caractéristiques différent.</w:t>
       </w:r>
     </w:p>
     <w:p>
@@ -2813,7 +2832,79 @@
                       <w:color w:val="9B9B9B" w:themeColor="accent4"/>
                       <w:sz w:val="14"/>
                     </w:rPr>
-                    <w:t> : AUC pour la quantité du cluster différente.</w:t>
+                    <w:t xml:space="preserve"> : AUC pour </w:t>
+                  </w:r>
+                  <w:r>
+                    <w:rPr>
+                      <w:b/>
+                      <w:bCs/>
+                      <w:color w:val="9B9B9B" w:themeColor="accent4"/>
+                      <w:sz w:val="14"/>
+                    </w:rPr>
+                    <w:t xml:space="preserve">un </w:t>
+                  </w:r>
+                  <w:r>
+                    <w:rPr>
+                      <w:b/>
+                      <w:bCs/>
+                      <w:color w:val="9B9B9B" w:themeColor="accent4"/>
+                      <w:sz w:val="14"/>
+                    </w:rPr>
+                    <w:t>nombre</w:t>
+                  </w:r>
+                  <w:r>
+                    <w:rPr>
+                      <w:b/>
+                      <w:bCs/>
+                      <w:color w:val="9B9B9B" w:themeColor="accent4"/>
+                      <w:sz w:val="14"/>
+                    </w:rPr>
+                    <w:t xml:space="preserve"> d</w:t>
+                  </w:r>
+                  <w:r>
+                    <w:rPr>
+                      <w:b/>
+                      <w:bCs/>
+                      <w:color w:val="9B9B9B" w:themeColor="accent4"/>
+                      <w:sz w:val="14"/>
+                    </w:rPr>
+                    <w:t>e</w:t>
+                  </w:r>
+                  <w:r>
+                    <w:rPr>
+                      <w:b/>
+                      <w:bCs/>
+                      <w:color w:val="9B9B9B" w:themeColor="accent4"/>
+                      <w:sz w:val="14"/>
+                    </w:rPr>
+                    <w:t xml:space="preserve"> cluster</w:t>
+                  </w:r>
+                  <w:r>
+                    <w:rPr>
+                      <w:b/>
+                      <w:bCs/>
+                      <w:color w:val="9B9B9B" w:themeColor="accent4"/>
+                      <w:sz w:val="14"/>
+                    </w:rPr>
+                    <w:t>s</w:t>
+                  </w:r>
+                  <w:r>
+                    <w:rPr>
+                      <w:b/>
+                      <w:bCs/>
+                      <w:color w:val="9B9B9B" w:themeColor="accent4"/>
+                      <w:sz w:val="14"/>
+                    </w:rPr>
+                    <w:t xml:space="preserve"> différent</w:t>
+                  </w:r>
+                  <w:r>
+                    <w:rPr>
+                      <w:b/>
+                      <w:bCs/>
+                      <w:color w:val="9B9B9B" w:themeColor="accent4"/>
+                      <w:sz w:val="14"/>
+                    </w:rPr>
+                    <w:t>.</w:t>
                   </w:r>
                 </w:p>
               </w:txbxContent>
@@ -2829,7 +2920,7 @@
           <w:lang w:eastAsia="zh-CN"/>
         </w:rPr>
         <w:drawing>
-          <wp:anchor distT="0" distB="0" distL="114300" distR="114300" simplePos="0" relativeHeight="251657728" behindDoc="0" locked="0" layoutInCell="1" allowOverlap="1" wp14:anchorId="2DD4A967" wp14:editId="7362AB82">
+          <wp:anchor distT="0" distB="0" distL="114300" distR="114300" simplePos="0" relativeHeight="251657728" behindDoc="0" locked="0" layoutInCell="1" allowOverlap="1" wp14:anchorId="2DD4A967" wp14:editId="43EC7DDA">
             <wp:simplePos x="0" y="0"/>
             <wp:positionH relativeFrom="column">
               <wp:posOffset>1214120</wp:posOffset>
@@ -12012,7 +12103,7 @@
               <a:rPr lang="en-US" sz="1050" b="1" i="0" cap="all" baseline="0">
                 <a:effectLst/>
               </a:rPr>
-              <a:t>AUC pour # MAXIMAL Des POINTs CARACTERISTIQUES DIFFERENT</a:t>
+              <a:t>AUC pour # MAXIMAL De POINTs CARACTERISTIQUES DIFFERENT</a:t>
             </a:r>
             <a:endParaRPr lang="en-US" sz="900">
               <a:effectLst/>
@@ -12793,7 +12884,7 @@
             </a:pPr>
             <a:r>
               <a:rPr lang="en-US" altLang="zh-CN" sz="1050"/>
-              <a:t>AUC pour nombre des clusters différent</a:t>
+              <a:t>AUC pour nombre de clusters différent</a:t>
             </a:r>
             <a:endParaRPr lang="zh-CN" sz="1050"/>
           </a:p>
@@ -14958,7 +15049,7 @@
 </file>
 
 <file path=customXml/itemProps1.xml><?xml version="1.0" encoding="utf-8"?>
-<ds:datastoreItem xmlns:ds="http://schemas.openxmlformats.org/officeDocument/2006/customXml" ds:itemID="{83F894EB-5A43-4D74-88AD-7C0BDA1230C3}">
+<ds:datastoreItem xmlns:ds="http://schemas.openxmlformats.org/officeDocument/2006/customXml" ds:itemID="{25D8B8C2-5347-4F0D-AE6A-030DF345F677}">
   <ds:schemaRefs>
     <ds:schemaRef ds:uri="http://schemas.openxmlformats.org/officeDocument/2006/bibliography"/>
   </ds:schemaRefs>
